--- a/Proposal/Proposal_Team3_Farhan Tandia_Ivan Surya H.docx
+++ b/Proposal/Proposal_Team3_Farhan Tandia_Ivan Surya H.docx
@@ -127,47 +127,25 @@
           <w:sz w:val="22"/>
           <w:szCs w:val="22"/>
         </w:rPr>
-        <w:t>This study investigates the radio signal classification for radio communications signals using Deep Neural Network (DNN). A signal is an observable change in the quantity that carries information. The ability to classify signals is an important task that h</w:t>
-      </w:r>
-      <w:r>
-        <w:rPr>
-          <w:color w:val="000000"/>
-          <w:sz w:val="22"/>
-          <w:szCs w:val="22"/>
-        </w:rPr>
-        <w:t xml:space="preserve">olds the opportunity for many different applications. In a typical RF setting, a device may need to quickly ascertain the type of signal it is receiving. Previously to classify the signal, we should decompose the signal using FT (Fourier Transform), SIFT, </w:t>
-      </w:r>
-      <w:r>
-        <w:rPr>
-          <w:color w:val="000000"/>
-          <w:sz w:val="22"/>
-          <w:szCs w:val="22"/>
-        </w:rPr>
-        <w:t>MFCC, or another handcrafting method using statistical modulation features. In the past five years, we have seen rapid disruption occurring based on the improved neural network architectures, algorithms, and optimization techniques collectively known as de</w:t>
-      </w:r>
-      <w:r>
-        <w:rPr>
-          <w:color w:val="000000"/>
-          <w:sz w:val="22"/>
-          <w:szCs w:val="22"/>
-        </w:rPr>
-        <w:t>ep learning (DL). It turns out that state of the art deep learning methods can be applied to the same problem of signal classification and shows excellent results while completely avoiding the need for difficult handcrafted feature selection. In 2017, peop</w:t>
-      </w:r>
-      <w:r>
-        <w:rPr>
-          <w:color w:val="000000"/>
-          <w:sz w:val="22"/>
-          <w:szCs w:val="22"/>
-        </w:rPr>
-        <w:t>le use ResNet as a state of the art of computer vision to classify radio communication signals. After three years, computer vision already improved a lot and many methods have become the new state of the art that we could apply for radio signal classificat</w:t>
-      </w:r>
-      <w:r>
-        <w:rPr>
-          <w:color w:val="000000"/>
-          <w:sz w:val="22"/>
-          <w:szCs w:val="22"/>
-        </w:rPr>
-        <w:t>ion. Hence, we propose a new state of the art method to better classifying radio-signal network.</w:t>
+        <w:t xml:space="preserve">This study investigates the radio signal classification for radio communications signals using Deep Neural Network (DNN). A signal is an observable change in the quantity that carries information. The ability to classify signals is an important task that holds the opportunity for many different applications. In a typical RF setting, a device may need to quickly ascertain the type of signal it is receiving. Previously to classify the signal, we should decompose the signal using FT (Fourier Transform), SIFT, MFCC, or another handcrafting method using statistical modulation features. In the past five years, we have seen rapid disruption occurring based on the improved neural network architectures, algorithms, and optimization techniques collectively known as deep learning (DL). It turns out that state of the art deep learning methods can be applied to the same problem of signal classification and shows excellent results while completely avoiding the need for difficult handcrafted feature selection. In 2017, people use </w:t>
+      </w:r>
+      <w:proofErr w:type="spellStart"/>
+      <w:r>
+        <w:rPr>
+          <w:color w:val="000000"/>
+          <w:sz w:val="22"/>
+          <w:szCs w:val="22"/>
+        </w:rPr>
+        <w:t>ResNet</w:t>
+      </w:r>
+      <w:proofErr w:type="spellEnd"/>
+      <w:r>
+        <w:rPr>
+          <w:color w:val="000000"/>
+          <w:sz w:val="22"/>
+          <w:szCs w:val="22"/>
+        </w:rPr>
+        <w:t xml:space="preserve"> as a state of the art of computer vision to classify radio communication signals. After three years, computer vision already improved a lot and many methods have become the new state of the art that we could apply for radio signal classification. Hence, we propose a new state of the art method to better classifying radio-signal network.</w:t>
       </w:r>
     </w:p>
     <w:p>
@@ -282,31 +260,7 @@
           <w:sz w:val="22"/>
           <w:szCs w:val="22"/>
         </w:rPr>
-        <w:t>For humans, it is really</w:t>
-      </w:r>
-      <w:r>
-        <w:rPr>
-          <w:color w:val="000000"/>
-          <w:sz w:val="22"/>
-          <w:szCs w:val="22"/>
-        </w:rPr>
-        <w:t xml:space="preserve"> difficult to differentiate the signal by a look at each signal with our eyes. Hence to classify those signals, humans need to extract some features first. The first method is using statistical modulation features. Using this method, we need to extract the</w:t>
-      </w:r>
-      <w:r>
-        <w:rPr>
-          <w:color w:val="000000"/>
-          <w:sz w:val="22"/>
-          <w:szCs w:val="22"/>
-        </w:rPr>
-        <w:t xml:space="preserve"> structure of the carrier, symbol timing, and symbol structure for certain modulations and then move the next step of decision criterion using the machine learning method. These methods work well and successfully provide a robust classification for the sig</w:t>
-      </w:r>
-      <w:r>
-        <w:rPr>
-          <w:color w:val="000000"/>
-          <w:sz w:val="22"/>
-          <w:szCs w:val="22"/>
-        </w:rPr>
-        <w:t>nal itself. But it still needs a lot of information to classify the signal, hence it will be difficult if the information we got is not completed or one of the information is missing.</w:t>
+        <w:t>For humans, it is really difficult to differentiate the signal by a look at each signal with our eyes. Hence to classify those signals, humans need to extract some features first. The first method is using statistical modulation features. Using this method, we need to extract the structure of the carrier, symbol timing, and symbol structure for certain modulations and then move the next step of decision criterion using the machine learning method. These methods work well and successfully provide a robust classification for the signal itself. But it still needs a lot of information to classify the signal, hence it will be difficult if the information we got is not completed or one of the information is missing.</w:t>
       </w:r>
     </w:p>
     <w:p>
@@ -321,23 +275,7 @@
           <w:szCs w:val="22"/>
         </w:rPr>
         <w:lastRenderedPageBreak/>
-        <w:t>The second method is Radio Channel Models, in this method we could model</w:t>
-      </w:r>
-      <w:r>
-        <w:rPr>
-          <w:color w:val="000000"/>
-          <w:sz w:val="22"/>
-          <w:szCs w:val="22"/>
-        </w:rPr>
-        <w:t>ing wireless based on many compact stochastic models for propagation effect. For example, we could model the carrier frequency offset (CFO), symbol rate offset (SFO), delay spread, and thermal noise. Although it is easier than the first method to make a st</w:t>
-      </w:r>
-      <w:r>
-        <w:rPr>
-          <w:color w:val="000000"/>
-          <w:sz w:val="22"/>
-          <w:szCs w:val="22"/>
-        </w:rPr>
-        <w:t>ochastic model, we still need to create the model of the signal first. We could not input the raw signal directly to our system and get the classification result.</w:t>
+        <w:t>The second method is Radio Channel Models, in this method we could modeling wireless based on many compact stochastic models for propagation effect. For example, we could model the carrier frequency offset (CFO), symbol rate offset (SFO), delay spread, and thermal noise. Although it is easier than the first method to make a stochastic model, we still need to create the model of the signal first. We could not input the raw signal directly to our system and get the classification result.</w:t>
       </w:r>
     </w:p>
     <w:p>
@@ -354,14 +292,7 @@
           <w:sz w:val="22"/>
           <w:szCs w:val="22"/>
         </w:rPr>
-        <w:t>In the past few years, deep learning models have out-paced traditional methods in computer vi</w:t>
-      </w:r>
-      <w:r>
-        <w:rPr>
-          <w:sz w:val="22"/>
-          <w:szCs w:val="22"/>
-        </w:rPr>
-        <w:t>sion that, like the current state of signal classification, involved meticulously creating hand-crafted feature extractors. Deep learning provides a hands-off approach that allows us to automatically learn important features directly off of the raw data.</w:t>
+        <w:t>In the past few years, deep learning models have out-paced traditional methods in computer vision that, like the current state of signal classification, involved meticulously creating hand-crafted feature extractors. Deep learning provides a hands-off approach that allows us to automatically learn important features directly off of the raw data.</w:t>
       </w:r>
     </w:p>
     <w:p>
@@ -378,28 +309,7 @@
           <w:sz w:val="22"/>
           <w:szCs w:val="22"/>
         </w:rPr>
-        <w:t>T</w:t>
-      </w:r>
-      <w:r>
-        <w:rPr>
-          <w:sz w:val="22"/>
-          <w:szCs w:val="22"/>
-        </w:rPr>
-        <w:t>he deep learning method relies on stochastic gradient descent to optimize large parametric neural network models. At its most simple level, the network learns a function that takes a radio signal as input and spits out a list of classification probabilitie</w:t>
-      </w:r>
-      <w:r>
-        <w:rPr>
-          <w:sz w:val="22"/>
-          <w:szCs w:val="22"/>
-        </w:rPr>
-        <w:t>s as output. The model ends up choosing the signal that has been assigned the largest probability. There is no expert feature extraction or pre-processing performed on the raw data. Instead, the network learns important features on the raw time-series data</w:t>
-      </w:r>
-      <w:r>
-        <w:rPr>
-          <w:sz w:val="22"/>
-          <w:szCs w:val="22"/>
-        </w:rPr>
-        <w:t>.</w:t>
+        <w:t>The deep learning method relies on stochastic gradient descent to optimize large parametric neural network models. At its most simple level, the network learns a function that takes a radio signal as input and spits out a list of classification probabilities as output. The model ends up choosing the signal that has been assigned the largest probability. There is no expert feature extraction or pre-processing performed on the raw data. Instead, the network learns important features on the raw time-series data.</w:t>
       </w:r>
     </w:p>
     <w:p>
@@ -485,15 +395,7 @@
           <w:sz w:val="22"/>
           <w:szCs w:val="22"/>
         </w:rPr>
-        <w:t>After 3 years, there are a lot of new state of the art in Computer Vision including new network, new optimization, and even new type of reg</w:t>
-      </w:r>
-      <w:r>
-        <w:rPr>
-          <w:color w:val="000000"/>
-          <w:sz w:val="22"/>
-          <w:szCs w:val="22"/>
-        </w:rPr>
-        <w:t>ularization. We could use this new state of the art to produce more robust and more efficient communication signal classification.</w:t>
+        <w:t>After 3 years, there are a lot of new state of the art in Computer Vision including new network, new optimization, and even new type of regularization. We could use this new state of the art to produce more robust and more efficient communication signal classification.</w:t>
       </w:r>
     </w:p>
     <w:p>
@@ -548,16 +450,9 @@
           <w:sz w:val="22"/>
           <w:szCs w:val="22"/>
         </w:rPr>
-        <w:t>We use dataset from</w:t>
-      </w:r>
-      <w:r>
-        <w:rPr>
-          <w:color w:val="000000"/>
-          <w:sz w:val="22"/>
-          <w:szCs w:val="22"/>
-        </w:rPr>
-        <w:t xml:space="preserve"> </w:t>
-      </w:r>
+        <w:t xml:space="preserve">We use dataset from </w:t>
+      </w:r>
+      <w:proofErr w:type="spellStart"/>
       <w:r>
         <w:rPr>
           <w:color w:val="000000"/>
@@ -566,29 +461,14 @@
         </w:rPr>
         <w:t>DeepSig</w:t>
       </w:r>
-      <w:r>
-        <w:rPr>
-          <w:color w:val="000000"/>
-          <w:sz w:val="22"/>
-          <w:szCs w:val="22"/>
-        </w:rPr>
-        <w:t xml:space="preserve"> that contain representation of many different kind of communication signals. This dataset contains both clean signal and noisy signal. In real life, signal always not in ideal state, we could not mimic clean signal directly for this classification,</w:t>
-      </w:r>
-      <w:r>
-        <w:rPr>
-          <w:color w:val="000000"/>
-          <w:sz w:val="22"/>
-          <w:szCs w:val="22"/>
-        </w:rPr>
-        <w:t xml:space="preserve"> because the model created from clean signal only will be difficult to recognize the signal in daily life. We need to process the datasets and make selection from the dataset also make use of the noisy signal to get representation of signal both in low SNR</w:t>
-      </w:r>
-      <w:r>
-        <w:rPr>
-          <w:color w:val="000000"/>
-          <w:sz w:val="22"/>
-          <w:szCs w:val="22"/>
-        </w:rPr>
-        <w:t xml:space="preserve"> and high SNR condition.</w:t>
+      <w:proofErr w:type="spellEnd"/>
+      <w:r>
+        <w:rPr>
+          <w:color w:val="000000"/>
+          <w:sz w:val="22"/>
+          <w:szCs w:val="22"/>
+        </w:rPr>
+        <w:t xml:space="preserve"> that contain representation of many different kind of communication signals. This dataset contains both clean signal and noisy signal. In real life, signal always not in ideal state, we could not mimic clean signal directly for this classification, because the model created from clean signal only will be difficult to recognize the signal in daily life. We need to process the datasets and make selection from the dataset also make use of the noisy signal to get representation of signal both in low SNR and high SNR condition.</w:t>
       </w:r>
     </w:p>
     <w:p>
@@ -643,15 +523,7 @@
           <w:sz w:val="22"/>
           <w:szCs w:val="22"/>
         </w:rPr>
-        <w:t>Some of the previous work still not good to classify signal in Low SNR, it means that if the noise is higher, the model will likely to be failed to d</w:t>
-      </w:r>
-      <w:r>
-        <w:rPr>
-          <w:color w:val="000000"/>
-          <w:sz w:val="22"/>
-          <w:szCs w:val="22"/>
-        </w:rPr>
-        <w:t>o the classification. With the new state of the art of computer vision, we would to improve the works, so it will possible to classify signal with high noise.</w:t>
+        <w:t>Some of the previous work still not good to classify signal in Low SNR, it means that if the noise is higher, the model will likely to be failed to do the classification. With the new state of the art of computer vision, we would to improve the works, so it will possible to classify signal with high noise.</w:t>
       </w:r>
     </w:p>
     <w:p>
@@ -684,13 +556,7 @@
         <w:rPr>
           <w:b/>
         </w:rPr>
-        <w:t>I</w:t>
-      </w:r>
-      <w:r>
-        <w:rPr>
-          <w:b/>
-        </w:rPr>
-        <w:t xml:space="preserve">II.  </w:t>
+        <w:t xml:space="preserve">III.  </w:t>
       </w:r>
       <w:r>
         <w:rPr>
@@ -891,23 +757,7 @@
           <w:sz w:val="22"/>
           <w:szCs w:val="22"/>
         </w:rPr>
-        <w:t>A clean signal will have a high SNR and a noisy sig</w:t>
-      </w:r>
-      <w:r>
-        <w:rPr>
-          <w:color w:val="000000"/>
-          <w:sz w:val="22"/>
-          <w:szCs w:val="22"/>
-        </w:rPr>
-        <w:t>nal will have a low SNR. We should be able to cl</w:t>
-      </w:r>
-      <w:r>
-        <w:rPr>
-          <w:color w:val="000000"/>
-          <w:sz w:val="22"/>
-          <w:szCs w:val="22"/>
-        </w:rPr>
-        <w:t xml:space="preserve">assify signals both in low SNR and high SNR. </w:t>
+        <w:t xml:space="preserve">A clean signal will have a high SNR and a noisy signal will have a low SNR. We should be able to classify signals both in low SNR and high SNR. </w:t>
       </w:r>
     </w:p>
     <w:p>
@@ -1003,15 +853,25 @@
           <w:sz w:val="22"/>
           <w:szCs w:val="22"/>
         </w:rPr>
-        <w:t>We use the DeepSig Radio Signal Dataset, this dataset is pretty large (18G</w:t>
-      </w:r>
-      <w:r>
-        <w:rPr>
-          <w:color w:val="000000"/>
-          <w:sz w:val="22"/>
-          <w:szCs w:val="22"/>
-        </w:rPr>
-        <w:t>B). The state-of-the-art model need around 15 hours to train.</w:t>
+        <w:t xml:space="preserve">We use the </w:t>
+      </w:r>
+      <w:proofErr w:type="spellStart"/>
+      <w:r>
+        <w:rPr>
+          <w:color w:val="000000"/>
+          <w:sz w:val="22"/>
+          <w:szCs w:val="22"/>
+        </w:rPr>
+        <w:t>DeepSig</w:t>
+      </w:r>
+      <w:proofErr w:type="spellEnd"/>
+      <w:r>
+        <w:rPr>
+          <w:color w:val="000000"/>
+          <w:sz w:val="22"/>
+          <w:szCs w:val="22"/>
+        </w:rPr>
+        <w:t xml:space="preserve"> Radio Signal Dataset, this dataset is pretty large (18GB). The state-of-the-art model need around 15 hours to train.</w:t>
       </w:r>
     </w:p>
     <w:p>
@@ -1179,32 +1039,79 @@
           <w:color w:val="333333"/>
           <w:highlight w:val="white"/>
         </w:rPr>
-        <w:t>, vol. 12, no. 1, pp. 168-179, Feb. 2018, doi: 10.1109/JSTSP.2018.2797022.</w:t>
-      </w:r>
-    </w:p>
-    <w:p>
-      <w:pPr>
-        <w:spacing w:after="120" w:line="252" w:lineRule="auto"/>
-        <w:ind w:left="960" w:hanging="510"/>
-        <w:rPr>
-          <w:color w:val="000000"/>
-        </w:rPr>
-      </w:pPr>
+        <w:t xml:space="preserve">, vol. 12, no. 1, pp. 168-179, Feb. 2018, </w:t>
+      </w:r>
+      <w:proofErr w:type="spellStart"/>
       <w:r>
         <w:rPr>
           <w:rFonts w:ascii="Arial" w:eastAsia="Arial" w:hAnsi="Arial" w:cs="Arial"/>
           <w:color w:val="333333"/>
           <w:highlight w:val="white"/>
         </w:rPr>
-        <w:t>A. J. Uppal, M. Hegarty</w:t>
-      </w:r>
+        <w:t>doi</w:t>
+      </w:r>
+      <w:proofErr w:type="spellEnd"/>
       <w:r>
         <w:rPr>
           <w:rFonts w:ascii="Arial" w:eastAsia="Arial" w:hAnsi="Arial" w:cs="Arial"/>
           <w:color w:val="333333"/>
           <w:highlight w:val="white"/>
         </w:rPr>
-        <w:t>, W. Haftel, P. A. Sallee, H. Brown Cribbs and H. H. Huang, "High-Performance Deep Learning Classification for Radio Signals," </w:t>
+        <w:t>: 10.1109/JSTSP.2018.2797022.</w:t>
+      </w:r>
+    </w:p>
+    <w:p>
+      <w:pPr>
+        <w:spacing w:after="120" w:line="252" w:lineRule="auto"/>
+        <w:ind w:left="960" w:hanging="510"/>
+        <w:rPr>
+          <w:rFonts w:ascii="Arial" w:eastAsia="Arial" w:hAnsi="Arial" w:cs="Arial"/>
+          <w:color w:val="333333"/>
+        </w:rPr>
+      </w:pPr>
+      <w:r>
+        <w:rPr>
+          <w:rFonts w:ascii="Arial" w:eastAsia="Arial" w:hAnsi="Arial" w:cs="Arial"/>
+          <w:color w:val="333333"/>
+          <w:highlight w:val="white"/>
+        </w:rPr>
+        <w:t xml:space="preserve">A. J. Uppal, M. Hegarty, W. </w:t>
+      </w:r>
+      <w:proofErr w:type="spellStart"/>
+      <w:r>
+        <w:rPr>
+          <w:rFonts w:ascii="Arial" w:eastAsia="Arial" w:hAnsi="Arial" w:cs="Arial"/>
+          <w:color w:val="333333"/>
+          <w:highlight w:val="white"/>
+        </w:rPr>
+        <w:t>Haftel</w:t>
+      </w:r>
+      <w:proofErr w:type="spellEnd"/>
+      <w:r>
+        <w:rPr>
+          <w:rFonts w:ascii="Arial" w:eastAsia="Arial" w:hAnsi="Arial" w:cs="Arial"/>
+          <w:color w:val="333333"/>
+          <w:highlight w:val="white"/>
+        </w:rPr>
+        <w:t xml:space="preserve">, P. A. </w:t>
+      </w:r>
+      <w:proofErr w:type="spellStart"/>
+      <w:r>
+        <w:rPr>
+          <w:rFonts w:ascii="Arial" w:eastAsia="Arial" w:hAnsi="Arial" w:cs="Arial"/>
+          <w:color w:val="333333"/>
+          <w:highlight w:val="white"/>
+        </w:rPr>
+        <w:t>Sallee</w:t>
+      </w:r>
+      <w:proofErr w:type="spellEnd"/>
+      <w:r>
+        <w:rPr>
+          <w:rFonts w:ascii="Arial" w:eastAsia="Arial" w:hAnsi="Arial" w:cs="Arial"/>
+          <w:color w:val="333333"/>
+          <w:highlight w:val="white"/>
+        </w:rPr>
+        <w:t>, H. Brown Cribbs and H. H. Huang, "High-Performance Deep Learning Classification for Radio Signals," </w:t>
       </w:r>
       <w:r>
         <w:rPr>
@@ -1221,15 +1128,59 @@
           <w:color w:val="333333"/>
           <w:highlight w:val="white"/>
         </w:rPr>
-        <w:t>, Pacific Grove, CA, USA, 2019, pp. 1026-1029, doi: 10.1109/IEEEC</w:t>
-      </w:r>
+        <w:t xml:space="preserve">, Pacific Grove, CA, USA, 2019, pp. 1026-1029, </w:t>
+      </w:r>
+      <w:proofErr w:type="spellStart"/>
       <w:r>
         <w:rPr>
           <w:rFonts w:ascii="Arial" w:eastAsia="Arial" w:hAnsi="Arial" w:cs="Arial"/>
           <w:color w:val="333333"/>
           <w:highlight w:val="white"/>
         </w:rPr>
-        <w:t>ONF44664.2019.9048897.</w:t>
+        <w:t>doi</w:t>
+      </w:r>
+      <w:proofErr w:type="spellEnd"/>
+      <w:r>
+        <w:rPr>
+          <w:rFonts w:ascii="Arial" w:eastAsia="Arial" w:hAnsi="Arial" w:cs="Arial"/>
+          <w:color w:val="333333"/>
+          <w:highlight w:val="white"/>
+        </w:rPr>
+        <w:t>: 10.1109/IEEECONF44664.2019.9048897.</w:t>
+      </w:r>
+    </w:p>
+    <w:p>
+      <w:pPr>
+        <w:spacing w:after="120" w:line="252" w:lineRule="auto"/>
+        <w:ind w:left="1440" w:hanging="510"/>
+        <w:rPr>
+          <w:rFonts w:ascii="Arial" w:hAnsi="Arial" w:cs="Arial"/>
+          <w:color w:val="000000"/>
+        </w:rPr>
+      </w:pPr>
+      <w:r>
+        <w:rPr>
+          <w:rFonts w:ascii="Arial" w:hAnsi="Arial" w:cs="Arial"/>
+          <w:color w:val="000000"/>
+        </w:rPr>
+        <w:lastRenderedPageBreak/>
+        <w:t xml:space="preserve">S. Huang et al., "Automatic Modulation Classification Using Compressive Convolutional Neural Network," in IEEE Access, vol. 7, pp. 79636-79643, 2019, </w:t>
+      </w:r>
+      <w:proofErr w:type="spellStart"/>
+      <w:r>
+        <w:rPr>
+          <w:rFonts w:ascii="Arial" w:hAnsi="Arial" w:cs="Arial"/>
+          <w:color w:val="000000"/>
+        </w:rPr>
+        <w:t>doi</w:t>
+      </w:r>
+      <w:proofErr w:type="spellEnd"/>
+      <w:r>
+        <w:rPr>
+          <w:rFonts w:ascii="Arial" w:hAnsi="Arial" w:cs="Arial"/>
+          <w:color w:val="000000"/>
+        </w:rPr>
+        <w:t>: 10.1109/ACCESS.2019.2921988.</w:t>
       </w:r>
     </w:p>
     <w:p>

--- a/Proposal/Proposal_Team3_Farhan Tandia_Ivan Surya H.docx
+++ b/Proposal/Proposal_Team3_Farhan Tandia_Ivan Surya H.docx
@@ -20,18 +20,32 @@
         <w:spacing w:before="120" w:after="120"/>
         <w:jc w:val="center"/>
         <w:rPr>
-          <w:color w:val="000000"/>
-          <w:sz w:val="28"/>
-          <w:szCs w:val="28"/>
-        </w:rPr>
-      </w:pPr>
-      <w:r>
-        <w:rPr>
-          <w:color w:val="000000"/>
-          <w:sz w:val="28"/>
-          <w:szCs w:val="28"/>
+          <w:b/>
+          <w:bCs/>
+          <w:color w:val="000000"/>
+          <w:sz w:val="36"/>
+          <w:szCs w:val="36"/>
+        </w:rPr>
+      </w:pPr>
+      <w:r>
+        <w:rPr>
+          <w:b/>
+          <w:bCs/>
+          <w:color w:val="000000"/>
+          <w:sz w:val="36"/>
+          <w:szCs w:val="36"/>
         </w:rPr>
         <w:t>Deep Learning-Based Radio Signal Classification</w:t>
+      </w:r>
+      <w:r>
+        <w:rPr>
+          <w:b/>
+          <w:bCs/>
+          <w:color w:val="000000"/>
+          <w:sz w:val="36"/>
+          <w:szCs w:val="36"/>
+        </w:rPr>
+        <w:t xml:space="preserve"> for Low SNR and High SNR</w:t>
       </w:r>
     </w:p>
     <w:p>
@@ -50,18 +64,134 @@
         <w:spacing w:after="40"/>
         <w:jc w:val="center"/>
         <w:rPr>
-          <w:i/>
-          <w:color w:val="000000"/>
-        </w:rPr>
-      </w:pPr>
-      <w:r>
-        <w:rPr>
-          <w:i/>
-          <w:color w:val="000000"/>
-          <w:sz w:val="22"/>
-          <w:szCs w:val="22"/>
-        </w:rPr>
-        <w:t>3 0860814,0860812 M. Farhan Tandia, Ivan Surya H</w:t>
+          <w:b/>
+          <w:bCs/>
+          <w:iCs/>
+          <w:color w:val="000000"/>
+          <w:sz w:val="22"/>
+          <w:szCs w:val="22"/>
+        </w:rPr>
+      </w:pPr>
+      <w:r>
+        <w:rPr>
+          <w:b/>
+          <w:bCs/>
+          <w:iCs/>
+          <w:color w:val="000000"/>
+          <w:sz w:val="24"/>
+          <w:szCs w:val="24"/>
+        </w:rPr>
+        <w:t xml:space="preserve">Team Number </w:t>
+      </w:r>
+      <w:r>
+        <w:rPr>
+          <w:b/>
+          <w:bCs/>
+          <w:iCs/>
+          <w:color w:val="000000"/>
+          <w:sz w:val="24"/>
+          <w:szCs w:val="24"/>
+        </w:rPr>
+        <w:t>3</w:t>
+      </w:r>
+      <w:r>
+        <w:rPr>
+          <w:b/>
+          <w:bCs/>
+          <w:iCs/>
+          <w:color w:val="000000"/>
+          <w:sz w:val="24"/>
+          <w:szCs w:val="24"/>
+        </w:rPr>
+        <w:t xml:space="preserve">, </w:t>
+      </w:r>
+      <w:r>
+        <w:rPr>
+          <w:b/>
+          <w:bCs/>
+          <w:iCs/>
+          <w:color w:val="000000"/>
+          <w:sz w:val="24"/>
+          <w:szCs w:val="24"/>
+        </w:rPr>
+        <w:t>M. Farhan Tandia</w:t>
+      </w:r>
+      <w:r>
+        <w:rPr>
+          <w:b/>
+          <w:bCs/>
+          <w:iCs/>
+          <w:color w:val="000000"/>
+          <w:sz w:val="24"/>
+          <w:szCs w:val="24"/>
+        </w:rPr>
+        <w:t xml:space="preserve"> (</w:t>
+      </w:r>
+      <w:r>
+        <w:rPr>
+          <w:b/>
+          <w:bCs/>
+          <w:iCs/>
+          <w:color w:val="000000"/>
+          <w:sz w:val="24"/>
+          <w:szCs w:val="24"/>
+        </w:rPr>
+        <w:t>0860814</w:t>
+      </w:r>
+      <w:r>
+        <w:rPr>
+          <w:b/>
+          <w:bCs/>
+          <w:iCs/>
+          <w:color w:val="000000"/>
+          <w:sz w:val="24"/>
+          <w:szCs w:val="24"/>
+        </w:rPr>
+        <w:t>)</w:t>
+      </w:r>
+      <w:r>
+        <w:rPr>
+          <w:b/>
+          <w:bCs/>
+          <w:iCs/>
+          <w:color w:val="000000"/>
+          <w:sz w:val="24"/>
+          <w:szCs w:val="24"/>
+        </w:rPr>
+        <w:t>, Ivan Surya H</w:t>
+      </w:r>
+      <w:r>
+        <w:rPr>
+          <w:b/>
+          <w:bCs/>
+          <w:iCs/>
+          <w:color w:val="000000"/>
+          <w:sz w:val="24"/>
+          <w:szCs w:val="24"/>
+        </w:rPr>
+        <w:t xml:space="preserve"> (</w:t>
+      </w:r>
+      <w:r>
+        <w:rPr>
+          <w:b/>
+          <w:bCs/>
+          <w:iCs/>
+          <w:color w:val="000000"/>
+          <w:sz w:val="24"/>
+          <w:szCs w:val="24"/>
+        </w:rPr>
+        <w:t>0860812</w:t>
+      </w:r>
+      <w:r>
+        <w:rPr>
+          <w:b/>
+          <w:bCs/>
+          <w:iCs/>
+          <w:color w:val="000000"/>
+          <w:sz w:val="24"/>
+          <w:szCs w:val="24"/>
+        </w:rPr>
+        <w:t>)</w:t>
       </w:r>
     </w:p>
     <w:p>
@@ -82,6 +212,12 @@
         <w:sectPr>
           <w:pgSz w:w="11906" w:h="16838"/>
           <w:pgMar w:top="1247" w:right="936" w:bottom="1474" w:left="936" w:header="720" w:footer="720" w:gutter="0"/>
+          <w:pgBorders w:offsetFrom="page">
+            <w:top w:val="single" w:sz="4" w:space="24" w:color="auto"/>
+            <w:left w:val="single" w:sz="4" w:space="24" w:color="auto"/>
+            <w:bottom w:val="single" w:sz="4" w:space="24" w:color="auto"/>
+            <w:right w:val="single" w:sz="4" w:space="24" w:color="auto"/>
+          </w:pgBorders>
           <w:pgNumType w:start="1"/>
           <w:cols w:space="720"/>
           <w:titlePg/>
@@ -90,99 +226,484 @@
     </w:p>
     <w:p>
       <w:pPr>
-        <w:spacing w:after="200"/>
-        <w:ind w:firstLine="272"/>
-        <w:rPr>
-          <w:b/>
+        <w:pStyle w:val="Heading2"/>
+        <w:rPr>
           <w:color w:val="FF0000"/>
+        </w:rPr>
+      </w:pPr>
+      <w:r>
+        <w:t>Abstract</w:t>
+      </w:r>
+    </w:p>
+    <w:p>
+      <w:pPr>
+        <w:spacing w:after="200" w:line="360" w:lineRule="auto"/>
+        <w:ind w:firstLine="274"/>
+        <w:rPr>
+          <w:b/>
+          <w:color w:val="000000"/>
           <w:sz w:val="18"/>
           <w:szCs w:val="18"/>
         </w:rPr>
       </w:pPr>
       <w:r>
         <w:rPr>
-          <w:b/>
-          <w:i/>
-          <w:color w:val="000000"/>
-          <w:sz w:val="18"/>
-          <w:szCs w:val="18"/>
-        </w:rPr>
-        <w:t>Abstract</w:t>
-      </w:r>
-    </w:p>
-    <w:p>
-      <w:pPr>
-        <w:spacing w:after="200"/>
-        <w:ind w:firstLine="272"/>
-        <w:rPr>
-          <w:b/>
-          <w:color w:val="000000"/>
-          <w:sz w:val="18"/>
-          <w:szCs w:val="18"/>
-        </w:rPr>
-      </w:pPr>
-      <w:r>
-        <w:rPr>
-          <w:color w:val="000000"/>
-          <w:sz w:val="22"/>
-          <w:szCs w:val="22"/>
-        </w:rPr>
-        <w:t xml:space="preserve">This study investigates the radio signal classification for radio communications signals using Deep Neural Network (DNN). A signal is an observable change in the quantity that carries information. The ability to classify signals is an important task that holds the opportunity for many different applications. In a typical RF setting, a device may need to quickly ascertain the type of signal it is receiving. Previously to classify the signal, we should decompose the signal using FT (Fourier Transform), SIFT, MFCC, or another handcrafting method using statistical modulation features. In the past five years, we have seen rapid disruption occurring based on the improved neural network architectures, algorithms, and optimization techniques collectively known as deep learning (DL). It turns out that state of the art deep learning methods can be applied to the same problem of signal classification and shows excellent results while completely avoiding the need for difficult handcrafted feature selection. In 2017, people use </w:t>
-      </w:r>
-      <w:proofErr w:type="spellStart"/>
-      <w:r>
-        <w:rPr>
-          <w:color w:val="000000"/>
-          <w:sz w:val="22"/>
-          <w:szCs w:val="22"/>
-        </w:rPr>
-        <w:t>ResNet</w:t>
-      </w:r>
-      <w:proofErr w:type="spellEnd"/>
-      <w:r>
-        <w:rPr>
-          <w:color w:val="000000"/>
-          <w:sz w:val="22"/>
-          <w:szCs w:val="22"/>
-        </w:rPr>
-        <w:t xml:space="preserve"> as a state of the art of computer vision to classify radio communication signals. After three years, computer vision already improved a lot and many methods have become the new state of the art that we could apply for radio signal classification. Hence, we propose a new state of the art method to better classifying radio-signal network.</w:t>
-      </w:r>
-    </w:p>
-    <w:p>
-      <w:pPr>
-        <w:spacing w:before="240" w:after="280"/>
+          <w:color w:val="000000"/>
+          <w:sz w:val="22"/>
+          <w:szCs w:val="22"/>
+        </w:rPr>
+        <w:t xml:space="preserve">The ability to classify signals is an important task that holds the opportunity for many different </w:t>
+      </w:r>
+      <w:r>
+        <w:rPr>
+          <w:color w:val="000000"/>
+          <w:sz w:val="22"/>
+          <w:szCs w:val="22"/>
+        </w:rPr>
+        <w:t>applications.</w:t>
+      </w:r>
+      <w:r>
+        <w:rPr>
+          <w:color w:val="000000"/>
+          <w:sz w:val="22"/>
+          <w:szCs w:val="22"/>
+        </w:rPr>
+        <w:t xml:space="preserve"> Previously to classify the signal, we should decompose the signal using FT (Fourier Transform), SIFT, MFCC, or another handcrafting method using statistical modulation features. In the past five years, we have seen rapid disruption occurring based on the improved neural network architectures, algorithms, and optimization techniques collectively known as deep learning (DL). It turns out that state of the art deep learning methods can be applied to the same problem of signal classification and shows excellent results while completely avoiding the need for difficult handcrafted feature selection. In </w:t>
+      </w:r>
+      <w:r>
+        <w:rPr>
+          <w:color w:val="000000"/>
+          <w:sz w:val="22"/>
+          <w:szCs w:val="22"/>
+        </w:rPr>
+        <w:t>2018</w:t>
+      </w:r>
+      <w:r>
+        <w:rPr>
+          <w:color w:val="000000"/>
+          <w:sz w:val="22"/>
+          <w:szCs w:val="22"/>
+        </w:rPr>
+        <w:t>, people use ResNet as a state of the art of computer vision to classify radio communication signals</w:t>
+      </w:r>
+      <w:r>
+        <w:rPr>
+          <w:color w:val="000000"/>
+          <w:sz w:val="22"/>
+          <w:szCs w:val="22"/>
+        </w:rPr>
+        <w:t xml:space="preserve">. But ResNet only still fail to distinguish signal with low SNR condition. They only work well on </w:t>
+      </w:r>
+      <w:r>
+        <w:rPr>
+          <w:color w:val="000000"/>
+          <w:sz w:val="22"/>
+          <w:szCs w:val="22"/>
+        </w:rPr>
+        <w:t xml:space="preserve">a </w:t>
+      </w:r>
+      <w:r>
+        <w:rPr>
+          <w:color w:val="000000"/>
+          <w:sz w:val="22"/>
+          <w:szCs w:val="22"/>
+        </w:rPr>
+        <w:t>signal with high SNR Condition</w:t>
+      </w:r>
+      <w:r>
+        <w:rPr>
+          <w:color w:val="000000"/>
+          <w:sz w:val="22"/>
+          <w:szCs w:val="22"/>
+        </w:rPr>
+        <w:t>s</w:t>
+      </w:r>
+      <w:r>
+        <w:rPr>
+          <w:color w:val="000000"/>
+          <w:sz w:val="22"/>
+          <w:szCs w:val="22"/>
+        </w:rPr>
+        <w:t>.</w:t>
+      </w:r>
+      <w:r>
+        <w:rPr>
+          <w:color w:val="000000"/>
+          <w:sz w:val="22"/>
+          <w:szCs w:val="22"/>
+        </w:rPr>
+        <w:t xml:space="preserve"> After </w:t>
+      </w:r>
+      <w:r>
+        <w:rPr>
+          <w:color w:val="000000"/>
+          <w:sz w:val="22"/>
+          <w:szCs w:val="22"/>
+        </w:rPr>
+        <w:t>two</w:t>
+      </w:r>
+      <w:r>
+        <w:rPr>
+          <w:color w:val="000000"/>
+          <w:sz w:val="22"/>
+          <w:szCs w:val="22"/>
+        </w:rPr>
+        <w:t xml:space="preserve"> years, </w:t>
+      </w:r>
+      <w:r>
+        <w:rPr>
+          <w:color w:val="000000"/>
+          <w:sz w:val="22"/>
+          <w:szCs w:val="22"/>
+        </w:rPr>
+        <w:t>deep learning</w:t>
+      </w:r>
+      <w:r>
+        <w:rPr>
+          <w:color w:val="000000"/>
+          <w:sz w:val="22"/>
+          <w:szCs w:val="22"/>
+        </w:rPr>
+        <w:t xml:space="preserve"> already improved a lot and many methods have become the new state of the art that we could apply for radio signal classification. Hence, we propose a new state of the art method to better classifying radio-signal network</w:t>
+      </w:r>
+      <w:r>
+        <w:rPr>
+          <w:color w:val="000000"/>
+          <w:sz w:val="22"/>
+          <w:szCs w:val="22"/>
+        </w:rPr>
+        <w:t xml:space="preserve"> that both works on </w:t>
+      </w:r>
+      <w:r>
+        <w:rPr>
+          <w:color w:val="000000"/>
+          <w:sz w:val="22"/>
+          <w:szCs w:val="22"/>
+        </w:rPr>
+        <w:t xml:space="preserve">a </w:t>
+      </w:r>
+      <w:r>
+        <w:rPr>
+          <w:color w:val="000000"/>
+          <w:sz w:val="22"/>
+          <w:szCs w:val="22"/>
+        </w:rPr>
+        <w:t xml:space="preserve">signal with low noise (High SNR) and signal with high noise (Low SNR). Our works even will work using only RAW signal without </w:t>
+      </w:r>
+      <w:r>
+        <w:rPr>
+          <w:color w:val="000000"/>
+          <w:sz w:val="22"/>
+          <w:szCs w:val="22"/>
+        </w:rPr>
+        <w:t xml:space="preserve">the </w:t>
+      </w:r>
+      <w:r>
+        <w:rPr>
+          <w:color w:val="000000"/>
+          <w:sz w:val="22"/>
+          <w:szCs w:val="22"/>
+        </w:rPr>
+        <w:t>need preprocessing or denoising the noisy signal.</w:t>
+      </w:r>
+    </w:p>
+    <w:p>
+      <w:pPr>
+        <w:pStyle w:val="Heading2"/>
+        <w:numPr>
+          <w:ilvl w:val="0"/>
+          <w:numId w:val="5"/>
+        </w:numPr>
+        <w:ind w:left="360" w:hanging="360"/>
+      </w:pPr>
+      <w:r>
+        <w:t>Background</w:t>
+      </w:r>
+    </w:p>
+    <w:p>
+      <w:pPr>
         <w:jc w:val="center"/>
-        <w:rPr>
-          <w:b/>
-          <w:sz w:val="16"/>
-          <w:szCs w:val="16"/>
-        </w:rPr>
-      </w:pPr>
-      <w:r>
-        <w:rPr>
-          <w:b/>
-        </w:rPr>
-        <w:t xml:space="preserve">I.  </w:t>
-      </w:r>
-      <w:r>
-        <w:rPr>
-          <w:b/>
-          <w:sz w:val="22"/>
-          <w:szCs w:val="22"/>
-        </w:rPr>
-        <w:t>Background</w:t>
-      </w:r>
-    </w:p>
-    <w:p>
-      <w:pPr>
-        <w:spacing w:after="120" w:line="252" w:lineRule="auto"/>
-        <w:ind w:firstLine="289"/>
-        <w:rPr>
-          <w:color w:val="000000"/>
-          <w:sz w:val="22"/>
-          <w:szCs w:val="22"/>
-        </w:rPr>
-      </w:pPr>
+      </w:pPr>
+      <w:r>
+        <w:rPr>
+          <w:noProof/>
+        </w:rPr>
+        <w:drawing>
+          <wp:inline distT="0" distB="0" distL="0" distR="0" wp14:anchorId="3AFD6618" wp14:editId="423E8AC5">
+            <wp:extent cx="3121803" cy="1520456"/>
+            <wp:effectExtent l="0" t="0" r="2540" b="3810"/>
+            <wp:docPr id="4" name="Picture 4" descr="Army Plans Implementing AI (Artificial Intelligence) to counter Electronic  Attacks -"/>
+            <wp:cNvGraphicFramePr>
+              <a:graphicFrameLocks xmlns:a="http://schemas.openxmlformats.org/drawingml/2006/main" noChangeAspect="1"/>
+            </wp:cNvGraphicFramePr>
+            <a:graphic xmlns:a="http://schemas.openxmlformats.org/drawingml/2006/main">
+              <a:graphicData uri="http://schemas.openxmlformats.org/drawingml/2006/picture">
+                <pic:pic xmlns:pic="http://schemas.openxmlformats.org/drawingml/2006/picture">
+                  <pic:nvPicPr>
+                    <pic:cNvPr id="0" name="Picture 1" descr="Army Plans Implementing AI (Artificial Intelligence) to counter Electronic  Attacks -"/>
+                    <pic:cNvPicPr>
+                      <a:picLocks noChangeAspect="1" noChangeArrowheads="1"/>
+                    </pic:cNvPicPr>
+                  </pic:nvPicPr>
+                  <pic:blipFill>
+                    <a:blip r:embed="rId8" cstate="print">
+                      <a:extLst>
+                        <a:ext uri="{28A0092B-C50C-407E-A947-70E740481C1C}">
+                          <a14:useLocalDpi xmlns:a14="http://schemas.microsoft.com/office/drawing/2010/main" val="0"/>
+                        </a:ext>
+                      </a:extLst>
+                    </a:blip>
+                    <a:srcRect/>
+                    <a:stretch>
+                      <a:fillRect/>
+                    </a:stretch>
+                  </pic:blipFill>
+                  <pic:spPr bwMode="auto">
+                    <a:xfrm>
+                      <a:off x="0" y="0"/>
+                      <a:ext cx="3167805" cy="1542861"/>
+                    </a:xfrm>
+                    <a:prstGeom prst="rect">
+                      <a:avLst/>
+                    </a:prstGeom>
+                    <a:noFill/>
+                    <a:ln>
+                      <a:noFill/>
+                    </a:ln>
+                  </pic:spPr>
+                </pic:pic>
+              </a:graphicData>
+            </a:graphic>
+          </wp:inline>
+        </w:drawing>
+      </w:r>
+    </w:p>
+    <w:p/>
+    <w:p>
+      <w:pPr>
+        <w:spacing w:line="360" w:lineRule="auto"/>
+        <w:ind w:firstLine="360"/>
+      </w:pPr>
+      <w:r>
+        <w:rPr>
+          <w:sz w:val="22"/>
+          <w:szCs w:val="22"/>
+        </w:rPr>
+        <w:t>Rapidly understanding and labeling the radio spectrum in</w:t>
+      </w:r>
+      <w:r>
+        <w:rPr>
+          <w:sz w:val="22"/>
+          <w:szCs w:val="22"/>
+        </w:rPr>
+        <w:t xml:space="preserve"> </w:t>
+      </w:r>
+      <w:r>
+        <w:rPr>
+          <w:sz w:val="22"/>
+          <w:szCs w:val="22"/>
+        </w:rPr>
+        <w:t>an autonomous way is a key enabler for spectrum interference</w:t>
+      </w:r>
+      <w:r>
+        <w:rPr>
+          <w:sz w:val="22"/>
+          <w:szCs w:val="22"/>
+        </w:rPr>
+        <w:t xml:space="preserve"> </w:t>
+      </w:r>
+      <w:r>
+        <w:rPr>
+          <w:sz w:val="22"/>
+          <w:szCs w:val="22"/>
+        </w:rPr>
+        <w:t>monitoring, radio fault detection, dynamic spectrum access,</w:t>
+      </w:r>
+      <w:r>
+        <w:rPr>
+          <w:sz w:val="22"/>
+          <w:szCs w:val="22"/>
+        </w:rPr>
+        <w:t xml:space="preserve"> </w:t>
+      </w:r>
+      <w:r>
+        <w:rPr>
+          <w:sz w:val="22"/>
+          <w:szCs w:val="22"/>
+        </w:rPr>
+        <w:t>opportunistic mesh networking, and numerous regulatory and</w:t>
+      </w:r>
+      <w:r>
+        <w:rPr>
+          <w:sz w:val="22"/>
+          <w:szCs w:val="22"/>
+        </w:rPr>
+        <w:t xml:space="preserve"> </w:t>
+      </w:r>
+      <w:r>
+        <w:rPr>
+          <w:sz w:val="22"/>
+          <w:szCs w:val="22"/>
+        </w:rPr>
+        <w:t xml:space="preserve">defense applications. </w:t>
+      </w:r>
+      <w:r>
+        <w:rPr>
+          <w:sz w:val="22"/>
+          <w:szCs w:val="22"/>
+        </w:rPr>
+        <w:t xml:space="preserve">Today's military operations depend on </w:t>
+      </w:r>
+      <w:r>
+        <w:rPr>
+          <w:sz w:val="22"/>
+          <w:szCs w:val="22"/>
+        </w:rPr>
+        <w:t xml:space="preserve">the </w:t>
+      </w:r>
+      <w:r>
+        <w:rPr>
+          <w:sz w:val="22"/>
+          <w:szCs w:val="22"/>
+        </w:rPr>
+        <w:t>extensive use of wireless communication technologies. Monitoring of radio signals may reveal vital information regarding</w:t>
+      </w:r>
+      <w:r>
+        <w:rPr>
+          <w:sz w:val="22"/>
+          <w:szCs w:val="22"/>
+        </w:rPr>
+        <w:t xml:space="preserve"> </w:t>
+      </w:r>
+      <w:r>
+        <w:rPr>
+          <w:sz w:val="22"/>
+          <w:szCs w:val="22"/>
+        </w:rPr>
+        <w:t xml:space="preserve">the detection, </w:t>
+      </w:r>
+      <w:r>
+        <w:rPr>
+          <w:sz w:val="22"/>
+          <w:szCs w:val="22"/>
+        </w:rPr>
+        <w:t>localization</w:t>
+      </w:r>
+      <w:r>
+        <w:rPr>
+          <w:sz w:val="22"/>
+          <w:szCs w:val="22"/>
+        </w:rPr>
+        <w:t>,</w:t>
+      </w:r>
+      <w:r>
+        <w:rPr>
+          <w:sz w:val="22"/>
+          <w:szCs w:val="22"/>
+        </w:rPr>
+        <w:t xml:space="preserve"> and identification of an opponent.</w:t>
+      </w:r>
+      <w:r>
+        <w:rPr>
+          <w:sz w:val="22"/>
+          <w:szCs w:val="22"/>
+        </w:rPr>
+        <w:t xml:space="preserve"> </w:t>
+      </w:r>
+      <w:r>
+        <w:rPr>
+          <w:sz w:val="22"/>
+          <w:szCs w:val="22"/>
+        </w:rPr>
+        <w:t xml:space="preserve">Traditionally, operators who were trained to </w:t>
+      </w:r>
+      <w:r>
+        <w:rPr>
+          <w:sz w:val="22"/>
+          <w:szCs w:val="22"/>
+        </w:rPr>
+        <w:t>recognize</w:t>
+      </w:r>
+      <w:r>
+        <w:rPr>
+          <w:sz w:val="22"/>
+          <w:szCs w:val="22"/>
+        </w:rPr>
+        <w:t xml:space="preserve"> various signal formats based on manual ‘listen in’ techniques performed the identification.</w:t>
+      </w:r>
+    </w:p>
+    <w:p>
+      <w:r>
+        <w:br w:type="page"/>
+      </w:r>
+    </w:p>
+    <w:p>
+      <w:pPr>
+        <w:spacing w:line="360" w:lineRule="auto"/>
+        <w:ind w:firstLine="360"/>
+        <w:rPr>
+          <w:color w:val="000000"/>
+          <w:sz w:val="22"/>
+          <w:szCs w:val="22"/>
+        </w:rPr>
+      </w:pPr>
+      <w:r>
+        <w:rPr>
+          <w:sz w:val="22"/>
+          <w:szCs w:val="22"/>
+        </w:rPr>
+        <w:lastRenderedPageBreak/>
+        <w:t>For many years, radio signal classification and modulation recognition have been accomplished by carefully handcrafting specialized feature extractors for specific signal types</w:t>
+      </w:r>
+      <w:r>
+        <w:rPr>
+          <w:sz w:val="22"/>
+          <w:szCs w:val="22"/>
+        </w:rPr>
+        <w:t xml:space="preserve"> </w:t>
+      </w:r>
+      <w:r>
+        <w:rPr>
+          <w:sz w:val="22"/>
+          <w:szCs w:val="22"/>
+        </w:rPr>
+        <w:t>and properties and by and deriving compact decision bounds</w:t>
+      </w:r>
+      <w:r>
+        <w:rPr>
+          <w:sz w:val="22"/>
+          <w:szCs w:val="22"/>
+        </w:rPr>
+        <w:t xml:space="preserve"> </w:t>
+      </w:r>
+      <w:r>
+        <w:rPr>
+          <w:sz w:val="22"/>
+          <w:szCs w:val="22"/>
+        </w:rPr>
+        <w:t>from them using either analytically derived decision boundaries or statistical learned boundaries within low-dimensional</w:t>
+      </w:r>
+      <w:r>
+        <w:rPr>
+          <w:sz w:val="22"/>
+          <w:szCs w:val="22"/>
+        </w:rPr>
+        <w:t xml:space="preserve"> </w:t>
+      </w:r>
+      <w:r>
+        <w:rPr>
+          <w:sz w:val="22"/>
+          <w:szCs w:val="22"/>
+        </w:rPr>
+        <w:t>feature spaces.</w:t>
+      </w:r>
+      <w:r>
+        <w:rPr>
+          <w:sz w:val="22"/>
+          <w:szCs w:val="22"/>
+        </w:rPr>
+        <w:t xml:space="preserve">  </w:t>
+      </w:r>
       <w:r>
         <w:rPr>
           <w:color w:val="000000"/>
@@ -194,8 +715,8 @@
     </w:p>
     <w:p>
       <w:pPr>
-        <w:spacing w:after="120" w:line="252" w:lineRule="auto"/>
-        <w:ind w:firstLine="289"/>
+        <w:spacing w:after="200" w:line="360" w:lineRule="auto"/>
+        <w:ind w:firstLine="288"/>
         <w:jc w:val="center"/>
         <w:rPr>
           <w:color w:val="000000"/>
@@ -208,9 +729,9 @@
           <w:noProof/>
         </w:rPr>
         <w:drawing>
-          <wp:inline distT="0" distB="0" distL="0" distR="0" wp14:anchorId="0C3713E1" wp14:editId="3829A6D4">
-            <wp:extent cx="3375554" cy="3328790"/>
-            <wp:effectExtent l="0" t="0" r="0" b="5080"/>
+          <wp:inline distT="0" distB="0" distL="0" distR="0" wp14:anchorId="0C3713E1" wp14:editId="0D1B9107">
+            <wp:extent cx="4225027" cy="3907766"/>
+            <wp:effectExtent l="0" t="0" r="4445" b="0"/>
             <wp:docPr id="3" name="image1.png" descr="Image for post"/>
             <wp:cNvGraphicFramePr/>
             <a:graphic xmlns:a="http://schemas.openxmlformats.org/drawingml/2006/main">
@@ -221,7 +742,7 @@
                     <pic:cNvPicPr preferRelativeResize="0"/>
                   </pic:nvPicPr>
                   <pic:blipFill>
-                    <a:blip r:embed="rId6"/>
+                    <a:blip r:embed="rId9"/>
                     <a:srcRect/>
                     <a:stretch>
                       <a:fillRect/>
@@ -230,7 +751,7 @@
                   <pic:spPr>
                     <a:xfrm>
                       <a:off x="0" y="0"/>
-                      <a:ext cx="3461306" cy="3413354"/>
+                      <a:ext cx="4469003" cy="4133421"/>
                     </a:xfrm>
                     <a:prstGeom prst="rect">
                       <a:avLst/>
@@ -246,13 +767,8 @@
     </w:p>
     <w:p>
       <w:pPr>
-        <w:spacing w:after="120" w:line="252" w:lineRule="auto"/>
-        <w:ind w:firstLine="289"/>
-        <w:rPr>
-          <w:color w:val="000000"/>
-          <w:sz w:val="22"/>
-          <w:szCs w:val="22"/>
-        </w:rPr>
+        <w:spacing w:after="200" w:line="360" w:lineRule="auto"/>
+        <w:ind w:firstLine="288"/>
       </w:pPr>
       <w:r>
         <w:rPr>
@@ -262,85 +778,366 @@
         </w:rPr>
         <w:t>For humans, it is really difficult to differentiate the signal by a look at each signal with our eyes. Hence to classify those signals, humans need to extract some features first. The first method is using statistical modulation features. Using this method, we need to extract the structure of the carrier, symbol timing, and symbol structure for certain modulations and then move the next step of decision criterion using the machine learning method. These methods work well and successfully provide a robust classification for the signal itself. But it still needs a lot of information to classify the signal, hence it will be difficult if the information we got is not completed or one of the information is missing.</w:t>
       </w:r>
-    </w:p>
-    <w:p>
-      <w:pPr>
-        <w:spacing w:after="120" w:line="252" w:lineRule="auto"/>
-        <w:ind w:firstLine="289"/>
-      </w:pPr>
-      <w:r>
-        <w:rPr>
-          <w:color w:val="000000"/>
+      <w:r>
+        <w:rPr>
+          <w:color w:val="000000"/>
+          <w:sz w:val="22"/>
+          <w:szCs w:val="22"/>
+        </w:rPr>
+        <w:t xml:space="preserve"> </w:t>
+      </w:r>
+      <w:r>
+        <w:rPr>
+          <w:color w:val="000000"/>
+          <w:sz w:val="22"/>
+          <w:szCs w:val="22"/>
+        </w:rPr>
+        <w:t xml:space="preserve">The second method is Radio Channel Models, </w:t>
+      </w:r>
+      <w:r>
+        <w:rPr>
+          <w:color w:val="000000"/>
+          <w:sz w:val="22"/>
+          <w:szCs w:val="22"/>
+        </w:rPr>
+        <w:t>although</w:t>
+      </w:r>
+      <w:r>
+        <w:rPr>
+          <w:color w:val="000000"/>
+          <w:sz w:val="22"/>
+          <w:szCs w:val="22"/>
+        </w:rPr>
+        <w:t xml:space="preserve"> it is easier than the first method to make a stochastic model, we still need to create the model of the signal first. We could not input the raw signal directly to our system and get the classification result.</w:t>
+      </w:r>
+    </w:p>
+    <w:p>
+      <w:pPr>
+        <w:spacing w:after="200" w:line="360" w:lineRule="auto"/>
+        <w:ind w:firstLine="288"/>
+        <w:rPr>
+          <w:sz w:val="22"/>
+          <w:szCs w:val="22"/>
+        </w:rPr>
+      </w:pPr>
+      <w:r>
+        <w:rPr>
+          <w:sz w:val="22"/>
+          <w:szCs w:val="22"/>
+        </w:rPr>
+        <w:t xml:space="preserve">In the past few years, </w:t>
+      </w:r>
+      <w:r>
+        <w:rPr>
+          <w:b/>
+          <w:bCs/>
+          <w:sz w:val="22"/>
+          <w:szCs w:val="22"/>
+        </w:rPr>
+        <w:t>deep learning models have out-paced traditional methods in computer vision</w:t>
+      </w:r>
+      <w:r>
+        <w:rPr>
+          <w:sz w:val="22"/>
+          <w:szCs w:val="22"/>
+        </w:rPr>
+        <w:t xml:space="preserve"> that, like the current state of signal classification, involved meticulously creating hand-crafted feature extractors. Deep learning provides a hands-off approach that allows us to automatically learn important features directly off of the raw data.</w:t>
+      </w:r>
+      <w:r>
+        <w:rPr>
+          <w:sz w:val="22"/>
+          <w:szCs w:val="22"/>
+        </w:rPr>
+        <w:t xml:space="preserve"> </w:t>
+      </w:r>
+      <w:r>
+        <w:rPr>
+          <w:sz w:val="22"/>
+          <w:szCs w:val="22"/>
+        </w:rPr>
+        <w:t xml:space="preserve">In 2018, people used </w:t>
+      </w:r>
+      <w:r>
+        <w:rPr>
+          <w:sz w:val="22"/>
+          <w:szCs w:val="22"/>
+        </w:rPr>
+        <w:t xml:space="preserve">the </w:t>
+      </w:r>
+      <w:r>
+        <w:rPr>
+          <w:sz w:val="22"/>
+          <w:szCs w:val="22"/>
+        </w:rPr>
+        <w:t>deep learning method (ResNet) to classify radio signal</w:t>
+      </w:r>
+      <w:r>
+        <w:rPr>
+          <w:sz w:val="22"/>
+          <w:szCs w:val="22"/>
+        </w:rPr>
+        <w:t>s</w:t>
+      </w:r>
+      <w:r>
+        <w:rPr>
+          <w:sz w:val="22"/>
+          <w:szCs w:val="22"/>
+        </w:rPr>
+        <w:t xml:space="preserve">. They got </w:t>
+      </w:r>
+      <w:r>
+        <w:rPr>
+          <w:sz w:val="22"/>
+          <w:szCs w:val="22"/>
+        </w:rPr>
+        <w:t xml:space="preserve">the </w:t>
+      </w:r>
+      <w:r>
+        <w:rPr>
+          <w:sz w:val="22"/>
+          <w:szCs w:val="22"/>
+        </w:rPr>
+        <w:t xml:space="preserve">nice result with accuracy </w:t>
+      </w:r>
+      <w:r>
+        <w:rPr>
+          <w:sz w:val="22"/>
+          <w:szCs w:val="22"/>
+        </w:rPr>
+        <w:t xml:space="preserve">of </w:t>
+      </w:r>
+      <w:r>
+        <w:rPr>
+          <w:sz w:val="22"/>
+          <w:szCs w:val="22"/>
+        </w:rPr>
+        <w:t>almost 9</w:t>
+      </w:r>
+      <w:r>
+        <w:rPr>
+          <w:sz w:val="22"/>
+          <w:szCs w:val="22"/>
+        </w:rPr>
+        <w:t>3</w:t>
+      </w:r>
+      <w:r>
+        <w:rPr>
+          <w:sz w:val="22"/>
+          <w:szCs w:val="22"/>
+        </w:rPr>
+        <w:t>% for high SNR signal</w:t>
+      </w:r>
+      <w:r>
+        <w:rPr>
+          <w:sz w:val="22"/>
+          <w:szCs w:val="22"/>
+        </w:rPr>
+        <w:t>s</w:t>
+      </w:r>
+      <w:r>
+        <w:rPr>
+          <w:sz w:val="22"/>
+          <w:szCs w:val="22"/>
+        </w:rPr>
+        <w:t>. This method works even with RAW signal without hand-</w:t>
+      </w:r>
+      <w:r>
+        <w:rPr>
           <w:sz w:val="22"/>
           <w:szCs w:val="22"/>
         </w:rPr>
         <w:lastRenderedPageBreak/>
-        <w:t>The second method is Radio Channel Models, in this method we could modeling wireless based on many compact stochastic models for propagation effect. For example, we could model the carrier frequency offset (CFO), symbol rate offset (SFO), delay spread, and thermal noise. Although it is easier than the first method to make a stochastic model, we still need to create the model of the signal first. We could not input the raw signal directly to our system and get the classification result.</w:t>
-      </w:r>
-    </w:p>
-    <w:p>
-      <w:pPr>
-        <w:spacing w:after="120" w:line="252" w:lineRule="auto"/>
-        <w:ind w:firstLine="289"/>
-        <w:rPr>
-          <w:sz w:val="22"/>
-          <w:szCs w:val="22"/>
-        </w:rPr>
-      </w:pPr>
-      <w:r>
-        <w:rPr>
-          <w:sz w:val="22"/>
-          <w:szCs w:val="22"/>
-        </w:rPr>
-        <w:t>In the past few years, deep learning models have out-paced traditional methods in computer vision that, like the current state of signal classification, involved meticulously creating hand-crafted feature extractors. Deep learning provides a hands-off approach that allows us to automatically learn important features directly off of the raw data.</w:t>
-      </w:r>
-    </w:p>
-    <w:p>
-      <w:pPr>
-        <w:spacing w:after="120" w:line="252" w:lineRule="auto"/>
-        <w:ind w:firstLine="289"/>
-        <w:rPr>
-          <w:sz w:val="22"/>
-          <w:szCs w:val="22"/>
-        </w:rPr>
-      </w:pPr>
-      <w:r>
-        <w:rPr>
-          <w:sz w:val="22"/>
-          <w:szCs w:val="22"/>
-        </w:rPr>
-        <w:t>The deep learning method relies on stochastic gradient descent to optimize large parametric neural network models. At its most simple level, the network learns a function that takes a radio signal as input and spits out a list of classification probabilities as output. The model ends up choosing the signal that has been assigned the largest probability. There is no expert feature extraction or pre-processing performed on the raw data. Instead, the network learns important features on the raw time-series data.</w:t>
-      </w:r>
-    </w:p>
-    <w:p>
-      <w:pPr>
-        <w:spacing w:after="120" w:line="252" w:lineRule="auto"/>
-        <w:ind w:firstLine="289"/>
-      </w:pPr>
-    </w:p>
-    <w:p>
-      <w:pPr>
-        <w:spacing w:before="240" w:after="280"/>
+        <w:t>crafting denoising or pre-processing the signal. This then proved that Deep Learning could become new state-of-the-art in radio signal classification. The method even does not need pre-processing and de-noising every signal. But there is still some weakness, that the method is not doing good with low SNR signal (Signal with really high noise). The performance could be shown below:</w:t>
+      </w:r>
+    </w:p>
+    <w:p>
+      <w:pPr>
+        <w:spacing w:after="200" w:line="360" w:lineRule="auto"/>
+        <w:ind w:firstLine="288"/>
         <w:jc w:val="center"/>
         <w:rPr>
-          <w:b/>
+          <w:sz w:val="22"/>
+          <w:szCs w:val="22"/>
+        </w:rPr>
+      </w:pPr>
+      <w:r>
+        <w:rPr>
+          <w:sz w:val="22"/>
+          <w:szCs w:val="22"/>
+        </w:rPr>
+        <w:drawing>
+          <wp:inline distT="0" distB="0" distL="0" distR="0" wp14:anchorId="21280D93" wp14:editId="3CCF6DD0">
+            <wp:extent cx="3563656" cy="2529391"/>
+            <wp:effectExtent l="0" t="0" r="0" b="4445"/>
+            <wp:docPr id="6" name="Picture 6"/>
+            <wp:cNvGraphicFramePr>
+              <a:graphicFrameLocks xmlns:a="http://schemas.openxmlformats.org/drawingml/2006/main" noChangeAspect="1"/>
+            </wp:cNvGraphicFramePr>
+            <a:graphic xmlns:a="http://schemas.openxmlformats.org/drawingml/2006/main">
+              <a:graphicData uri="http://schemas.openxmlformats.org/drawingml/2006/picture">
+                <pic:pic xmlns:pic="http://schemas.openxmlformats.org/drawingml/2006/picture">
+                  <pic:nvPicPr>
+                    <pic:cNvPr id="1" name=""/>
+                    <pic:cNvPicPr/>
+                  </pic:nvPicPr>
+                  <pic:blipFill>
+                    <a:blip r:embed="rId10"/>
+                    <a:stretch>
+                      <a:fillRect/>
+                    </a:stretch>
+                  </pic:blipFill>
+                  <pic:spPr>
+                    <a:xfrm>
+                      <a:off x="0" y="0"/>
+                      <a:ext cx="3599411" cy="2554769"/>
+                    </a:xfrm>
+                    <a:prstGeom prst="rect">
+                      <a:avLst/>
+                    </a:prstGeom>
+                  </pic:spPr>
+                </pic:pic>
+              </a:graphicData>
+            </a:graphic>
+          </wp:inline>
+        </w:drawing>
+      </w:r>
+    </w:p>
+    <w:p>
+      <w:pPr>
+        <w:spacing w:after="200" w:line="360" w:lineRule="auto"/>
+        <w:ind w:firstLine="288"/>
+        <w:rPr>
+          <w:sz w:val="22"/>
+          <w:szCs w:val="22"/>
+        </w:rPr>
+      </w:pPr>
+      <w:r>
+        <w:rPr>
+          <w:sz w:val="22"/>
+          <w:szCs w:val="22"/>
+        </w:rPr>
+        <w:tab/>
+        <w:t>We could see from the figure</w:t>
+      </w:r>
+      <w:r>
+        <w:rPr>
+          <w:sz w:val="22"/>
+          <w:szCs w:val="22"/>
+        </w:rPr>
+        <w:t xml:space="preserve"> that the signal classification still has </w:t>
+      </w:r>
+      <w:r>
+        <w:rPr>
+          <w:sz w:val="22"/>
+          <w:szCs w:val="22"/>
+        </w:rPr>
+        <w:t xml:space="preserve">the </w:t>
+      </w:r>
+      <w:r>
+        <w:rPr>
+          <w:sz w:val="22"/>
+          <w:szCs w:val="22"/>
+        </w:rPr>
+        <w:t xml:space="preserve">problem for classifying low SNR signal. The accuracy for certain signal under 0 dB decreases a lot, even the accuracy is under 50%. </w:t>
+      </w:r>
+      <w:r>
+        <w:rPr>
+          <w:sz w:val="22"/>
+          <w:szCs w:val="22"/>
+        </w:rPr>
+        <w:t>Preprocessing or denoising the low SNR signal before going to neural network also not a good choice, because some signal needs different treatment for denoising according</w:t>
+      </w:r>
+      <w:r>
+        <w:rPr>
+          <w:sz w:val="22"/>
+          <w:szCs w:val="22"/>
+        </w:rPr>
+        <w:t xml:space="preserve"> to</w:t>
+      </w:r>
+      <w:r>
+        <w:rPr>
+          <w:sz w:val="22"/>
+          <w:szCs w:val="22"/>
+        </w:rPr>
+        <w:t xml:space="preserve"> what kind of signal, hence we could not denoise some signal if we do not know what the signal is. </w:t>
+      </w:r>
+      <w:r>
+        <w:rPr>
+          <w:b/>
+          <w:bCs/>
+          <w:sz w:val="22"/>
+          <w:szCs w:val="22"/>
+        </w:rPr>
+        <w:t xml:space="preserve">In this proposal, we would create </w:t>
+      </w:r>
+      <w:r>
+        <w:rPr>
+          <w:b/>
+          <w:bCs/>
+          <w:sz w:val="22"/>
+          <w:szCs w:val="22"/>
+        </w:rPr>
+        <w:t>a</w:t>
+      </w:r>
+      <w:r>
+        <w:rPr>
+          <w:b/>
+          <w:bCs/>
+          <w:sz w:val="22"/>
+          <w:szCs w:val="22"/>
+        </w:rPr>
+        <w:t xml:space="preserve"> new state-of-the-art method that could classify low SNR signal</w:t>
+      </w:r>
+      <w:r>
+        <w:rPr>
+          <w:b/>
+          <w:bCs/>
+          <w:sz w:val="22"/>
+          <w:szCs w:val="22"/>
+        </w:rPr>
+        <w:t>s</w:t>
+      </w:r>
+      <w:r>
+        <w:rPr>
+          <w:b/>
+          <w:bCs/>
+          <w:sz w:val="22"/>
+          <w:szCs w:val="22"/>
+        </w:rPr>
+        <w:t xml:space="preserve"> with better accuracy</w:t>
+      </w:r>
+      <w:r>
+        <w:rPr>
+          <w:sz w:val="22"/>
+          <w:szCs w:val="22"/>
+        </w:rPr>
+        <w:t>. The result will help a lot for classifying signal</w:t>
+      </w:r>
+      <w:r>
+        <w:rPr>
+          <w:sz w:val="22"/>
+          <w:szCs w:val="22"/>
+        </w:rPr>
+        <w:t>s</w:t>
+      </w:r>
+      <w:r>
+        <w:rPr>
+          <w:sz w:val="22"/>
+          <w:szCs w:val="22"/>
+        </w:rPr>
+        <w:t xml:space="preserve"> in the real condition since we will not always receive an ideal signal in real life.</w:t>
+      </w:r>
+    </w:p>
+    <w:p>
+      <w:pPr>
+        <w:pStyle w:val="Heading2"/>
+        <w:rPr>
           <w:sz w:val="24"/>
           <w:szCs w:val="24"/>
         </w:rPr>
       </w:pPr>
       <w:r>
-        <w:rPr>
-          <w:b/>
-        </w:rPr>
-        <w:t xml:space="preserve">II.  </w:t>
-      </w:r>
-      <w:r>
-        <w:rPr>
-          <w:b/>
-          <w:sz w:val="22"/>
-          <w:szCs w:val="22"/>
-        </w:rPr>
-        <w:t>Problem Statement</w:t>
+        <w:t>II.  Problem Statement</w:t>
       </w:r>
     </w:p>
     <w:p>
@@ -356,20 +1153,85 @@
           <w:right w:val="nil"/>
           <w:between w:val="nil"/>
         </w:pBdr>
-        <w:spacing w:after="120" w:line="252" w:lineRule="auto"/>
-        <w:rPr>
-          <w:color w:val="000000"/>
-          <w:sz w:val="22"/>
-          <w:szCs w:val="22"/>
-        </w:rPr>
-      </w:pPr>
-      <w:r>
-        <w:rPr>
-          <w:color w:val="000000"/>
-          <w:sz w:val="22"/>
-          <w:szCs w:val="22"/>
-        </w:rPr>
-        <w:t>What is the new state of the art computer vision’s network need to be chosen and suitable for signal classification?</w:t>
+        <w:spacing w:after="200" w:line="360" w:lineRule="auto"/>
+        <w:ind w:left="835"/>
+        <w:rPr>
+          <w:b/>
+          <w:bCs/>
+          <w:color w:val="000000"/>
+          <w:sz w:val="22"/>
+          <w:szCs w:val="22"/>
+        </w:rPr>
+      </w:pPr>
+      <w:r>
+        <w:rPr>
+          <w:b/>
+          <w:bCs/>
+          <w:color w:val="000000"/>
+          <w:sz w:val="22"/>
+          <w:szCs w:val="22"/>
+        </w:rPr>
+        <w:t xml:space="preserve">What is the new state of the art </w:t>
+      </w:r>
+      <w:r>
+        <w:rPr>
+          <w:b/>
+          <w:bCs/>
+          <w:color w:val="000000"/>
+          <w:sz w:val="22"/>
+          <w:szCs w:val="22"/>
+        </w:rPr>
+        <w:t>of deep learning</w:t>
+      </w:r>
+      <w:r>
+        <w:rPr>
+          <w:b/>
+          <w:bCs/>
+          <w:color w:val="000000"/>
+          <w:sz w:val="22"/>
+          <w:szCs w:val="22"/>
+        </w:rPr>
+        <w:t xml:space="preserve"> need</w:t>
+      </w:r>
+      <w:r>
+        <w:rPr>
+          <w:b/>
+          <w:bCs/>
+          <w:color w:val="000000"/>
+          <w:sz w:val="22"/>
+          <w:szCs w:val="22"/>
+        </w:rPr>
+        <w:t>s</w:t>
+      </w:r>
+      <w:r>
+        <w:rPr>
+          <w:b/>
+          <w:bCs/>
+          <w:color w:val="000000"/>
+          <w:sz w:val="22"/>
+          <w:szCs w:val="22"/>
+        </w:rPr>
+        <w:t xml:space="preserve"> to be chosen and suitable for </w:t>
+      </w:r>
+      <w:r>
+        <w:rPr>
+          <w:b/>
+          <w:bCs/>
+          <w:color w:val="000000"/>
+          <w:sz w:val="22"/>
+          <w:szCs w:val="22"/>
+        </w:rPr>
+        <w:t xml:space="preserve">radio </w:t>
+      </w:r>
+      <w:r>
+        <w:rPr>
+          <w:b/>
+          <w:bCs/>
+          <w:color w:val="000000"/>
+          <w:sz w:val="22"/>
+          <w:szCs w:val="22"/>
+        </w:rPr>
+        <w:t>signal classification?</w:t>
       </w:r>
     </w:p>
     <w:p>
@@ -381,21 +1243,117 @@
           <w:right w:val="nil"/>
           <w:between w:val="nil"/>
         </w:pBdr>
-        <w:spacing w:after="120" w:line="252" w:lineRule="auto"/>
-        <w:ind w:left="840"/>
-        <w:rPr>
-          <w:color w:val="000000"/>
-          <w:sz w:val="22"/>
-          <w:szCs w:val="22"/>
-        </w:rPr>
-      </w:pPr>
-      <w:r>
-        <w:rPr>
-          <w:color w:val="000000"/>
-          <w:sz w:val="22"/>
-          <w:szCs w:val="22"/>
-        </w:rPr>
-        <w:t>After 3 years, there are a lot of new state of the art in Computer Vision including new network, new optimization, and even new type of regularization. We could use this new state of the art to produce more robust and more efficient communication signal classification.</w:t>
+        <w:spacing w:after="200" w:line="360" w:lineRule="auto"/>
+        <w:ind w:left="835"/>
+        <w:rPr>
+          <w:color w:val="000000"/>
+          <w:sz w:val="22"/>
+          <w:szCs w:val="22"/>
+        </w:rPr>
+      </w:pPr>
+      <w:r>
+        <w:rPr>
+          <w:color w:val="000000"/>
+          <w:sz w:val="22"/>
+          <w:szCs w:val="22"/>
+        </w:rPr>
+        <w:t>The latest Radio Signal Classification using Deep Learning is done in 2018. After two years</w:t>
+      </w:r>
+      <w:r>
+        <w:rPr>
+          <w:color w:val="000000"/>
+          <w:sz w:val="22"/>
+          <w:szCs w:val="22"/>
+        </w:rPr>
+        <w:t xml:space="preserve"> there </w:t>
+      </w:r>
+      <w:r>
+        <w:rPr>
+          <w:color w:val="000000"/>
+          <w:sz w:val="22"/>
+          <w:szCs w:val="22"/>
+        </w:rPr>
+        <w:t>is</w:t>
+      </w:r>
+      <w:r>
+        <w:rPr>
+          <w:color w:val="000000"/>
+          <w:sz w:val="22"/>
+          <w:szCs w:val="22"/>
+        </w:rPr>
+        <w:t xml:space="preserve"> a lot of new state</w:t>
+      </w:r>
+      <w:r>
+        <w:rPr>
+          <w:color w:val="000000"/>
+          <w:sz w:val="22"/>
+          <w:szCs w:val="22"/>
+        </w:rPr>
+        <w:t>-</w:t>
+      </w:r>
+      <w:r>
+        <w:rPr>
+          <w:color w:val="000000"/>
+          <w:sz w:val="22"/>
+          <w:szCs w:val="22"/>
+        </w:rPr>
+        <w:t>of</w:t>
+      </w:r>
+      <w:r>
+        <w:rPr>
+          <w:color w:val="000000"/>
+          <w:sz w:val="22"/>
+          <w:szCs w:val="22"/>
+        </w:rPr>
+        <w:t>-the-</w:t>
+      </w:r>
+      <w:r>
+        <w:rPr>
+          <w:color w:val="000000"/>
+          <w:sz w:val="22"/>
+          <w:szCs w:val="22"/>
+        </w:rPr>
+        <w:t>art Computer Vision including new network</w:t>
+      </w:r>
+      <w:r>
+        <w:rPr>
+          <w:color w:val="000000"/>
+          <w:sz w:val="22"/>
+          <w:szCs w:val="22"/>
+        </w:rPr>
+        <w:t>s</w:t>
+      </w:r>
+      <w:r>
+        <w:rPr>
+          <w:color w:val="000000"/>
+          <w:sz w:val="22"/>
+          <w:szCs w:val="22"/>
+        </w:rPr>
+        <w:t xml:space="preserve">, new optimization, and even </w:t>
+      </w:r>
+      <w:r>
+        <w:rPr>
+          <w:color w:val="000000"/>
+          <w:sz w:val="22"/>
+          <w:szCs w:val="22"/>
+        </w:rPr>
+        <w:t xml:space="preserve">a </w:t>
+      </w:r>
+      <w:r>
+        <w:rPr>
+          <w:color w:val="000000"/>
+          <w:sz w:val="22"/>
+          <w:szCs w:val="22"/>
+        </w:rPr>
+        <w:t>new type of regularization. We could use this new state of the art to produce more robust and more efficient communication signal classification.</w:t>
+      </w:r>
+      <w:r>
+        <w:rPr>
+          <w:color w:val="000000"/>
+          <w:sz w:val="22"/>
+          <w:szCs w:val="22"/>
+        </w:rPr>
+        <w:t xml:space="preserve"> </w:t>
       </w:r>
     </w:p>
     <w:p>
@@ -411,20 +1369,95 @@
           <w:right w:val="nil"/>
           <w:between w:val="nil"/>
         </w:pBdr>
-        <w:spacing w:after="120" w:line="252" w:lineRule="auto"/>
-        <w:rPr>
-          <w:color w:val="000000"/>
-          <w:sz w:val="22"/>
-          <w:szCs w:val="22"/>
-        </w:rPr>
-      </w:pPr>
-      <w:r>
-        <w:rPr>
-          <w:color w:val="000000"/>
-          <w:sz w:val="22"/>
-          <w:szCs w:val="22"/>
-        </w:rPr>
-        <w:t>How we process the dataset to classify the signal using the new state of the art computer vision network?</w:t>
+        <w:spacing w:after="200" w:line="360" w:lineRule="auto"/>
+        <w:ind w:left="835"/>
+        <w:rPr>
+          <w:b/>
+          <w:bCs/>
+          <w:color w:val="000000"/>
+          <w:sz w:val="22"/>
+          <w:szCs w:val="22"/>
+        </w:rPr>
+      </w:pPr>
+      <w:r>
+        <w:rPr>
+          <w:b/>
+          <w:bCs/>
+          <w:color w:val="000000"/>
+          <w:sz w:val="22"/>
+          <w:szCs w:val="22"/>
+        </w:rPr>
+        <w:t xml:space="preserve">How </w:t>
+      </w:r>
+      <w:r>
+        <w:rPr>
+          <w:b/>
+          <w:bCs/>
+          <w:color w:val="000000"/>
+          <w:sz w:val="22"/>
+          <w:szCs w:val="22"/>
+        </w:rPr>
+        <w:t xml:space="preserve">we could make use of a </w:t>
+      </w:r>
+      <w:r>
+        <w:rPr>
+          <w:b/>
+          <w:bCs/>
+          <w:color w:val="000000"/>
+          <w:sz w:val="22"/>
+          <w:szCs w:val="22"/>
+        </w:rPr>
+        <w:t>large</w:t>
+      </w:r>
+      <w:r>
+        <w:rPr>
+          <w:b/>
+          <w:bCs/>
+          <w:color w:val="000000"/>
+          <w:sz w:val="22"/>
+          <w:szCs w:val="22"/>
+        </w:rPr>
+        <w:t xml:space="preserve"> dataset to classify the </w:t>
+      </w:r>
+      <w:r>
+        <w:rPr>
+          <w:b/>
+          <w:bCs/>
+          <w:color w:val="000000"/>
+          <w:sz w:val="22"/>
+          <w:szCs w:val="22"/>
+        </w:rPr>
+        <w:t xml:space="preserve">RAW </w:t>
+      </w:r>
+      <w:r>
+        <w:rPr>
+          <w:b/>
+          <w:bCs/>
+          <w:color w:val="000000"/>
+          <w:sz w:val="22"/>
+          <w:szCs w:val="22"/>
+        </w:rPr>
+        <w:t xml:space="preserve">signal using the new state of the art </w:t>
+      </w:r>
+      <w:r>
+        <w:rPr>
+          <w:b/>
+          <w:bCs/>
+          <w:color w:val="000000"/>
+          <w:sz w:val="22"/>
+          <w:szCs w:val="22"/>
+        </w:rPr>
+        <w:t>of deep learning network</w:t>
+      </w:r>
+      <w:r>
+        <w:rPr>
+          <w:b/>
+          <w:bCs/>
+          <w:color w:val="000000"/>
+          <w:sz w:val="22"/>
+          <w:szCs w:val="22"/>
+        </w:rPr>
+        <w:t>?</w:t>
       </w:r>
     </w:p>
     <w:p>
@@ -436,23 +1469,38 @@
           <w:right w:val="nil"/>
           <w:between w:val="nil"/>
         </w:pBdr>
-        <w:spacing w:after="120" w:line="252" w:lineRule="auto"/>
-        <w:ind w:left="840"/>
-        <w:rPr>
-          <w:color w:val="000000"/>
-          <w:sz w:val="22"/>
-          <w:szCs w:val="22"/>
-        </w:rPr>
-      </w:pPr>
-      <w:r>
-        <w:rPr>
-          <w:color w:val="000000"/>
-          <w:sz w:val="22"/>
-          <w:szCs w:val="22"/>
-        </w:rPr>
-        <w:t xml:space="preserve">We use dataset from </w:t>
-      </w:r>
-      <w:proofErr w:type="spellStart"/>
+        <w:spacing w:after="200" w:line="360" w:lineRule="auto"/>
+        <w:ind w:left="835"/>
+        <w:rPr>
+          <w:color w:val="000000"/>
+          <w:sz w:val="22"/>
+          <w:szCs w:val="22"/>
+        </w:rPr>
+      </w:pPr>
+      <w:r>
+        <w:rPr>
+          <w:color w:val="000000"/>
+          <w:sz w:val="22"/>
+          <w:szCs w:val="22"/>
+        </w:rPr>
+        <w:t xml:space="preserve">We use </w:t>
+      </w:r>
+      <w:r>
+        <w:rPr>
+          <w:color w:val="000000"/>
+          <w:sz w:val="22"/>
+          <w:szCs w:val="22"/>
+        </w:rPr>
+        <w:t xml:space="preserve">a </w:t>
+      </w:r>
+      <w:r>
+        <w:rPr>
+          <w:color w:val="000000"/>
+          <w:sz w:val="22"/>
+          <w:szCs w:val="22"/>
+        </w:rPr>
+        <w:t xml:space="preserve">dataset from </w:t>
+      </w:r>
       <w:r>
         <w:rPr>
           <w:color w:val="000000"/>
@@ -461,14 +1509,174 @@
         </w:rPr>
         <w:t>DeepSig</w:t>
       </w:r>
-      <w:proofErr w:type="spellEnd"/>
-      <w:r>
-        <w:rPr>
-          <w:color w:val="000000"/>
-          <w:sz w:val="22"/>
-          <w:szCs w:val="22"/>
-        </w:rPr>
-        <w:t xml:space="preserve"> that contain representation of many different kind of communication signals. This dataset contains both clean signal and noisy signal. In real life, signal always not in ideal state, we could not mimic clean signal directly for this classification, because the model created from clean signal only will be difficult to recognize the signal in daily life. We need to process the datasets and make selection from the dataset also make use of the noisy signal to get representation of signal both in low SNR and high SNR condition.</w:t>
+      <w:r>
+        <w:rPr>
+          <w:color w:val="000000"/>
+          <w:sz w:val="22"/>
+          <w:szCs w:val="22"/>
+        </w:rPr>
+        <w:t xml:space="preserve"> that contain</w:t>
+      </w:r>
+      <w:r>
+        <w:rPr>
+          <w:color w:val="000000"/>
+          <w:sz w:val="22"/>
+          <w:szCs w:val="22"/>
+        </w:rPr>
+        <w:t>s</w:t>
+      </w:r>
+      <w:r>
+        <w:rPr>
+          <w:color w:val="000000"/>
+          <w:sz w:val="22"/>
+          <w:szCs w:val="22"/>
+        </w:rPr>
+        <w:t xml:space="preserve"> </w:t>
+      </w:r>
+      <w:r>
+        <w:rPr>
+          <w:color w:val="000000"/>
+          <w:sz w:val="22"/>
+          <w:szCs w:val="22"/>
+        </w:rPr>
+        <w:t xml:space="preserve">the </w:t>
+      </w:r>
+      <w:r>
+        <w:rPr>
+          <w:color w:val="000000"/>
+          <w:sz w:val="22"/>
+          <w:szCs w:val="22"/>
+        </w:rPr>
+        <w:t>representation of many different kind</w:t>
+      </w:r>
+      <w:r>
+        <w:rPr>
+          <w:color w:val="000000"/>
+          <w:sz w:val="22"/>
+          <w:szCs w:val="22"/>
+        </w:rPr>
+        <w:t>s</w:t>
+      </w:r>
+      <w:r>
+        <w:rPr>
+          <w:color w:val="000000"/>
+          <w:sz w:val="22"/>
+          <w:szCs w:val="22"/>
+        </w:rPr>
+        <w:t xml:space="preserve"> of communication signals. This dataset contains both clean signal</w:t>
+      </w:r>
+      <w:r>
+        <w:rPr>
+          <w:color w:val="000000"/>
+          <w:sz w:val="22"/>
+          <w:szCs w:val="22"/>
+        </w:rPr>
+        <w:t xml:space="preserve">s </w:t>
+      </w:r>
+      <w:r>
+        <w:rPr>
+          <w:color w:val="000000"/>
+          <w:sz w:val="22"/>
+          <w:szCs w:val="22"/>
+        </w:rPr>
+        <w:t>and noisy signal</w:t>
+      </w:r>
+      <w:r>
+        <w:rPr>
+          <w:color w:val="000000"/>
+          <w:sz w:val="22"/>
+          <w:szCs w:val="22"/>
+        </w:rPr>
+        <w:t>s</w:t>
+      </w:r>
+      <w:r>
+        <w:rPr>
+          <w:color w:val="000000"/>
+          <w:sz w:val="22"/>
+          <w:szCs w:val="22"/>
+        </w:rPr>
+        <w:t xml:space="preserve">. In real life, </w:t>
+      </w:r>
+      <w:r>
+        <w:rPr>
+          <w:color w:val="000000"/>
+          <w:sz w:val="22"/>
+          <w:szCs w:val="22"/>
+        </w:rPr>
+        <w:t xml:space="preserve">the </w:t>
+      </w:r>
+      <w:r>
+        <w:rPr>
+          <w:color w:val="000000"/>
+          <w:sz w:val="22"/>
+          <w:szCs w:val="22"/>
+        </w:rPr>
+        <w:t xml:space="preserve">signal always not in </w:t>
+      </w:r>
+      <w:r>
+        <w:rPr>
+          <w:color w:val="000000"/>
+          <w:sz w:val="22"/>
+          <w:szCs w:val="22"/>
+        </w:rPr>
+        <w:t xml:space="preserve">the </w:t>
+      </w:r>
+      <w:r>
+        <w:rPr>
+          <w:color w:val="000000"/>
+          <w:sz w:val="22"/>
+          <w:szCs w:val="22"/>
+        </w:rPr>
+        <w:lastRenderedPageBreak/>
+        <w:t xml:space="preserve">ideal state, we could not mimic clean signal directly for this classification, because the model created from clean signal only will be difficult to recognize the signal in daily life. We need to process the datasets and make </w:t>
+      </w:r>
+      <w:r>
+        <w:rPr>
+          <w:color w:val="000000"/>
+          <w:sz w:val="22"/>
+          <w:szCs w:val="22"/>
+        </w:rPr>
+        <w:t xml:space="preserve">a </w:t>
+      </w:r>
+      <w:r>
+        <w:rPr>
+          <w:color w:val="000000"/>
+          <w:sz w:val="22"/>
+          <w:szCs w:val="22"/>
+        </w:rPr>
+        <w:t xml:space="preserve">selection from the dataset also make use of the noisy signal to get </w:t>
+      </w:r>
+      <w:r>
+        <w:rPr>
+          <w:color w:val="000000"/>
+          <w:sz w:val="22"/>
+          <w:szCs w:val="22"/>
+        </w:rPr>
+        <w:t xml:space="preserve">the </w:t>
+      </w:r>
+      <w:r>
+        <w:rPr>
+          <w:color w:val="000000"/>
+          <w:sz w:val="22"/>
+          <w:szCs w:val="22"/>
+        </w:rPr>
+        <w:t>representation of signal both in low SNR and high SNR condition</w:t>
+      </w:r>
+      <w:r>
+        <w:rPr>
+          <w:color w:val="000000"/>
+          <w:sz w:val="22"/>
+          <w:szCs w:val="22"/>
+        </w:rPr>
+        <w:t>s</w:t>
+      </w:r>
+      <w:r>
+        <w:rPr>
+          <w:color w:val="000000"/>
+          <w:sz w:val="22"/>
+          <w:szCs w:val="22"/>
+        </w:rPr>
+        <w:t>.</w:t>
       </w:r>
     </w:p>
     <w:p>
@@ -484,20 +1692,45 @@
           <w:right w:val="nil"/>
           <w:between w:val="nil"/>
         </w:pBdr>
-        <w:spacing w:after="120" w:line="252" w:lineRule="auto"/>
-        <w:rPr>
-          <w:color w:val="000000"/>
-          <w:sz w:val="22"/>
-          <w:szCs w:val="22"/>
-        </w:rPr>
-      </w:pPr>
-      <w:r>
-        <w:rPr>
-          <w:color w:val="000000"/>
-          <w:sz w:val="22"/>
-          <w:szCs w:val="22"/>
-        </w:rPr>
-        <w:t>How we could get higher accuracy to classify signal both in low SNR and high SNR?</w:t>
+        <w:spacing w:after="200" w:line="360" w:lineRule="auto"/>
+        <w:ind w:left="835"/>
+        <w:rPr>
+          <w:b/>
+          <w:bCs/>
+          <w:color w:val="000000"/>
+          <w:sz w:val="22"/>
+          <w:szCs w:val="22"/>
+        </w:rPr>
+      </w:pPr>
+      <w:r>
+        <w:rPr>
+          <w:b/>
+          <w:bCs/>
+          <w:color w:val="000000"/>
+          <w:sz w:val="22"/>
+          <w:szCs w:val="22"/>
+        </w:rPr>
+        <w:t>How we could get higher accuracy to classify signal</w:t>
+      </w:r>
+      <w:r>
+        <w:rPr>
+          <w:b/>
+          <w:bCs/>
+          <w:color w:val="000000"/>
+          <w:sz w:val="22"/>
+          <w:szCs w:val="22"/>
+        </w:rPr>
+        <w:t>s</w:t>
+      </w:r>
+      <w:r>
+        <w:rPr>
+          <w:b/>
+          <w:bCs/>
+          <w:color w:val="000000"/>
+          <w:sz w:val="22"/>
+          <w:szCs w:val="22"/>
+        </w:rPr>
+        <w:t xml:space="preserve"> both in low SNR and high SNR?</w:t>
       </w:r>
     </w:p>
     <w:p>
@@ -509,21 +1742,45 @@
           <w:right w:val="nil"/>
           <w:between w:val="nil"/>
         </w:pBdr>
-        <w:spacing w:after="120" w:line="252" w:lineRule="auto"/>
-        <w:ind w:left="840"/>
-        <w:rPr>
-          <w:color w:val="000000"/>
-          <w:sz w:val="22"/>
-          <w:szCs w:val="22"/>
-        </w:rPr>
-      </w:pPr>
-      <w:r>
-        <w:rPr>
-          <w:color w:val="000000"/>
-          <w:sz w:val="22"/>
-          <w:szCs w:val="22"/>
-        </w:rPr>
-        <w:t>Some of the previous work still not good to classify signal in Low SNR, it means that if the noise is higher, the model will likely to be failed to do the classification. With the new state of the art of computer vision, we would to improve the works, so it will possible to classify signal with high noise.</w:t>
+        <w:spacing w:after="200" w:line="360" w:lineRule="auto"/>
+        <w:ind w:left="835"/>
+        <w:rPr>
+          <w:color w:val="000000"/>
+          <w:sz w:val="22"/>
+          <w:szCs w:val="22"/>
+        </w:rPr>
+      </w:pPr>
+      <w:r>
+        <w:rPr>
+          <w:color w:val="000000"/>
+          <w:sz w:val="22"/>
+          <w:szCs w:val="22"/>
+        </w:rPr>
+        <w:t>Some of the previous work still not good to classify signal in Low SNR, it means that if the noise is higher, the model will likely to be failed to do the classification. With the new state of the art of computer vision, we would improve the works, so it will possible to classify signal</w:t>
+      </w:r>
+      <w:r>
+        <w:rPr>
+          <w:color w:val="000000"/>
+          <w:sz w:val="22"/>
+          <w:szCs w:val="22"/>
+        </w:rPr>
+        <w:t>s</w:t>
+      </w:r>
+      <w:r>
+        <w:rPr>
+          <w:color w:val="000000"/>
+          <w:sz w:val="22"/>
+          <w:szCs w:val="22"/>
+        </w:rPr>
+        <w:t xml:space="preserve"> with high noise</w:t>
+      </w:r>
+      <w:r>
+        <w:rPr>
+          <w:color w:val="000000"/>
+          <w:sz w:val="22"/>
+          <w:szCs w:val="22"/>
+        </w:rPr>
+        <w:t xml:space="preserve"> without compromise the accuracy for the signal with low noise.</w:t>
       </w:r>
     </w:p>
     <w:p>
@@ -544,26 +1801,10 @@
     </w:p>
     <w:p>
       <w:pPr>
-        <w:spacing w:before="240" w:after="280"/>
-        <w:jc w:val="center"/>
-        <w:rPr>
-          <w:b/>
-          <w:sz w:val="22"/>
-          <w:szCs w:val="22"/>
-        </w:rPr>
-      </w:pPr>
-      <w:r>
-        <w:rPr>
-          <w:b/>
-        </w:rPr>
-        <w:t xml:space="preserve">III.  </w:t>
-      </w:r>
-      <w:r>
-        <w:rPr>
-          <w:b/>
-          <w:color w:val="000000"/>
-        </w:rPr>
-        <w:t>Challenges</w:t>
+        <w:pStyle w:val="Heading2"/>
+      </w:pPr>
+      <w:r>
+        <w:t>III.  Challenges</w:t>
       </w:r>
     </w:p>
     <w:p>
@@ -579,21 +1820,37 @@
           <w:right w:val="nil"/>
           <w:between w:val="nil"/>
         </w:pBdr>
-        <w:spacing w:before="240"/>
-        <w:rPr>
-          <w:b/>
-          <w:color w:val="000000"/>
-          <w:sz w:val="22"/>
-          <w:szCs w:val="22"/>
-        </w:rPr>
-      </w:pPr>
-      <w:r>
-        <w:rPr>
-          <w:color w:val="000000"/>
-          <w:sz w:val="22"/>
-          <w:szCs w:val="22"/>
-        </w:rPr>
-        <w:t>In reality, the signal is always not ideal and combined with unwanted signal that is considered as noise. In the image above, we can see how drastically noise can affect our ability to recognize a signal.</w:t>
+        <w:spacing w:before="240" w:after="200" w:line="360" w:lineRule="auto"/>
+        <w:rPr>
+          <w:b/>
+          <w:color w:val="000000"/>
+          <w:sz w:val="22"/>
+          <w:szCs w:val="22"/>
+        </w:rPr>
+      </w:pPr>
+      <w:r>
+        <w:rPr>
+          <w:color w:val="000000"/>
+          <w:sz w:val="22"/>
+          <w:szCs w:val="22"/>
+        </w:rPr>
+        <w:t xml:space="preserve">In reality, the signal is always not ideal and combined with </w:t>
+      </w:r>
+      <w:r>
+        <w:rPr>
+          <w:color w:val="000000"/>
+          <w:sz w:val="22"/>
+          <w:szCs w:val="22"/>
+        </w:rPr>
+        <w:t xml:space="preserve">the </w:t>
+      </w:r>
+      <w:r>
+        <w:rPr>
+          <w:color w:val="000000"/>
+          <w:sz w:val="22"/>
+          <w:szCs w:val="22"/>
+        </w:rPr>
+        <w:t>unwanted signal that is considered as noise. In the image above, we can see how drastically noise can affect our ability to recognize a signal.</w:t>
       </w:r>
     </w:p>
     <w:p>
@@ -605,8 +1862,9 @@
           <w:right w:val="nil"/>
           <w:between w:val="nil"/>
         </w:pBdr>
-        <w:spacing w:before="240"/>
+        <w:spacing w:before="240" w:after="200" w:line="360" w:lineRule="auto"/>
         <w:ind w:left="720"/>
+        <w:jc w:val="center"/>
         <w:rPr>
           <w:b/>
           <w:color w:val="000000"/>
@@ -622,11 +1880,10 @@
           <w:sz w:val="22"/>
           <w:szCs w:val="22"/>
         </w:rPr>
-        <w:lastRenderedPageBreak/>
         <w:drawing>
-          <wp:inline distT="0" distB="0" distL="0" distR="0" wp14:anchorId="6335A141" wp14:editId="1B782191">
-            <wp:extent cx="2621706" cy="1775809"/>
-            <wp:effectExtent l="0" t="0" r="7620" b="0"/>
+          <wp:inline distT="0" distB="0" distL="0" distR="0" wp14:anchorId="6335A141" wp14:editId="61D3059E">
+            <wp:extent cx="2028825" cy="1374222"/>
+            <wp:effectExtent l="0" t="0" r="0" b="0"/>
             <wp:docPr id="2" name="Picture 2"/>
             <wp:cNvGraphicFramePr>
               <a:graphicFrameLocks xmlns:a="http://schemas.openxmlformats.org/drawingml/2006/main" noChangeAspect="1"/>
@@ -641,7 +1898,7 @@
                     </pic:cNvPicPr>
                   </pic:nvPicPr>
                   <pic:blipFill>
-                    <a:blip r:embed="rId7">
+                    <a:blip r:embed="rId11">
                       <a:extLst>
                         <a:ext uri="{28A0092B-C50C-407E-A947-70E740481C1C}">
                           <a14:useLocalDpi xmlns:a14="http://schemas.microsoft.com/office/drawing/2010/main" val="0"/>
@@ -656,7 +1913,7 @@
                   <pic:spPr bwMode="auto">
                     <a:xfrm>
                       <a:off x="0" y="0"/>
-                      <a:ext cx="2693166" cy="1824213"/>
+                      <a:ext cx="2095700" cy="1419520"/>
                     </a:xfrm>
                     <a:prstGeom prst="rect">
                       <a:avLst/>
@@ -681,9 +1938,9 @@
           <w:szCs w:val="22"/>
         </w:rPr>
         <w:drawing>
-          <wp:inline distT="0" distB="0" distL="0" distR="0" wp14:anchorId="4A1D2CAB" wp14:editId="5C476F5D">
-            <wp:extent cx="2664707" cy="1804936"/>
-            <wp:effectExtent l="0" t="0" r="2540" b="5080"/>
+          <wp:inline distT="0" distB="0" distL="0" distR="0" wp14:anchorId="4A1D2CAB" wp14:editId="4B4AD573">
+            <wp:extent cx="2038350" cy="1380674"/>
+            <wp:effectExtent l="0" t="0" r="0" b="0"/>
             <wp:docPr id="1" name="Picture 1"/>
             <wp:cNvGraphicFramePr>
               <a:graphicFrameLocks xmlns:a="http://schemas.openxmlformats.org/drawingml/2006/main" noChangeAspect="1"/>
@@ -698,7 +1955,7 @@
                     </pic:cNvPicPr>
                   </pic:nvPicPr>
                   <pic:blipFill>
-                    <a:blip r:embed="rId8">
+                    <a:blip r:embed="rId12">
                       <a:extLst>
                         <a:ext uri="{28A0092B-C50C-407E-A947-70E740481C1C}">
                           <a14:useLocalDpi xmlns:a14="http://schemas.microsoft.com/office/drawing/2010/main" val="0"/>
@@ -713,7 +1970,7 @@
                   <pic:spPr bwMode="auto">
                     <a:xfrm>
                       <a:off x="0" y="0"/>
-                      <a:ext cx="2699926" cy="1828792"/>
+                      <a:ext cx="2081791" cy="1410099"/>
                     </a:xfrm>
                     <a:prstGeom prst="rect">
                       <a:avLst/>
@@ -743,21 +2000,53 @@
           <w:right w:val="nil"/>
           <w:between w:val="nil"/>
         </w:pBdr>
-        <w:spacing w:before="240"/>
-        <w:rPr>
-          <w:b/>
-          <w:color w:val="000000"/>
-          <w:sz w:val="22"/>
-          <w:szCs w:val="22"/>
-        </w:rPr>
-      </w:pPr>
-      <w:r>
-        <w:rPr>
-          <w:color w:val="000000"/>
-          <w:sz w:val="22"/>
-          <w:szCs w:val="22"/>
-        </w:rPr>
-        <w:t xml:space="preserve">A clean signal will have a high SNR and a noisy signal will have a low SNR. We should be able to classify signals both in low SNR and high SNR. </w:t>
+        <w:spacing w:before="240" w:after="200" w:line="360" w:lineRule="auto"/>
+        <w:rPr>
+          <w:b/>
+          <w:color w:val="000000"/>
+          <w:sz w:val="22"/>
+          <w:szCs w:val="22"/>
+        </w:rPr>
+      </w:pPr>
+      <w:r>
+        <w:rPr>
+          <w:color w:val="000000"/>
+          <w:sz w:val="22"/>
+          <w:szCs w:val="22"/>
+        </w:rPr>
+        <w:t>A clean signal will have a high SNR and a noisy signal will have a low SNR. We should be able to classify signals both in low SNR and high SNR</w:t>
+      </w:r>
+      <w:r>
+        <w:rPr>
+          <w:color w:val="000000"/>
+          <w:sz w:val="22"/>
+          <w:szCs w:val="22"/>
+        </w:rPr>
+        <w:t xml:space="preserve"> using the RAW signal without preprocessing needed.</w:t>
+      </w:r>
+      <w:r>
+        <w:rPr>
+          <w:color w:val="000000"/>
+          <w:sz w:val="22"/>
+          <w:szCs w:val="22"/>
+        </w:rPr>
+        <w:t xml:space="preserve"> Denoising or preprocessing many kinds of signal is not an easy task, because some signal needs different treatment in case of preprocessing, sometimes we could not do the preprocessing to the signal that we do not know what the signal is. Hence, one of the challenges is how we could </w:t>
+      </w:r>
+      <w:r>
+        <w:rPr>
+          <w:color w:val="000000"/>
+          <w:sz w:val="22"/>
+          <w:szCs w:val="22"/>
+        </w:rPr>
+        <w:t>classify</w:t>
+      </w:r>
+      <w:r>
+        <w:rPr>
+          <w:color w:val="000000"/>
+          <w:sz w:val="22"/>
+          <w:szCs w:val="22"/>
+        </w:rPr>
+        <w:t xml:space="preserve"> the RAW signal directly.</w:t>
       </w:r>
     </w:p>
     <w:p>
@@ -769,7 +2058,7 @@
           <w:right w:val="nil"/>
           <w:between w:val="nil"/>
         </w:pBdr>
-        <w:spacing w:before="240"/>
+        <w:spacing w:before="240" w:after="200" w:line="360" w:lineRule="auto"/>
         <w:ind w:left="720"/>
         <w:jc w:val="center"/>
         <w:rPr>
@@ -783,9 +2072,9 @@
           <w:noProof/>
         </w:rPr>
         <w:drawing>
-          <wp:inline distT="0" distB="0" distL="0" distR="0" wp14:anchorId="4AA06311" wp14:editId="745C62A4">
-            <wp:extent cx="2959744" cy="2244201"/>
-            <wp:effectExtent l="19050" t="19050" r="12065" b="22860"/>
+          <wp:inline distT="0" distB="0" distL="0" distR="0" wp14:anchorId="4AA06311" wp14:editId="06476BC2">
+            <wp:extent cx="2562225" cy="1942785"/>
+            <wp:effectExtent l="19050" t="19050" r="9525" b="19685"/>
             <wp:docPr id="5" name="Picture 5"/>
             <wp:cNvGraphicFramePr>
               <a:graphicFrameLocks xmlns:a="http://schemas.openxmlformats.org/drawingml/2006/main" noChangeAspect="1"/>
@@ -798,7 +2087,7 @@
                     <pic:cNvPicPr/>
                   </pic:nvPicPr>
                   <pic:blipFill>
-                    <a:blip r:embed="rId9"/>
+                    <a:blip r:embed="rId13"/>
                     <a:stretch>
                       <a:fillRect/>
                     </a:stretch>
@@ -806,7 +2095,7 @@
                   <pic:spPr>
                     <a:xfrm>
                       <a:off x="0" y="0"/>
-                      <a:ext cx="2971818" cy="2253356"/>
+                      <a:ext cx="2596758" cy="1968969"/>
                     </a:xfrm>
                     <a:prstGeom prst="rect">
                       <a:avLst/>
@@ -838,7 +2127,7 @@
           <w:right w:val="nil"/>
           <w:between w:val="nil"/>
         </w:pBdr>
-        <w:spacing w:before="240"/>
+        <w:spacing w:before="240" w:after="200" w:line="360" w:lineRule="auto"/>
         <w:ind w:leftChars="0"/>
         <w:rPr>
           <w:b/>
@@ -853,58 +2142,150 @@
           <w:sz w:val="22"/>
           <w:szCs w:val="22"/>
         </w:rPr>
-        <w:t xml:space="preserve">We use the </w:t>
-      </w:r>
-      <w:proofErr w:type="spellStart"/>
-      <w:r>
-        <w:rPr>
-          <w:color w:val="000000"/>
-          <w:sz w:val="22"/>
-          <w:szCs w:val="22"/>
-        </w:rPr>
-        <w:t>DeepSig</w:t>
-      </w:r>
-      <w:proofErr w:type="spellEnd"/>
-      <w:r>
-        <w:rPr>
-          <w:color w:val="000000"/>
-          <w:sz w:val="22"/>
-          <w:szCs w:val="22"/>
-        </w:rPr>
-        <w:t xml:space="preserve"> Radio Signal Dataset, this dataset is pretty large (18GB). The state-of-the-art model need around 15 hours to train.</w:t>
-      </w:r>
-    </w:p>
-    <w:p>
-      <w:pPr>
-        <w:spacing w:before="240" w:after="280"/>
+        <w:lastRenderedPageBreak/>
+        <w:t>We use the DeepSig Radio Signal Dataset, this dataset is pretty large (18GB). The state-of-the-art model need</w:t>
+      </w:r>
+      <w:r>
+        <w:rPr>
+          <w:color w:val="000000"/>
+          <w:sz w:val="22"/>
+          <w:szCs w:val="22"/>
+        </w:rPr>
+        <w:t>s</w:t>
+      </w:r>
+      <w:r>
+        <w:rPr>
+          <w:color w:val="000000"/>
+          <w:sz w:val="22"/>
+          <w:szCs w:val="22"/>
+        </w:rPr>
+        <w:t xml:space="preserve"> around 15 hours to train.</w:t>
+      </w:r>
+      <w:r>
+        <w:rPr>
+          <w:color w:val="000000"/>
+          <w:sz w:val="22"/>
+          <w:szCs w:val="22"/>
+        </w:rPr>
+        <w:t xml:space="preserve"> We need to determine what is the most efficient network that could classify both low and high SNR signals faster.</w:t>
+      </w:r>
+    </w:p>
+    <w:p>
+      <w:pPr>
+        <w:pStyle w:val="Heading2"/>
+        <w:rPr>
+          <w:color w:val="000000"/>
+        </w:rPr>
+      </w:pPr>
+      <w:r>
+        <w:t xml:space="preserve">III.  </w:t>
+      </w:r>
+      <w:r>
+        <w:rPr>
+          <w:color w:val="000000"/>
+        </w:rPr>
+        <w:t xml:space="preserve">Goal </w:t>
+      </w:r>
+    </w:p>
+    <w:p>
+      <w:pPr>
+        <w:keepNext/>
         <w:jc w:val="center"/>
-        <w:rPr>
-          <w:b/>
-        </w:rPr>
-      </w:pPr>
-    </w:p>
-    <w:p>
-      <w:pPr>
-        <w:spacing w:before="240" w:after="280"/>
+      </w:pPr>
+      <w:r>
+        <w:rPr>
+          <w:noProof/>
+        </w:rPr>
+        <w:drawing>
+          <wp:inline distT="0" distB="0" distL="0" distR="0" wp14:anchorId="6F01B0D4" wp14:editId="6B19A647">
+            <wp:extent cx="3888795" cy="2945081"/>
+            <wp:effectExtent l="0" t="0" r="0" b="8255"/>
+            <wp:docPr id="10" name="Picture 10"/>
+            <wp:cNvGraphicFramePr>
+              <a:graphicFrameLocks xmlns:a="http://schemas.openxmlformats.org/drawingml/2006/main" noChangeAspect="1"/>
+            </wp:cNvGraphicFramePr>
+            <a:graphic xmlns:a="http://schemas.openxmlformats.org/drawingml/2006/main">
+              <a:graphicData uri="http://schemas.openxmlformats.org/drawingml/2006/picture">
+                <pic:pic xmlns:pic="http://schemas.openxmlformats.org/drawingml/2006/picture">
+                  <pic:nvPicPr>
+                    <pic:cNvPr id="0" name="Picture 3"/>
+                    <pic:cNvPicPr>
+                      <a:picLocks noChangeAspect="1" noChangeArrowheads="1"/>
+                    </pic:cNvPicPr>
+                  </pic:nvPicPr>
+                  <pic:blipFill>
+                    <a:blip r:embed="rId14">
+                      <a:extLst>
+                        <a:ext uri="{28A0092B-C50C-407E-A947-70E740481C1C}">
+                          <a14:useLocalDpi xmlns:a14="http://schemas.microsoft.com/office/drawing/2010/main" val="0"/>
+                        </a:ext>
+                      </a:extLst>
+                    </a:blip>
+                    <a:srcRect/>
+                    <a:stretch>
+                      <a:fillRect/>
+                    </a:stretch>
+                  </pic:blipFill>
+                  <pic:spPr bwMode="auto">
+                    <a:xfrm>
+                      <a:off x="0" y="0"/>
+                      <a:ext cx="3954990" cy="2995212"/>
+                    </a:xfrm>
+                    <a:prstGeom prst="rect">
+                      <a:avLst/>
+                    </a:prstGeom>
+                    <a:noFill/>
+                    <a:ln>
+                      <a:noFill/>
+                    </a:ln>
+                  </pic:spPr>
+                </pic:pic>
+              </a:graphicData>
+            </a:graphic>
+          </wp:inline>
+        </w:drawing>
+      </w:r>
+    </w:p>
+    <w:p>
+      <w:pPr>
+        <w:pStyle w:val="Caption"/>
         <w:jc w:val="center"/>
-        <w:rPr>
-          <w:b/>
-          <w:sz w:val="22"/>
-          <w:szCs w:val="22"/>
-        </w:rPr>
-      </w:pPr>
-      <w:r>
-        <w:rPr>
-          <w:b/>
-        </w:rPr>
-        <w:t xml:space="preserve">III.  </w:t>
-      </w:r>
-      <w:r>
-        <w:rPr>
-          <w:b/>
-          <w:color w:val="000000"/>
-        </w:rPr>
-        <w:t xml:space="preserve">Goal </w:t>
+      </w:pPr>
+      <w:r>
+        <w:t>Our Expected Result</w:t>
+      </w:r>
+    </w:p>
+    <w:p>
+      <w:pPr>
+        <w:jc w:val="center"/>
+        <w:rPr>
+          <w:rFonts w:eastAsiaTheme="minorEastAsia" w:hint="eastAsia"/>
+          <w:lang w:eastAsia="zh-CN"/>
+        </w:rPr>
+      </w:pPr>
+    </w:p>
+    <w:p>
+      <w:pPr>
+        <w:spacing w:line="360" w:lineRule="auto"/>
+        <w:ind w:firstLine="360"/>
+        <w:rPr>
+          <w:sz w:val="22"/>
+          <w:szCs w:val="22"/>
+        </w:rPr>
+      </w:pPr>
+      <w:r>
+        <w:rPr>
+          <w:sz w:val="22"/>
+          <w:szCs w:val="22"/>
+        </w:rPr>
+        <w:t>Previous research using ResNet already</w:t>
+      </w:r>
+      <w:r>
+        <w:rPr>
+          <w:sz w:val="22"/>
+          <w:szCs w:val="22"/>
+        </w:rPr>
+        <w:t xml:space="preserve"> get good accuracy in case of classifying ideal signal with less noise. But ResNet still has low performance in case of classifying signal with high noise. In a real application, we could not always hope that we will receive an ideal signal with low noise, sometimes we also receive a signal with high noise. That is why our goals will be focused on classifying signals both in low and high SNR. Here is the summary of our goals:</w:t>
       </w:r>
     </w:p>
     <w:p>
@@ -920,7 +2301,7 @@
           <w:right w:val="nil"/>
           <w:between w:val="nil"/>
         </w:pBdr>
-        <w:spacing w:after="120" w:line="252" w:lineRule="auto"/>
+        <w:spacing w:after="200" w:line="360" w:lineRule="auto"/>
         <w:ind w:left="720"/>
         <w:rPr>
           <w:color w:val="000000"/>
@@ -934,7 +2315,101 @@
           <w:sz w:val="22"/>
           <w:szCs w:val="22"/>
         </w:rPr>
-        <w:t xml:space="preserve">Our target is to get higher accuracy in lower SNR value. It will indicate that our model is robust under the noisy signal modulation. </w:t>
+        <w:t xml:space="preserve">Our target is to </w:t>
+      </w:r>
+      <w:r>
+        <w:rPr>
+          <w:b/>
+          <w:bCs/>
+          <w:color w:val="000000"/>
+          <w:sz w:val="22"/>
+          <w:szCs w:val="22"/>
+        </w:rPr>
+        <w:t xml:space="preserve">get </w:t>
+      </w:r>
+      <w:r>
+        <w:rPr>
+          <w:b/>
+          <w:bCs/>
+          <w:color w:val="000000"/>
+          <w:sz w:val="22"/>
+          <w:szCs w:val="22"/>
+        </w:rPr>
+        <w:t>better</w:t>
+      </w:r>
+      <w:r>
+        <w:rPr>
+          <w:b/>
+          <w:bCs/>
+          <w:color w:val="000000"/>
+          <w:sz w:val="22"/>
+          <w:szCs w:val="22"/>
+        </w:rPr>
+        <w:t xml:space="preserve"> accuracy in lower SNR </w:t>
+      </w:r>
+      <w:r>
+        <w:rPr>
+          <w:b/>
+          <w:bCs/>
+          <w:color w:val="000000"/>
+          <w:sz w:val="22"/>
+          <w:szCs w:val="22"/>
+        </w:rPr>
+        <w:t>signals</w:t>
+      </w:r>
+      <w:r>
+        <w:rPr>
+          <w:b/>
+          <w:bCs/>
+          <w:color w:val="000000"/>
+          <w:sz w:val="22"/>
+          <w:szCs w:val="22"/>
+        </w:rPr>
+        <w:t xml:space="preserve"> without sacrifice accuracy in</w:t>
+      </w:r>
+      <w:r>
+        <w:rPr>
+          <w:color w:val="000000"/>
+          <w:sz w:val="22"/>
+          <w:szCs w:val="22"/>
+        </w:rPr>
+        <w:t xml:space="preserve"> </w:t>
+      </w:r>
+      <w:r>
+        <w:rPr>
+          <w:b/>
+          <w:bCs/>
+          <w:color w:val="000000"/>
+          <w:sz w:val="22"/>
+          <w:szCs w:val="22"/>
+        </w:rPr>
+        <w:t>higher SNR signal</w:t>
+      </w:r>
+      <w:r>
+        <w:rPr>
+          <w:b/>
+          <w:bCs/>
+          <w:color w:val="000000"/>
+          <w:sz w:val="22"/>
+          <w:szCs w:val="22"/>
+        </w:rPr>
+        <w:t>s</w:t>
+      </w:r>
+      <w:r>
+        <w:rPr>
+          <w:color w:val="000000"/>
+          <w:sz w:val="22"/>
+          <w:szCs w:val="22"/>
+        </w:rPr>
+        <w:t>. It will indicate that our model is robust under the noisy signal modulation</w:t>
+      </w:r>
+      <w:r>
+        <w:rPr>
+          <w:color w:val="000000"/>
+          <w:sz w:val="22"/>
+          <w:szCs w:val="22"/>
+        </w:rPr>
+        <w:t>. Then our method could be used in real-condition where we do not always receive an ideal clear signal without noise.</w:t>
       </w:r>
     </w:p>
     <w:p>
@@ -950,7 +2425,7 @@
           <w:right w:val="nil"/>
           <w:between w:val="nil"/>
         </w:pBdr>
-        <w:spacing w:after="120" w:line="252" w:lineRule="auto"/>
+        <w:spacing w:after="200" w:line="360" w:lineRule="auto"/>
         <w:ind w:left="720"/>
         <w:rPr>
           <w:color w:val="000000"/>
@@ -962,39 +2437,100 @@
           <w:sz w:val="22"/>
           <w:szCs w:val="22"/>
         </w:rPr>
-        <w:t>We will design a new deep learning architecture and try to get the comparable results in terms of accuracy, model efficiency, training time, and testing time (inference time) with state of the art or even better.</w:t>
-      </w:r>
-    </w:p>
-    <w:p>
-      <w:pPr>
-        <w:spacing w:after="120" w:line="252" w:lineRule="auto"/>
-        <w:rPr>
-          <w:color w:val="000000"/>
-        </w:rPr>
-      </w:pPr>
-    </w:p>
-    <w:p>
-      <w:pPr>
-        <w:spacing w:after="120" w:line="252" w:lineRule="auto"/>
-        <w:rPr>
-          <w:color w:val="000000"/>
-        </w:rPr>
-      </w:pPr>
-    </w:p>
-    <w:p>
-      <w:pPr>
-        <w:spacing w:after="120" w:line="252" w:lineRule="auto"/>
-        <w:jc w:val="center"/>
-        <w:rPr>
-          <w:b/>
-          <w:color w:val="000000"/>
-        </w:rPr>
-      </w:pPr>
-      <w:r>
-        <w:rPr>
-          <w:b/>
-          <w:color w:val="000000"/>
-        </w:rPr>
+        <w:t xml:space="preserve">We will design a new deep learning architecture and try </w:t>
+      </w:r>
+      <w:r>
+        <w:rPr>
+          <w:b/>
+          <w:bCs/>
+          <w:color w:val="000000"/>
+          <w:sz w:val="22"/>
+          <w:szCs w:val="22"/>
+        </w:rPr>
+        <w:t>to get comparable results in terms of accuracy, model efficiency, training time, and testing time (inference time) with state of the art or even better.</w:t>
+      </w:r>
+    </w:p>
+    <w:p>
+      <w:pPr>
+        <w:numPr>
+          <w:ilvl w:val="0"/>
+          <w:numId w:val="1"/>
+        </w:numPr>
+        <w:pBdr>
+          <w:top w:val="nil"/>
+          <w:left w:val="nil"/>
+          <w:bottom w:val="nil"/>
+          <w:right w:val="nil"/>
+          <w:between w:val="nil"/>
+        </w:pBdr>
+        <w:spacing w:after="200" w:line="360" w:lineRule="auto"/>
+        <w:ind w:left="720"/>
+        <w:rPr>
+          <w:color w:val="000000"/>
+        </w:rPr>
+      </w:pPr>
+      <w:r>
+        <w:rPr>
+          <w:color w:val="000000"/>
+          <w:sz w:val="22"/>
+          <w:szCs w:val="22"/>
+        </w:rPr>
+        <w:t xml:space="preserve">Our deep learning method </w:t>
+      </w:r>
+      <w:r>
+        <w:rPr>
+          <w:b/>
+          <w:bCs/>
+          <w:color w:val="000000"/>
+          <w:sz w:val="22"/>
+          <w:szCs w:val="22"/>
+        </w:rPr>
+        <w:t>will use the RAW signal directly as an input</w:t>
+      </w:r>
+      <w:r>
+        <w:rPr>
+          <w:color w:val="000000"/>
+          <w:sz w:val="22"/>
+          <w:szCs w:val="22"/>
+        </w:rPr>
+        <w:t xml:space="preserve">, since preprocessing and denoise the signal </w:t>
+      </w:r>
+      <w:r>
+        <w:rPr>
+          <w:color w:val="000000"/>
+          <w:sz w:val="22"/>
+          <w:szCs w:val="22"/>
+        </w:rPr>
+        <w:t>needs</w:t>
+      </w:r>
+      <w:r>
+        <w:rPr>
+          <w:color w:val="000000"/>
+          <w:sz w:val="22"/>
+          <w:szCs w:val="22"/>
+        </w:rPr>
+        <w:t xml:space="preserve"> different treatment according to what kind of signal is. Hence, in some cases, we could not always use the preprocessed signal as our input. Preprocessed signals also need a hand-crafting method that not efficient in the deep learning era.</w:t>
+      </w:r>
+    </w:p>
+    <w:p>
+      <w:pPr>
+        <w:rPr>
+          <w:color w:val="000000"/>
+        </w:rPr>
+      </w:pPr>
+      <w:r>
+        <w:rPr>
+          <w:color w:val="000000"/>
+        </w:rPr>
+        <w:br w:type="page"/>
+      </w:r>
+    </w:p>
+    <w:p>
+      <w:pPr>
+        <w:pStyle w:val="Heading2"/>
+      </w:pPr>
+      <w:r>
+        <w:lastRenderedPageBreak/>
         <w:t>References</w:t>
       </w:r>
     </w:p>
@@ -1022,7 +2558,39 @@
           <w:color w:val="333333"/>
           <w:highlight w:val="white"/>
         </w:rPr>
-        <w:t>T. J. O’Shea, T. Roy and T. C. Clancy, "Over-the-Air Deep Learning Based Radio Signal Classification," in </w:t>
+        <w:t>T. J. O’Shea, T. Roy</w:t>
+      </w:r>
+      <w:r>
+        <w:rPr>
+          <w:rFonts w:ascii="Arial" w:eastAsia="Arial" w:hAnsi="Arial" w:cs="Arial"/>
+          <w:color w:val="333333"/>
+          <w:highlight w:val="white"/>
+        </w:rPr>
+        <w:t>,</w:t>
+      </w:r>
+      <w:r>
+        <w:rPr>
+          <w:rFonts w:ascii="Arial" w:eastAsia="Arial" w:hAnsi="Arial" w:cs="Arial"/>
+          <w:color w:val="333333"/>
+          <w:highlight w:val="white"/>
+        </w:rPr>
+        <w:t xml:space="preserve"> and T. C. Clancy, "Over-the-Air Deep Learning</w:t>
+      </w:r>
+      <w:r>
+        <w:rPr>
+          <w:rFonts w:ascii="Arial" w:eastAsia="Arial" w:hAnsi="Arial" w:cs="Arial"/>
+          <w:color w:val="333333"/>
+          <w:highlight w:val="white"/>
+        </w:rPr>
+        <w:t>-</w:t>
+      </w:r>
+      <w:r>
+        <w:rPr>
+          <w:rFonts w:ascii="Arial" w:eastAsia="Arial" w:hAnsi="Arial" w:cs="Arial"/>
+          <w:color w:val="333333"/>
+          <w:highlight w:val="white"/>
+        </w:rPr>
+        <w:t>Based Radio Signal Classification," in </w:t>
       </w:r>
       <w:r>
         <w:rPr>
@@ -1041,16 +2609,14 @@
         </w:rPr>
         <w:t xml:space="preserve">, vol. 12, no. 1, pp. 168-179, Feb. 2018, </w:t>
       </w:r>
-      <w:proofErr w:type="spellStart"/>
       <w:r>
         <w:rPr>
           <w:rFonts w:ascii="Arial" w:eastAsia="Arial" w:hAnsi="Arial" w:cs="Arial"/>
           <w:color w:val="333333"/>
           <w:highlight w:val="white"/>
         </w:rPr>
-        <w:t>doi</w:t>
-      </w:r>
-      <w:proofErr w:type="spellEnd"/>
+        <w:t>DOI</w:t>
+      </w:r>
       <w:r>
         <w:rPr>
           <w:rFonts w:ascii="Arial" w:eastAsia="Arial" w:hAnsi="Arial" w:cs="Arial"/>
@@ -1075,43 +2641,23 @@
           <w:color w:val="333333"/>
           <w:highlight w:val="white"/>
         </w:rPr>
-        <w:t xml:space="preserve">A. J. Uppal, M. Hegarty, W. </w:t>
-      </w:r>
-      <w:proofErr w:type="spellStart"/>
+        <w:t>A. J. Uppal, M. Hegarty, W. Haftel, P. A. Sallee, H. Brown Cribbs</w:t>
+      </w:r>
       <w:r>
         <w:rPr>
           <w:rFonts w:ascii="Arial" w:eastAsia="Arial" w:hAnsi="Arial" w:cs="Arial"/>
           <w:color w:val="333333"/>
           <w:highlight w:val="white"/>
         </w:rPr>
-        <w:t>Haftel</w:t>
-      </w:r>
-      <w:proofErr w:type="spellEnd"/>
+        <w:t>,</w:t>
+      </w:r>
       <w:r>
         <w:rPr>
           <w:rFonts w:ascii="Arial" w:eastAsia="Arial" w:hAnsi="Arial" w:cs="Arial"/>
           <w:color w:val="333333"/>
           <w:highlight w:val="white"/>
         </w:rPr>
-        <w:t xml:space="preserve">, P. A. </w:t>
-      </w:r>
-      <w:proofErr w:type="spellStart"/>
-      <w:r>
-        <w:rPr>
-          <w:rFonts w:ascii="Arial" w:eastAsia="Arial" w:hAnsi="Arial" w:cs="Arial"/>
-          <w:color w:val="333333"/>
-          <w:highlight w:val="white"/>
-        </w:rPr>
-        <w:t>Sallee</w:t>
-      </w:r>
-      <w:proofErr w:type="spellEnd"/>
-      <w:r>
-        <w:rPr>
-          <w:rFonts w:ascii="Arial" w:eastAsia="Arial" w:hAnsi="Arial" w:cs="Arial"/>
-          <w:color w:val="333333"/>
-          <w:highlight w:val="white"/>
-        </w:rPr>
-        <w:t>, H. Brown Cribbs and H. H. Huang, "High-Performance Deep Learning Classification for Radio Signals," </w:t>
+        <w:t xml:space="preserve"> and H. H. Huang, "High-Performance Deep Learning Classification for Radio Signals," </w:t>
       </w:r>
       <w:r>
         <w:rPr>
@@ -1130,16 +2676,14 @@
         </w:rPr>
         <w:t xml:space="preserve">, Pacific Grove, CA, USA, 2019, pp. 1026-1029, </w:t>
       </w:r>
-      <w:proofErr w:type="spellStart"/>
       <w:r>
         <w:rPr>
           <w:rFonts w:ascii="Arial" w:eastAsia="Arial" w:hAnsi="Arial" w:cs="Arial"/>
           <w:color w:val="333333"/>
           <w:highlight w:val="white"/>
         </w:rPr>
-        <w:t>doi</w:t>
-      </w:r>
-      <w:proofErr w:type="spellEnd"/>
+        <w:t>DOI</w:t>
+      </w:r>
       <w:r>
         <w:rPr>
           <w:rFonts w:ascii="Arial" w:eastAsia="Arial" w:hAnsi="Arial" w:cs="Arial"/>
@@ -1152,7 +2696,7 @@
     <w:p>
       <w:pPr>
         <w:spacing w:after="120" w:line="252" w:lineRule="auto"/>
-        <w:ind w:left="1440" w:hanging="510"/>
+        <w:ind w:left="960" w:hanging="510"/>
         <w:rPr>
           <w:rFonts w:ascii="Arial" w:hAnsi="Arial" w:cs="Arial"/>
           <w:color w:val="000000"/>
@@ -1163,18 +2707,15 @@
           <w:rFonts w:ascii="Arial" w:hAnsi="Arial" w:cs="Arial"/>
           <w:color w:val="000000"/>
         </w:rPr>
-        <w:lastRenderedPageBreak/>
         <w:t xml:space="preserve">S. Huang et al., "Automatic Modulation Classification Using Compressive Convolutional Neural Network," in IEEE Access, vol. 7, pp. 79636-79643, 2019, </w:t>
       </w:r>
-      <w:proofErr w:type="spellStart"/>
       <w:r>
         <w:rPr>
           <w:rFonts w:ascii="Arial" w:hAnsi="Arial" w:cs="Arial"/>
           <w:color w:val="000000"/>
         </w:rPr>
-        <w:t>doi</w:t>
-      </w:r>
-      <w:proofErr w:type="spellEnd"/>
+        <w:t>DOI</w:t>
+      </w:r>
       <w:r>
         <w:rPr>
           <w:rFonts w:ascii="Arial" w:hAnsi="Arial" w:cs="Arial"/>
@@ -1203,15 +2744,148 @@
       <w:type w:val="continuous"/>
       <w:pgSz w:w="11906" w:h="16838"/>
       <w:pgMar w:top="1247" w:right="936" w:bottom="1474" w:left="936" w:header="720" w:footer="720" w:gutter="0"/>
+      <w:pgBorders w:offsetFrom="page">
+        <w:top w:val="single" w:sz="4" w:space="24" w:color="auto"/>
+        <w:left w:val="single" w:sz="4" w:space="24" w:color="auto"/>
+        <w:bottom w:val="single" w:sz="4" w:space="24" w:color="auto"/>
+        <w:right w:val="single" w:sz="4" w:space="24" w:color="auto"/>
+      </w:pgBorders>
       <w:cols w:space="720"/>
     </w:sectPr>
   </w:body>
 </w:document>
 </file>
 
+<file path=word/endnotes.xml><?xml version="1.0" encoding="utf-8"?>
+<w:endnotes xmlns:wpc="http://schemas.microsoft.com/office/word/2010/wordprocessingCanvas" xmlns:cx="http://schemas.microsoft.com/office/drawing/2014/chartex" xmlns:cx1="http://schemas.microsoft.com/office/drawing/2015/9/8/chartex" xmlns:cx2="http://schemas.microsoft.com/office/drawing/2015/10/21/chartex" xmlns:cx3="http://schemas.microsoft.com/office/drawing/2016/5/9/chartex" xmlns:cx4="http://schemas.microsoft.com/office/drawing/2016/5/10/chartex" xmlns:cx5="http://schemas.microsoft.com/office/drawing/2016/5/11/chartex" xmlns:cx6="http://schemas.microsoft.com/office/drawing/2016/5/12/chartex" xmlns:cx7="http://schemas.microsoft.com/office/drawing/2016/5/13/chartex" xmlns:cx8="http://schemas.microsoft.com/office/drawing/2016/5/14/chartex" xmlns:mc="http://schemas.openxmlformats.org/markup-compatibility/2006" xmlns:aink="http://schemas.microsoft.com/office/drawing/2016/ink" xmlns:am3d="http://schemas.microsoft.com/office/drawing/2017/model3d" xmlns:o="urn:schemas-microsoft-com:office:office" xmlns:r="http://schemas.openxmlformats.org/officeDocument/2006/relationships" xmlns:m="http://schemas.openxmlformats.org/officeDocument/2006/math" xmlns:v="urn:schemas-microsoft-com:vml" xmlns:wp14="http://schemas.microsoft.com/office/word/2010/wordprocessingDrawing" xmlns:wp="http://schemas.openxmlformats.org/drawingml/2006/wordprocessingDrawing" xmlns:w10="urn:schemas-microsoft-com:office:word" xmlns:w="http://schemas.openxmlformats.org/wordprocessingml/2006/main" xmlns:w14="http://schemas.microsoft.com/office/word/2010/wordml" xmlns:w15="http://schemas.microsoft.com/office/word/2012/wordml" xmlns:w16cex="http://schemas.microsoft.com/office/word/2018/wordml/cex" xmlns:w16cid="http://schemas.microsoft.com/office/word/2016/wordml/cid" xmlns:w16="http://schemas.microsoft.com/office/word/2018/wordml" xmlns:w16se="http://schemas.microsoft.com/office/word/2015/wordml/symex" xmlns:wpg="http://schemas.microsoft.com/office/word/2010/wordprocessingGroup" xmlns:wpi="http://schemas.microsoft.com/office/word/2010/wordprocessingInk" xmlns:wne="http://schemas.microsoft.com/office/word/2006/wordml" xmlns:wps="http://schemas.microsoft.com/office/word/2010/wordprocessingShape" mc:Ignorable="w14 w15 w16se w16cid w16 w16cex wp14">
+  <w:endnote w:type="separator" w:id="-1">
+    <w:p>
+      <w:r>
+        <w:separator/>
+      </w:r>
+    </w:p>
+  </w:endnote>
+  <w:endnote w:type="continuationSeparator" w:id="0">
+    <w:p>
+      <w:r>
+        <w:continuationSeparator/>
+      </w:r>
+    </w:p>
+  </w:endnote>
+</w:endnotes>
+</file>
+
+<file path=word/footnotes.xml><?xml version="1.0" encoding="utf-8"?>
+<w:footnotes xmlns:wpc="http://schemas.microsoft.com/office/word/2010/wordprocessingCanvas" xmlns:cx="http://schemas.microsoft.com/office/drawing/2014/chartex" xmlns:cx1="http://schemas.microsoft.com/office/drawing/2015/9/8/chartex" xmlns:cx2="http://schemas.microsoft.com/office/drawing/2015/10/21/chartex" xmlns:cx3="http://schemas.microsoft.com/office/drawing/2016/5/9/chartex" xmlns:cx4="http://schemas.microsoft.com/office/drawing/2016/5/10/chartex" xmlns:cx5="http://schemas.microsoft.com/office/drawing/2016/5/11/chartex" xmlns:cx6="http://schemas.microsoft.com/office/drawing/2016/5/12/chartex" xmlns:cx7="http://schemas.microsoft.com/office/drawing/2016/5/13/chartex" xmlns:cx8="http://schemas.microsoft.com/office/drawing/2016/5/14/chartex" xmlns:mc="http://schemas.openxmlformats.org/markup-compatibility/2006" xmlns:aink="http://schemas.microsoft.com/office/drawing/2016/ink" xmlns:am3d="http://schemas.microsoft.com/office/drawing/2017/model3d" xmlns:o="urn:schemas-microsoft-com:office:office" xmlns:r="http://schemas.openxmlformats.org/officeDocument/2006/relationships" xmlns:m="http://schemas.openxmlformats.org/officeDocument/2006/math" xmlns:v="urn:schemas-microsoft-com:vml" xmlns:wp14="http://schemas.microsoft.com/office/word/2010/wordprocessingDrawing" xmlns:wp="http://schemas.openxmlformats.org/drawingml/2006/wordprocessingDrawing" xmlns:w10="urn:schemas-microsoft-com:office:word" xmlns:w="http://schemas.openxmlformats.org/wordprocessingml/2006/main" xmlns:w14="http://schemas.microsoft.com/office/word/2010/wordml" xmlns:w15="http://schemas.microsoft.com/office/word/2012/wordml" xmlns:w16cex="http://schemas.microsoft.com/office/word/2018/wordml/cex" xmlns:w16cid="http://schemas.microsoft.com/office/word/2016/wordml/cid" xmlns:w16="http://schemas.microsoft.com/office/word/2018/wordml" xmlns:w16se="http://schemas.microsoft.com/office/word/2015/wordml/symex" xmlns:wpg="http://schemas.microsoft.com/office/word/2010/wordprocessingGroup" xmlns:wpi="http://schemas.microsoft.com/office/word/2010/wordprocessingInk" xmlns:wne="http://schemas.microsoft.com/office/word/2006/wordml" xmlns:wps="http://schemas.microsoft.com/office/word/2010/wordprocessingShape" mc:Ignorable="w14 w15 w16se w16cid w16 w16cex wp14">
+  <w:footnote w:type="separator" w:id="-1">
+    <w:p>
+      <w:r>
+        <w:separator/>
+      </w:r>
+    </w:p>
+  </w:footnote>
+  <w:footnote w:type="continuationSeparator" w:id="0">
+    <w:p>
+      <w:r>
+        <w:continuationSeparator/>
+      </w:r>
+    </w:p>
+  </w:footnote>
+</w:footnotes>
+</file>
+
 <file path=word/numbering.xml><?xml version="1.0" encoding="utf-8"?>
 <w:numbering xmlns:wpc="http://schemas.microsoft.com/office/word/2010/wordprocessingCanvas" xmlns:cx="http://schemas.microsoft.com/office/drawing/2014/chartex" xmlns:cx1="http://schemas.microsoft.com/office/drawing/2015/9/8/chartex" xmlns:cx2="http://schemas.microsoft.com/office/drawing/2015/10/21/chartex" xmlns:cx3="http://schemas.microsoft.com/office/drawing/2016/5/9/chartex" xmlns:cx4="http://schemas.microsoft.com/office/drawing/2016/5/10/chartex" xmlns:cx5="http://schemas.microsoft.com/office/drawing/2016/5/11/chartex" xmlns:cx6="http://schemas.microsoft.com/office/drawing/2016/5/12/chartex" xmlns:cx7="http://schemas.microsoft.com/office/drawing/2016/5/13/chartex" xmlns:cx8="http://schemas.microsoft.com/office/drawing/2016/5/14/chartex" xmlns:mc="http://schemas.openxmlformats.org/markup-compatibility/2006" xmlns:aink="http://schemas.microsoft.com/office/drawing/2016/ink" xmlns:am3d="http://schemas.microsoft.com/office/drawing/2017/model3d" xmlns:o="urn:schemas-microsoft-com:office:office" xmlns:r="http://schemas.openxmlformats.org/officeDocument/2006/relationships" xmlns:m="http://schemas.openxmlformats.org/officeDocument/2006/math" xmlns:v="urn:schemas-microsoft-com:vml" xmlns:wp14="http://schemas.microsoft.com/office/word/2010/wordprocessingDrawing" xmlns:wp="http://schemas.openxmlformats.org/drawingml/2006/wordprocessingDrawing" xmlns:w10="urn:schemas-microsoft-com:office:word" xmlns:w="http://schemas.openxmlformats.org/wordprocessingml/2006/main" xmlns:w14="http://schemas.microsoft.com/office/word/2010/wordml" xmlns:w15="http://schemas.microsoft.com/office/word/2012/wordml" xmlns:w16cex="http://schemas.microsoft.com/office/word/2018/wordml/cex" xmlns:w16cid="http://schemas.microsoft.com/office/word/2016/wordml/cid" xmlns:w16="http://schemas.microsoft.com/office/word/2018/wordml" xmlns:w16se="http://schemas.microsoft.com/office/word/2015/wordml/symex" xmlns:wpg="http://schemas.microsoft.com/office/word/2010/wordprocessingGroup" xmlns:wpi="http://schemas.microsoft.com/office/word/2010/wordprocessingInk" xmlns:wne="http://schemas.microsoft.com/office/word/2006/wordml" xmlns:wps="http://schemas.microsoft.com/office/word/2010/wordprocessingShape" mc:Ignorable="w14 w15 w16se w16cid w16 w16cex wp14">
   <w:abstractNum w:abstractNumId="0" w15:restartNumberingAfterBreak="0">
+    <w:nsid w:val="10A6633A"/>
+    <w:multiLevelType w:val="hybridMultilevel"/>
+    <w:tmpl w:val="EA36DFE6"/>
+    <w:lvl w:ilvl="0" w:tplc="904C2B28">
+      <w:start w:val="1"/>
+      <w:numFmt w:val="upperRoman"/>
+      <w:lvlText w:val="%1."/>
+      <w:lvlJc w:val="left"/>
+      <w:pPr>
+        <w:ind w:left="1080" w:hanging="720"/>
+      </w:pPr>
+      <w:rPr>
+        <w:rFonts w:hint="default"/>
+      </w:rPr>
+    </w:lvl>
+    <w:lvl w:ilvl="1" w:tplc="04090019" w:tentative="1">
+      <w:start w:val="1"/>
+      <w:numFmt w:val="lowerLetter"/>
+      <w:lvlText w:val="%2."/>
+      <w:lvlJc w:val="left"/>
+      <w:pPr>
+        <w:ind w:left="1440" w:hanging="360"/>
+      </w:pPr>
+    </w:lvl>
+    <w:lvl w:ilvl="2" w:tplc="0409001B" w:tentative="1">
+      <w:start w:val="1"/>
+      <w:numFmt w:val="lowerRoman"/>
+      <w:lvlText w:val="%3."/>
+      <w:lvlJc w:val="right"/>
+      <w:pPr>
+        <w:ind w:left="2160" w:hanging="180"/>
+      </w:pPr>
+    </w:lvl>
+    <w:lvl w:ilvl="3" w:tplc="0409000F" w:tentative="1">
+      <w:start w:val="1"/>
+      <w:numFmt w:val="decimal"/>
+      <w:lvlText w:val="%4."/>
+      <w:lvlJc w:val="left"/>
+      <w:pPr>
+        <w:ind w:left="2880" w:hanging="360"/>
+      </w:pPr>
+    </w:lvl>
+    <w:lvl w:ilvl="4" w:tplc="04090019" w:tentative="1">
+      <w:start w:val="1"/>
+      <w:numFmt w:val="lowerLetter"/>
+      <w:lvlText w:val="%5."/>
+      <w:lvlJc w:val="left"/>
+      <w:pPr>
+        <w:ind w:left="3600" w:hanging="360"/>
+      </w:pPr>
+    </w:lvl>
+    <w:lvl w:ilvl="5" w:tplc="0409001B" w:tentative="1">
+      <w:start w:val="1"/>
+      <w:numFmt w:val="lowerRoman"/>
+      <w:lvlText w:val="%6."/>
+      <w:lvlJc w:val="right"/>
+      <w:pPr>
+        <w:ind w:left="4320" w:hanging="180"/>
+      </w:pPr>
+    </w:lvl>
+    <w:lvl w:ilvl="6" w:tplc="0409000F" w:tentative="1">
+      <w:start w:val="1"/>
+      <w:numFmt w:val="decimal"/>
+      <w:lvlText w:val="%7."/>
+      <w:lvlJc w:val="left"/>
+      <w:pPr>
+        <w:ind w:left="5040" w:hanging="360"/>
+      </w:pPr>
+    </w:lvl>
+    <w:lvl w:ilvl="7" w:tplc="04090019" w:tentative="1">
+      <w:start w:val="1"/>
+      <w:numFmt w:val="lowerLetter"/>
+      <w:lvlText w:val="%8."/>
+      <w:lvlJc w:val="left"/>
+      <w:pPr>
+        <w:ind w:left="5760" w:hanging="360"/>
+      </w:pPr>
+    </w:lvl>
+    <w:lvl w:ilvl="8" w:tplc="0409001B" w:tentative="1">
+      <w:start w:val="1"/>
+      <w:numFmt w:val="lowerRoman"/>
+      <w:lvlText w:val="%9."/>
+      <w:lvlJc w:val="right"/>
+      <w:pPr>
+        <w:ind w:left="6480" w:hanging="180"/>
+      </w:pPr>
+    </w:lvl>
+  </w:abstractNum>
+  <w:abstractNum w:abstractNumId="1" w15:restartNumberingAfterBreak="0">
     <w:nsid w:val="1D16033D"/>
     <w:multiLevelType w:val="multilevel"/>
     <w:tmpl w:val="BF607A34"/>
@@ -1300,7 +2974,7 @@
       </w:pPr>
     </w:lvl>
   </w:abstractNum>
-  <w:abstractNum w:abstractNumId="1" w15:restartNumberingAfterBreak="0">
+  <w:abstractNum w:abstractNumId="2" w15:restartNumberingAfterBreak="0">
     <w:nsid w:val="45CD034D"/>
     <w:multiLevelType w:val="multilevel"/>
     <w:tmpl w:val="89C0EEAE"/>
@@ -1413,7 +3087,7 @@
       </w:rPr>
     </w:lvl>
   </w:abstractNum>
-  <w:abstractNum w:abstractNumId="2" w15:restartNumberingAfterBreak="0">
+  <w:abstractNum w:abstractNumId="3" w15:restartNumberingAfterBreak="0">
     <w:nsid w:val="4CDF4EF7"/>
     <w:multiLevelType w:val="multilevel"/>
     <w:tmpl w:val="54BC33F0"/>
@@ -1527,7 +3201,7 @@
       </w:pPr>
     </w:lvl>
   </w:abstractNum>
-  <w:abstractNum w:abstractNumId="3" w15:restartNumberingAfterBreak="0">
+  <w:abstractNum w:abstractNumId="4" w15:restartNumberingAfterBreak="0">
     <w:nsid w:val="54FA52DD"/>
     <w:multiLevelType w:val="multilevel"/>
     <w:tmpl w:val="452E8354"/>
@@ -1617,16 +3291,19 @@
     </w:lvl>
   </w:abstractNum>
   <w:num w:numId="1">
+    <w:abstractNumId w:val="2"/>
+  </w:num>
+  <w:num w:numId="2">
     <w:abstractNumId w:val="1"/>
   </w:num>
-  <w:num w:numId="2">
-    <w:abstractNumId w:val="0"/>
+  <w:num w:numId="3">
+    <w:abstractNumId w:val="4"/>
   </w:num>
-  <w:num w:numId="3">
+  <w:num w:numId="4">
     <w:abstractNumId w:val="3"/>
   </w:num>
-  <w:num w:numId="4">
-    <w:abstractNumId w:val="2"/>
+  <w:num w:numId="5">
+    <w:abstractNumId w:val="0"/>
   </w:num>
 </w:numbering>
 </file>
@@ -1636,7 +3313,7 @@
   <w:docDefaults>
     <w:rPrDefault>
       <w:rPr>
-        <w:rFonts w:ascii="Times New Roman" w:eastAsia="Times New Roman" w:hAnsi="Times New Roman" w:cs="Times New Roman"/>
+        <w:rFonts w:ascii="Times New Roman" w:eastAsia="SimSun" w:hAnsi="Times New Roman" w:cs="Times New Roman"/>
         <w:lang w:val="en-US" w:eastAsia="en-US" w:bidi="ar-SA"/>
       </w:rPr>
     </w:rPrDefault>
@@ -2057,7 +3734,6 @@
     <w:basedOn w:val="Normal"/>
     <w:next w:val="Normal"/>
     <w:uiPriority w:val="9"/>
-    <w:semiHidden/>
     <w:unhideWhenUsed/>
     <w:qFormat/>
     <w:pPr>
@@ -2156,7 +3832,6 @@
   <w:style w:type="character" w:default="1" w:styleId="DefaultParagraphFont">
     <w:name w:val="Default Paragraph Font"/>
     <w:uiPriority w:val="1"/>
-    <w:semiHidden/>
     <w:unhideWhenUsed/>
   </w:style>
   <w:style w:type="table" w:default="1" w:styleId="TableNormal">
@@ -2366,7 +4041,6 @@
       <w:ind w:firstLine="288"/>
     </w:pPr>
     <w:rPr>
-      <w:rFonts w:eastAsia="SimSun"/>
       <w:spacing w:val="-1"/>
     </w:rPr>
   </w:style>
@@ -2394,7 +4068,6 @@
       <w:ind w:firstLine="187"/>
     </w:pPr>
     <w:rPr>
-      <w:rFonts w:eastAsia="SimSun"/>
       <w:lang w:eastAsia="zh-CN"/>
     </w:rPr>
   </w:style>
@@ -2412,7 +4085,7 @@
       <w:jc w:val="center"/>
     </w:pPr>
     <w:rPr>
-      <w:rFonts w:ascii="Symbol" w:eastAsia="SimSun" w:hAnsi="Symbol" w:cs="Symbol"/>
+      <w:rFonts w:ascii="Symbol" w:hAnsi="Symbol" w:cs="Symbol"/>
     </w:rPr>
   </w:style>
   <w:style w:type="paragraph" w:styleId="BodyTextIndent">
@@ -2578,6 +4251,25 @@
       <w:color w:val="666666"/>
       <w:sz w:val="48"/>
       <w:szCs w:val="48"/>
+    </w:rPr>
+  </w:style>
+  <w:style w:type="paragraph" w:styleId="Caption">
+    <w:name w:val="caption"/>
+    <w:basedOn w:val="Normal"/>
+    <w:next w:val="Normal"/>
+    <w:uiPriority w:val="35"/>
+    <w:unhideWhenUsed/>
+    <w:qFormat/>
+    <w:rsid w:val="00912485"/>
+    <w:pPr>
+      <w:spacing w:after="200"/>
+    </w:pPr>
+    <w:rPr>
+      <w:i/>
+      <w:iCs/>
+      <w:color w:val="1F497D" w:themeColor="text2"/>
+      <w:sz w:val="18"/>
+      <w:szCs w:val="18"/>
     </w:rPr>
   </w:style>
 </w:styles>

--- a/Proposal/Proposal_Team3_Farhan Tandia_Ivan Surya H.docx
+++ b/Proposal/Proposal_Team3_Farhan Tandia_Ivan Surya H.docx
@@ -103,7 +103,7 @@
           <w:sz w:val="24"/>
           <w:szCs w:val="24"/>
         </w:rPr>
-        <w:t xml:space="preserve">, </w:t>
+        <w:t>, M. Farhan Tandia (</w:t>
       </w:r>
       <w:r>
         <w:rPr>
@@ -114,7 +114,7 @@
           <w:sz w:val="24"/>
           <w:szCs w:val="24"/>
         </w:rPr>
-        <w:t>M. Farhan Tandia</w:t>
+        <w:t>0860814</w:t>
       </w:r>
       <w:r>
         <w:rPr>
@@ -125,51 +125,7 @@
           <w:sz w:val="24"/>
           <w:szCs w:val="24"/>
         </w:rPr>
-        <w:t xml:space="preserve"> (</w:t>
-      </w:r>
-      <w:r>
-        <w:rPr>
-          <w:b/>
-          <w:bCs/>
-          <w:iCs/>
-          <w:color w:val="000000"/>
-          <w:sz w:val="24"/>
-          <w:szCs w:val="24"/>
-        </w:rPr>
-        <w:t>0860814</w:t>
-      </w:r>
-      <w:r>
-        <w:rPr>
-          <w:b/>
-          <w:bCs/>
-          <w:iCs/>
-          <w:color w:val="000000"/>
-          <w:sz w:val="24"/>
-          <w:szCs w:val="24"/>
-        </w:rPr>
-        <w:t>)</w:t>
-      </w:r>
-      <w:r>
-        <w:rPr>
-          <w:b/>
-          <w:bCs/>
-          <w:iCs/>
-          <w:color w:val="000000"/>
-          <w:sz w:val="24"/>
-          <w:szCs w:val="24"/>
-        </w:rPr>
-        <w:t>, Ivan Surya H</w:t>
-      </w:r>
-      <w:r>
-        <w:rPr>
-          <w:b/>
-          <w:bCs/>
-          <w:iCs/>
-          <w:color w:val="000000"/>
-          <w:sz w:val="24"/>
-          <w:szCs w:val="24"/>
-        </w:rPr>
-        <w:t xml:space="preserve"> (</w:t>
+        <w:t>), Ivan Surya H (</w:t>
       </w:r>
       <w:r>
         <w:rPr>
@@ -284,15 +240,51 @@
           <w:sz w:val="22"/>
           <w:szCs w:val="22"/>
         </w:rPr>
-        <w:t>, people use ResNet as a state of the art of computer vision to classify radio communication signals</w:t>
-      </w:r>
-      <w:r>
-        <w:rPr>
-          <w:color w:val="000000"/>
-          <w:sz w:val="22"/>
-          <w:szCs w:val="22"/>
-        </w:rPr>
-        <w:t xml:space="preserve">. But ResNet only still fail to distinguish signal with low SNR condition. They only work well on </w:t>
+        <w:t xml:space="preserve">, people use </w:t>
+      </w:r>
+      <w:proofErr w:type="spellStart"/>
+      <w:r>
+        <w:rPr>
+          <w:color w:val="000000"/>
+          <w:sz w:val="22"/>
+          <w:szCs w:val="22"/>
+        </w:rPr>
+        <w:t>ResNet</w:t>
+      </w:r>
+      <w:proofErr w:type="spellEnd"/>
+      <w:r>
+        <w:rPr>
+          <w:color w:val="000000"/>
+          <w:sz w:val="22"/>
+          <w:szCs w:val="22"/>
+        </w:rPr>
+        <w:t xml:space="preserve"> as a state of the art of computer vision to classify radio communication signals</w:t>
+      </w:r>
+      <w:r>
+        <w:rPr>
+          <w:color w:val="000000"/>
+          <w:sz w:val="22"/>
+          <w:szCs w:val="22"/>
+        </w:rPr>
+        <w:t xml:space="preserve">. But </w:t>
+      </w:r>
+      <w:proofErr w:type="spellStart"/>
+      <w:r>
+        <w:rPr>
+          <w:color w:val="000000"/>
+          <w:sz w:val="22"/>
+          <w:szCs w:val="22"/>
+        </w:rPr>
+        <w:t>ResNet</w:t>
+      </w:r>
+      <w:proofErr w:type="spellEnd"/>
+      <w:r>
+        <w:rPr>
+          <w:color w:val="000000"/>
+          <w:sz w:val="22"/>
+          <w:szCs w:val="22"/>
+        </w:rPr>
+        <w:t xml:space="preserve"> only still fail to distinguish signal with low SNR condition. They only work well on </w:t>
       </w:r>
       <w:r>
         <w:rPr>
@@ -580,14 +572,7 @@
           <w:sz w:val="22"/>
           <w:szCs w:val="22"/>
         </w:rPr>
-        <w:t xml:space="preserve">the detection, </w:t>
-      </w:r>
-      <w:r>
-        <w:rPr>
-          <w:sz w:val="22"/>
-          <w:szCs w:val="22"/>
-        </w:rPr>
-        <w:t>localization</w:t>
+        <w:t>the detection, localization</w:t>
       </w:r>
       <w:r>
         <w:rPr>
@@ -615,21 +600,7 @@
           <w:sz w:val="22"/>
           <w:szCs w:val="22"/>
         </w:rPr>
-        <w:t xml:space="preserve">Traditionally, operators who were trained to </w:t>
-      </w:r>
-      <w:r>
-        <w:rPr>
-          <w:sz w:val="22"/>
-          <w:szCs w:val="22"/>
-        </w:rPr>
-        <w:t>recognize</w:t>
-      </w:r>
-      <w:r>
-        <w:rPr>
-          <w:sz w:val="22"/>
-          <w:szCs w:val="22"/>
-        </w:rPr>
-        <w:t xml:space="preserve"> various signal formats based on manual ‘listen in’ techniques performed the identification.</w:t>
+        <w:t>Traditionally, operators who were trained to recognize various signal formats based on manual ‘listen in’ techniques performed the identification.</w:t>
       </w:r>
     </w:p>
     <w:p>
@@ -869,7 +840,23 @@
           <w:sz w:val="22"/>
           <w:szCs w:val="22"/>
         </w:rPr>
-        <w:t>deep learning method (ResNet) to classify radio signal</w:t>
+        <w:t>deep learning method (</w:t>
+      </w:r>
+      <w:proofErr w:type="spellStart"/>
+      <w:r>
+        <w:rPr>
+          <w:sz w:val="22"/>
+          <w:szCs w:val="22"/>
+        </w:rPr>
+        <w:t>ResNet</w:t>
+      </w:r>
+      <w:proofErr w:type="spellEnd"/>
+      <w:r>
+        <w:rPr>
+          <w:sz w:val="22"/>
+          <w:szCs w:val="22"/>
+        </w:rPr>
+        <w:t>) to classify radio signal</w:t>
       </w:r>
       <w:r>
         <w:rPr>
@@ -962,6 +949,7 @@
       </w:pPr>
       <w:r>
         <w:rPr>
+          <w:noProof/>
           <w:sz w:val="22"/>
           <w:szCs w:val="22"/>
         </w:rPr>
@@ -1501,6 +1489,7 @@
         </w:rPr>
         <w:t xml:space="preserve">dataset from </w:t>
       </w:r>
+      <w:proofErr w:type="spellStart"/>
       <w:r>
         <w:rPr>
           <w:color w:val="000000"/>
@@ -1509,6 +1498,7 @@
         </w:rPr>
         <w:t>DeepSig</w:t>
       </w:r>
+      <w:proofErr w:type="spellEnd"/>
       <w:r>
         <w:rPr>
           <w:color w:val="000000"/>
@@ -2143,7 +2133,25 @@
           <w:szCs w:val="22"/>
         </w:rPr>
         <w:lastRenderedPageBreak/>
-        <w:t>We use the DeepSig Radio Signal Dataset, this dataset is pretty large (18GB). The state-of-the-art model need</w:t>
+        <w:t xml:space="preserve">We use the </w:t>
+      </w:r>
+      <w:proofErr w:type="spellStart"/>
+      <w:r>
+        <w:rPr>
+          <w:color w:val="000000"/>
+          <w:sz w:val="22"/>
+          <w:szCs w:val="22"/>
+        </w:rPr>
+        <w:t>DeepSig</w:t>
+      </w:r>
+      <w:proofErr w:type="spellEnd"/>
+      <w:r>
+        <w:rPr>
+          <w:color w:val="000000"/>
+          <w:sz w:val="22"/>
+          <w:szCs w:val="22"/>
+        </w:rPr>
+        <w:t xml:space="preserve"> Radio Signal Dataset, this dataset is pretty large (18GB). The state-of-the-art model need</w:t>
       </w:r>
       <w:r>
         <w:rPr>
@@ -2254,12 +2262,15 @@
       <w:r>
         <w:t>Our Expected Result</w:t>
       </w:r>
+      <w:r>
+        <w:t xml:space="preserve"> compare to the SOTA</w:t>
+      </w:r>
     </w:p>
     <w:p>
       <w:pPr>
         <w:jc w:val="center"/>
         <w:rPr>
-          <w:rFonts w:eastAsiaTheme="minorEastAsia" w:hint="eastAsia"/>
+          <w:rFonts w:eastAsiaTheme="minorEastAsia"/>
           <w:lang w:eastAsia="zh-CN"/>
         </w:rPr>
       </w:pPr>
@@ -2278,14 +2289,46 @@
           <w:sz w:val="22"/>
           <w:szCs w:val="22"/>
         </w:rPr>
-        <w:t>Previous research using ResNet already</w:t>
-      </w:r>
-      <w:r>
-        <w:rPr>
-          <w:sz w:val="22"/>
-          <w:szCs w:val="22"/>
-        </w:rPr>
-        <w:t xml:space="preserve"> get good accuracy in case of classifying ideal signal with less noise. But ResNet still has low performance in case of classifying signal with high noise. In a real application, we could not always hope that we will receive an ideal signal with low noise, sometimes we also receive a signal with high noise. That is why our goals will be focused on classifying signals both in low and high SNR. Here is the summary of our goals:</w:t>
+        <w:t xml:space="preserve">Previous research using </w:t>
+      </w:r>
+      <w:proofErr w:type="spellStart"/>
+      <w:r>
+        <w:rPr>
+          <w:sz w:val="22"/>
+          <w:szCs w:val="22"/>
+        </w:rPr>
+        <w:t>ResNet</w:t>
+      </w:r>
+      <w:proofErr w:type="spellEnd"/>
+      <w:r>
+        <w:rPr>
+          <w:sz w:val="22"/>
+          <w:szCs w:val="22"/>
+        </w:rPr>
+        <w:t xml:space="preserve"> already</w:t>
+      </w:r>
+      <w:r>
+        <w:rPr>
+          <w:sz w:val="22"/>
+          <w:szCs w:val="22"/>
+        </w:rPr>
+        <w:t xml:space="preserve"> get good accuracy in case of classifying ideal signal with less noise. But </w:t>
+      </w:r>
+      <w:proofErr w:type="spellStart"/>
+      <w:r>
+        <w:rPr>
+          <w:sz w:val="22"/>
+          <w:szCs w:val="22"/>
+        </w:rPr>
+        <w:t>ResNet</w:t>
+      </w:r>
+      <w:proofErr w:type="spellEnd"/>
+      <w:r>
+        <w:rPr>
+          <w:sz w:val="22"/>
+          <w:szCs w:val="22"/>
+        </w:rPr>
+        <w:t xml:space="preserve"> still has low performance in case of classifying signal with high noise. In a real application, we could not always hope that we will receive an ideal signal with low noise, sometimes we also receive a signal with high noise. That is why our goals will be focused on classifying signals both in low and high SNR. Here is the summary of our goals:</w:t>
       </w:r>
     </w:p>
     <w:p>
@@ -2641,7 +2684,43 @@
           <w:color w:val="333333"/>
           <w:highlight w:val="white"/>
         </w:rPr>
-        <w:t>A. J. Uppal, M. Hegarty, W. Haftel, P. A. Sallee, H. Brown Cribbs</w:t>
+        <w:t xml:space="preserve">A. J. Uppal, M. Hegarty, W. </w:t>
+      </w:r>
+      <w:proofErr w:type="spellStart"/>
+      <w:r>
+        <w:rPr>
+          <w:rFonts w:ascii="Arial" w:eastAsia="Arial" w:hAnsi="Arial" w:cs="Arial"/>
+          <w:color w:val="333333"/>
+          <w:highlight w:val="white"/>
+        </w:rPr>
+        <w:t>Haftel</w:t>
+      </w:r>
+      <w:proofErr w:type="spellEnd"/>
+      <w:r>
+        <w:rPr>
+          <w:rFonts w:ascii="Arial" w:eastAsia="Arial" w:hAnsi="Arial" w:cs="Arial"/>
+          <w:color w:val="333333"/>
+          <w:highlight w:val="white"/>
+        </w:rPr>
+        <w:t xml:space="preserve">, P. A. </w:t>
+      </w:r>
+      <w:proofErr w:type="spellStart"/>
+      <w:r>
+        <w:rPr>
+          <w:rFonts w:ascii="Arial" w:eastAsia="Arial" w:hAnsi="Arial" w:cs="Arial"/>
+          <w:color w:val="333333"/>
+          <w:highlight w:val="white"/>
+        </w:rPr>
+        <w:t>Sallee</w:t>
+      </w:r>
+      <w:proofErr w:type="spellEnd"/>
+      <w:r>
+        <w:rPr>
+          <w:rFonts w:ascii="Arial" w:eastAsia="Arial" w:hAnsi="Arial" w:cs="Arial"/>
+          <w:color w:val="333333"/>
+          <w:highlight w:val="white"/>
+        </w:rPr>
+        <w:t>, H. Brown Cribbs</w:t>
       </w:r>
       <w:r>
         <w:rPr>
@@ -2723,6 +2802,81 @@
         </w:rPr>
         <w:t>: 10.1109/ACCESS.2019.2921988.</w:t>
       </w:r>
+    </w:p>
+    <w:p>
+      <w:pPr>
+        <w:spacing w:after="120" w:line="252" w:lineRule="auto"/>
+        <w:ind w:left="960" w:hanging="510"/>
+        <w:rPr>
+          <w:rFonts w:ascii="Arial" w:hAnsi="Arial" w:cs="Arial"/>
+          <w:color w:val="000000"/>
+        </w:rPr>
+      </w:pPr>
+      <w:r>
+        <w:rPr>
+          <w:rFonts w:ascii="Arial" w:hAnsi="Arial" w:cs="Arial"/>
+          <w:color w:val="000000"/>
+        </w:rPr>
+        <w:t xml:space="preserve">Huynh-The, </w:t>
+      </w:r>
+      <w:proofErr w:type="spellStart"/>
+      <w:r>
+        <w:rPr>
+          <w:rFonts w:ascii="Arial" w:hAnsi="Arial" w:cs="Arial"/>
+          <w:color w:val="000000"/>
+        </w:rPr>
+        <w:t>Thien</w:t>
+      </w:r>
+      <w:proofErr w:type="spellEnd"/>
+      <w:r>
+        <w:rPr>
+          <w:rFonts w:ascii="Arial" w:hAnsi="Arial" w:cs="Arial"/>
+          <w:color w:val="000000"/>
+        </w:rPr>
+        <w:t xml:space="preserve"> &amp; Hua, Cam-Hao &amp; Pham, Quoc-Viet &amp; Kim, Dong-</w:t>
+      </w:r>
+      <w:proofErr w:type="spellStart"/>
+      <w:r>
+        <w:rPr>
+          <w:rFonts w:ascii="Arial" w:hAnsi="Arial" w:cs="Arial"/>
+          <w:color w:val="000000"/>
+        </w:rPr>
+        <w:t>Seong</w:t>
+      </w:r>
+      <w:proofErr w:type="spellEnd"/>
+      <w:r>
+        <w:rPr>
+          <w:rFonts w:ascii="Arial" w:hAnsi="Arial" w:cs="Arial"/>
+          <w:color w:val="000000"/>
+        </w:rPr>
+        <w:t xml:space="preserve">. (2020). </w:t>
+      </w:r>
+      <w:proofErr w:type="spellStart"/>
+      <w:r>
+        <w:rPr>
+          <w:rFonts w:ascii="Arial" w:hAnsi="Arial" w:cs="Arial"/>
+          <w:color w:val="000000"/>
+        </w:rPr>
+        <w:t>MCNet</w:t>
+      </w:r>
+      <w:proofErr w:type="spellEnd"/>
+      <w:r>
+        <w:rPr>
+          <w:rFonts w:ascii="Arial" w:hAnsi="Arial" w:cs="Arial"/>
+          <w:color w:val="000000"/>
+        </w:rPr>
+        <w:t>: An Efficient CNN Architecture for Robust Automatic Modulation Classification. IEEE Communications Letters. 24. 811-815. 10.1109/LCOMM.2020.2968030.</w:t>
+      </w:r>
+    </w:p>
+    <w:p>
+      <w:pPr>
+        <w:spacing w:after="120" w:line="252" w:lineRule="auto"/>
+        <w:ind w:left="960" w:hanging="510"/>
+        <w:rPr>
+          <w:rFonts w:ascii="Arial" w:hAnsi="Arial" w:cs="Arial"/>
+          <w:color w:val="000000"/>
+        </w:rPr>
+      </w:pPr>
     </w:p>
     <w:p>
       <w:pPr>
@@ -3832,6 +3986,7 @@
   <w:style w:type="character" w:default="1" w:styleId="DefaultParagraphFont">
     <w:name w:val="Default Paragraph Font"/>
     <w:uiPriority w:val="1"/>
+    <w:semiHidden/>
     <w:unhideWhenUsed/>
   </w:style>
   <w:style w:type="table" w:default="1" w:styleId="TableNormal">

--- a/Proposal/Proposal_Team3_Farhan Tandia_Ivan Surya H.docx
+++ b/Proposal/Proposal_Team3_Farhan Tandia_Ivan Surya H.docx
@@ -1030,27 +1030,6 @@
       </w:r>
       <w:r>
         <w:rPr>
-          <w:sz w:val="22"/>
-          <w:szCs w:val="22"/>
-        </w:rPr>
-        <w:t>Preprocessing or denoising the low SNR signal before going to neural network also not a good choice, because some signal needs different treatment for denoising according</w:t>
-      </w:r>
-      <w:r>
-        <w:rPr>
-          <w:sz w:val="22"/>
-          <w:szCs w:val="22"/>
-        </w:rPr>
-        <w:t xml:space="preserve"> to</w:t>
-      </w:r>
-      <w:r>
-        <w:rPr>
-          <w:sz w:val="22"/>
-          <w:szCs w:val="22"/>
-        </w:rPr>
-        <w:t xml:space="preserve"> what kind of signal, hence we could not denoise some signal if we do not know what the signal is. </w:t>
-      </w:r>
-      <w:r>
-        <w:rPr>
           <w:b/>
           <w:bCs/>
           <w:sz w:val="22"/>
@@ -1074,7 +1053,7 @@
           <w:sz w:val="22"/>
           <w:szCs w:val="22"/>
         </w:rPr>
-        <w:t xml:space="preserve"> new state-of-the-art method that could classify low SNR signal</w:t>
+        <w:t xml:space="preserve"> new state-of-the-art method that could classify low SNR </w:t>
       </w:r>
       <w:r>
         <w:rPr>
@@ -1083,7 +1062,7 @@
           <w:sz w:val="22"/>
           <w:szCs w:val="22"/>
         </w:rPr>
-        <w:t>s</w:t>
+        <w:t xml:space="preserve">and high SNR signals </w:t>
       </w:r>
       <w:r>
         <w:rPr>
@@ -1092,7 +1071,7 @@
           <w:sz w:val="22"/>
           <w:szCs w:val="22"/>
         </w:rPr>
-        <w:t xml:space="preserve"> with better accuracy</w:t>
+        <w:t>with better accuracy</w:t>
       </w:r>
       <w:r>
         <w:rPr>
@@ -1617,8 +1596,16 @@
           <w:sz w:val="22"/>
           <w:szCs w:val="22"/>
         </w:rPr>
+        <w:t xml:space="preserve">ideal state, we could not mimic clean signal directly for this classification, because the model created from clean signal only will be difficult to recognize the signal in daily life. We need to process the datasets </w:t>
+      </w:r>
+      <w:r>
+        <w:rPr>
+          <w:color w:val="000000"/>
+          <w:sz w:val="22"/>
+          <w:szCs w:val="22"/>
+        </w:rPr>
         <w:lastRenderedPageBreak/>
-        <w:t xml:space="preserve">ideal state, we could not mimic clean signal directly for this classification, because the model created from clean signal only will be difficult to recognize the signal in daily life. We need to process the datasets and make </w:t>
+        <w:t xml:space="preserve">and make </w:t>
       </w:r>
       <w:r>
         <w:rPr>
@@ -2062,9 +2049,9 @@
           <w:noProof/>
         </w:rPr>
         <w:drawing>
-          <wp:inline distT="0" distB="0" distL="0" distR="0" wp14:anchorId="4AA06311" wp14:editId="06476BC2">
-            <wp:extent cx="2562225" cy="1942785"/>
-            <wp:effectExtent l="19050" t="19050" r="9525" b="19685"/>
+          <wp:inline distT="0" distB="0" distL="0" distR="0" wp14:anchorId="4AA06311" wp14:editId="2290FECD">
+            <wp:extent cx="2587764" cy="1962150"/>
+            <wp:effectExtent l="19050" t="19050" r="22225" b="19050"/>
             <wp:docPr id="5" name="Picture 5"/>
             <wp:cNvGraphicFramePr>
               <a:graphicFrameLocks xmlns:a="http://schemas.openxmlformats.org/drawingml/2006/main" noChangeAspect="1"/>
@@ -2085,7 +2072,7 @@
                   <pic:spPr>
                     <a:xfrm>
                       <a:off x="0" y="0"/>
-                      <a:ext cx="2596758" cy="1968969"/>
+                      <a:ext cx="2646580" cy="2006747"/>
                     </a:xfrm>
                     <a:prstGeom prst="rect">
                       <a:avLst/>
@@ -2132,50 +2119,210 @@
           <w:sz w:val="22"/>
           <w:szCs w:val="22"/>
         </w:rPr>
+        <w:t xml:space="preserve">We use the </w:t>
+      </w:r>
+      <w:proofErr w:type="spellStart"/>
+      <w:r>
+        <w:rPr>
+          <w:color w:val="000000"/>
+          <w:sz w:val="22"/>
+          <w:szCs w:val="22"/>
+        </w:rPr>
+        <w:t>DeepSig</w:t>
+      </w:r>
+      <w:proofErr w:type="spellEnd"/>
+      <w:r>
+        <w:rPr>
+          <w:color w:val="000000"/>
+          <w:sz w:val="22"/>
+          <w:szCs w:val="22"/>
+        </w:rPr>
+        <w:t xml:space="preserve"> Radio Signal Dataset, this dataset is pretty large (18GB)</w:t>
+      </w:r>
+      <w:r>
+        <w:rPr>
+          <w:color w:val="000000"/>
+          <w:sz w:val="22"/>
+          <w:szCs w:val="22"/>
+        </w:rPr>
+        <w:t xml:space="preserve"> with consists 24 types of </w:t>
+      </w:r>
+      <w:r>
+        <w:rPr>
+          <w:color w:val="000000"/>
+          <w:sz w:val="22"/>
+          <w:szCs w:val="22"/>
+        </w:rPr>
         <w:lastRenderedPageBreak/>
-        <w:t xml:space="preserve">We use the </w:t>
-      </w:r>
-      <w:proofErr w:type="spellStart"/>
-      <w:r>
-        <w:rPr>
-          <w:color w:val="000000"/>
-          <w:sz w:val="22"/>
-          <w:szCs w:val="22"/>
-        </w:rPr>
-        <w:t>DeepSig</w:t>
-      </w:r>
-      <w:proofErr w:type="spellEnd"/>
-      <w:r>
-        <w:rPr>
-          <w:color w:val="000000"/>
-          <w:sz w:val="22"/>
-          <w:szCs w:val="22"/>
-        </w:rPr>
-        <w:t xml:space="preserve"> Radio Signal Dataset, this dataset is pretty large (18GB). The state-of-the-art model need</w:t>
-      </w:r>
-      <w:r>
-        <w:rPr>
-          <w:color w:val="000000"/>
-          <w:sz w:val="22"/>
-          <w:szCs w:val="22"/>
-        </w:rPr>
-        <w:t>s</w:t>
-      </w:r>
-      <w:r>
-        <w:rPr>
-          <w:color w:val="000000"/>
-          <w:sz w:val="22"/>
-          <w:szCs w:val="22"/>
-        </w:rPr>
-        <w:t xml:space="preserve"> around 15 hours to train.</w:t>
-      </w:r>
-      <w:r>
-        <w:rPr>
-          <w:color w:val="000000"/>
-          <w:sz w:val="22"/>
-          <w:szCs w:val="22"/>
-        </w:rPr>
-        <w:t xml:space="preserve"> We need to determine what is the most efficient network that could classify both low and high SNR signals faster.</w:t>
+        <w:t xml:space="preserve">signal modulation such as </w:t>
+      </w:r>
+      <w:r>
+        <w:rPr>
+          <w:color w:val="000000"/>
+          <w:sz w:val="22"/>
+          <w:szCs w:val="22"/>
+        </w:rPr>
+        <w:t>32PSK</w:t>
+      </w:r>
+      <w:r>
+        <w:rPr>
+          <w:color w:val="000000"/>
+          <w:sz w:val="22"/>
+          <w:szCs w:val="22"/>
+        </w:rPr>
+        <w:t>,</w:t>
+      </w:r>
+      <w:r>
+        <w:rPr>
+          <w:color w:val="000000"/>
+          <w:sz w:val="22"/>
+          <w:szCs w:val="22"/>
+        </w:rPr>
+        <w:t>16APSK, 32QAM,FM,GMSK, 32APSK,</w:t>
+      </w:r>
+      <w:r>
+        <w:rPr>
+          <w:color w:val="000000"/>
+          <w:sz w:val="22"/>
+          <w:szCs w:val="22"/>
+        </w:rPr>
+        <w:t xml:space="preserve"> </w:t>
+      </w:r>
+      <w:r>
+        <w:rPr>
+          <w:color w:val="000000"/>
+          <w:sz w:val="22"/>
+          <w:szCs w:val="22"/>
+        </w:rPr>
+        <w:t>OQPSK, 8ASK,</w:t>
+      </w:r>
+      <w:r>
+        <w:rPr>
+          <w:color w:val="000000"/>
+          <w:sz w:val="22"/>
+          <w:szCs w:val="22"/>
+        </w:rPr>
+        <w:t xml:space="preserve"> </w:t>
+      </w:r>
+      <w:r>
+        <w:rPr>
+          <w:color w:val="000000"/>
+          <w:sz w:val="22"/>
+          <w:szCs w:val="22"/>
+        </w:rPr>
+        <w:t>BPSK, 8PSK,</w:t>
+      </w:r>
+      <w:r>
+        <w:rPr>
+          <w:color w:val="000000"/>
+          <w:sz w:val="22"/>
+          <w:szCs w:val="22"/>
+        </w:rPr>
+        <w:t xml:space="preserve"> </w:t>
+      </w:r>
+      <w:r>
+        <w:rPr>
+          <w:color w:val="000000"/>
+          <w:sz w:val="22"/>
+          <w:szCs w:val="22"/>
+        </w:rPr>
+        <w:t>AM-SSB-SC, 4ASK, 16PSK, 64APSK, 128QAM,128APSK,</w:t>
+      </w:r>
+      <w:r>
+        <w:rPr>
+          <w:color w:val="000000"/>
+          <w:sz w:val="22"/>
+          <w:szCs w:val="22"/>
+        </w:rPr>
+        <w:t xml:space="preserve"> </w:t>
+      </w:r>
+      <w:r>
+        <w:rPr>
+          <w:color w:val="000000"/>
+          <w:sz w:val="22"/>
+          <w:szCs w:val="22"/>
+        </w:rPr>
+        <w:t>AM-DSB-SC, AM-SSB-WC, 64QAM,</w:t>
+      </w:r>
+      <w:r>
+        <w:rPr>
+          <w:color w:val="000000"/>
+          <w:sz w:val="22"/>
+          <w:szCs w:val="22"/>
+        </w:rPr>
+        <w:t xml:space="preserve"> </w:t>
+      </w:r>
+      <w:r>
+        <w:rPr>
+          <w:color w:val="000000"/>
+          <w:sz w:val="22"/>
+          <w:szCs w:val="22"/>
+        </w:rPr>
+        <w:t xml:space="preserve">QPSK, 256QAM, AM-DSB-WC, OOK, </w:t>
+      </w:r>
+      <w:r>
+        <w:rPr>
+          <w:color w:val="000000"/>
+          <w:sz w:val="22"/>
+          <w:szCs w:val="22"/>
+        </w:rPr>
+        <w:t xml:space="preserve">and </w:t>
+      </w:r>
+      <w:r>
+        <w:rPr>
+          <w:color w:val="000000"/>
+          <w:sz w:val="22"/>
+          <w:szCs w:val="22"/>
+        </w:rPr>
+        <w:t>16QA</w:t>
+      </w:r>
+      <w:r>
+        <w:rPr>
+          <w:color w:val="000000"/>
+          <w:sz w:val="22"/>
+          <w:szCs w:val="22"/>
+        </w:rPr>
+        <w:t>M</w:t>
+      </w:r>
+      <w:r>
+        <w:rPr>
+          <w:color w:val="000000"/>
+          <w:sz w:val="22"/>
+          <w:szCs w:val="22"/>
+        </w:rPr>
+        <w:t xml:space="preserve"> </w:t>
+      </w:r>
+      <w:r>
+        <w:rPr>
+          <w:color w:val="000000"/>
+          <w:sz w:val="22"/>
+          <w:szCs w:val="22"/>
+        </w:rPr>
+        <w:t xml:space="preserve">. </w:t>
+      </w:r>
+      <w:r>
+        <w:rPr>
+          <w:color w:val="000000"/>
+          <w:sz w:val="22"/>
+          <w:szCs w:val="22"/>
+        </w:rPr>
+        <w:t xml:space="preserve">We need to determine what is the </w:t>
+      </w:r>
+      <w:r>
+        <w:rPr>
+          <w:color w:val="000000"/>
+          <w:sz w:val="22"/>
+          <w:szCs w:val="22"/>
+        </w:rPr>
+        <w:t xml:space="preserve">best </w:t>
+      </w:r>
+      <w:r>
+        <w:rPr>
+          <w:color w:val="000000"/>
+          <w:sz w:val="22"/>
+          <w:szCs w:val="22"/>
+        </w:rPr>
+        <w:t>network that could classify both low and high SNR signals faster.</w:t>
       </w:r>
     </w:p>
     <w:p>
@@ -2200,6 +2347,291 @@
         <w:keepNext/>
         <w:jc w:val="center"/>
       </w:pPr>
+      <w:r>
+        <w:rPr>
+          <w:noProof/>
+        </w:rPr>
+        <mc:AlternateContent>
+          <mc:Choice Requires="wps">
+            <w:drawing>
+              <wp:anchor distT="0" distB="0" distL="114300" distR="114300" simplePos="0" relativeHeight="251662336" behindDoc="0" locked="0" layoutInCell="1" allowOverlap="1" wp14:anchorId="6CBB729C" wp14:editId="78FCFCA1">
+                <wp:simplePos x="0" y="0"/>
+                <wp:positionH relativeFrom="column">
+                  <wp:posOffset>3531413</wp:posOffset>
+                </wp:positionH>
+                <wp:positionV relativeFrom="paragraph">
+                  <wp:posOffset>489026</wp:posOffset>
+                </wp:positionV>
+                <wp:extent cx="1441095" cy="402336"/>
+                <wp:effectExtent l="0" t="0" r="26035" b="17145"/>
+                <wp:wrapNone/>
+                <wp:docPr id="9" name="Text Box 9"/>
+                <wp:cNvGraphicFramePr/>
+                <a:graphic xmlns:a="http://schemas.openxmlformats.org/drawingml/2006/main">
+                  <a:graphicData uri="http://schemas.microsoft.com/office/word/2010/wordprocessingShape">
+                    <wps:wsp>
+                      <wps:cNvSpPr txBox="1"/>
+                      <wps:spPr>
+                        <a:xfrm>
+                          <a:off x="0" y="0"/>
+                          <a:ext cx="1441095" cy="402336"/>
+                        </a:xfrm>
+                        <a:prstGeom prst="rect">
+                          <a:avLst/>
+                        </a:prstGeom>
+                        <a:solidFill>
+                          <a:schemeClr val="lt1"/>
+                        </a:solidFill>
+                        <a:ln w="6350">
+                          <a:solidFill>
+                            <a:prstClr val="black"/>
+                          </a:solidFill>
+                        </a:ln>
+                      </wps:spPr>
+                      <wps:txbx>
+                        <w:txbxContent>
+                          <w:p>
+                            <w:r>
+                              <w:t>Get a comparable result</w:t>
+                            </w:r>
+                          </w:p>
+                          <w:p>
+                            <w:r>
+                              <w:t xml:space="preserve">On High SNR </w:t>
+                            </w:r>
+                          </w:p>
+                        </w:txbxContent>
+                      </wps:txbx>
+                      <wps:bodyPr rot="0" spcFirstLastPara="0" vertOverflow="overflow" horzOverflow="overflow" vert="horz" wrap="square" lIns="91440" tIns="45720" rIns="91440" bIns="45720" numCol="1" spcCol="0" rtlCol="0" fromWordArt="0" anchor="t" anchorCtr="0" forceAA="0" compatLnSpc="1">
+                        <a:prstTxWarp prst="textNoShape">
+                          <a:avLst/>
+                        </a:prstTxWarp>
+                        <a:noAutofit/>
+                      </wps:bodyPr>
+                    </wps:wsp>
+                  </a:graphicData>
+                </a:graphic>
+                <wp14:sizeRelH relativeFrom="margin">
+                  <wp14:pctWidth>0</wp14:pctWidth>
+                </wp14:sizeRelH>
+                <wp14:sizeRelV relativeFrom="margin">
+                  <wp14:pctHeight>0</wp14:pctHeight>
+                </wp14:sizeRelV>
+              </wp:anchor>
+            </w:drawing>
+          </mc:Choice>
+          <mc:Fallback>
+            <w:pict>
+              <v:shapetype w14:anchorId="6CBB729C" id="_x0000_t202" coordsize="21600,21600" o:spt="202" path="m,l,21600r21600,l21600,xe">
+                <v:stroke joinstyle="miter"/>
+                <v:path gradientshapeok="t" o:connecttype="rect"/>
+              </v:shapetype>
+              <v:shape id="Text Box 9" o:spid="_x0000_s1026" type="#_x0000_t202" style="position:absolute;left:0;text-align:left;margin-left:278.05pt;margin-top:38.5pt;width:113.45pt;height:31.7pt;z-index:251662336;visibility:visible;mso-wrap-style:square;mso-width-percent:0;mso-height-percent:0;mso-wrap-distance-left:9pt;mso-wrap-distance-top:0;mso-wrap-distance-right:9pt;mso-wrap-distance-bottom:0;mso-position-horizontal:absolute;mso-position-horizontal-relative:text;mso-position-vertical:absolute;mso-position-vertical-relative:text;mso-width-percent:0;mso-height-percent:0;mso-width-relative:margin;mso-height-relative:margin;v-text-anchor:top" o:gfxdata="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" fillcolor="white [3201]" strokeweight=".5pt">
+                <v:textbox>
+                  <w:txbxContent>
+                    <w:p>
+                      <w:r>
+                        <w:t>Get a comparable result</w:t>
+                      </w:r>
+                    </w:p>
+                    <w:p>
+                      <w:r>
+                        <w:t xml:space="preserve">On High SNR </w:t>
+                      </w:r>
+                    </w:p>
+                  </w:txbxContent>
+                </v:textbox>
+              </v:shape>
+            </w:pict>
+          </mc:Fallback>
+        </mc:AlternateContent>
+      </w:r>
+      <w:r>
+        <w:rPr>
+          <w:noProof/>
+        </w:rPr>
+        <mc:AlternateContent>
+          <mc:Choice Requires="wps">
+            <w:drawing>
+              <wp:anchor distT="0" distB="0" distL="114300" distR="114300" simplePos="0" relativeHeight="251660288" behindDoc="0" locked="0" layoutInCell="1" allowOverlap="1" wp14:anchorId="49FF3ADD" wp14:editId="2A90DB1B">
+                <wp:simplePos x="0" y="0"/>
+                <wp:positionH relativeFrom="column">
+                  <wp:posOffset>2748686</wp:posOffset>
+                </wp:positionH>
+                <wp:positionV relativeFrom="paragraph">
+                  <wp:posOffset>1908175</wp:posOffset>
+                </wp:positionV>
+                <wp:extent cx="1441095" cy="419100"/>
+                <wp:effectExtent l="0" t="0" r="26035" b="19050"/>
+                <wp:wrapNone/>
+                <wp:docPr id="8" name="Text Box 8"/>
+                <wp:cNvGraphicFramePr/>
+                <a:graphic xmlns:a="http://schemas.openxmlformats.org/drawingml/2006/main">
+                  <a:graphicData uri="http://schemas.microsoft.com/office/word/2010/wordprocessingShape">
+                    <wps:wsp>
+                      <wps:cNvSpPr txBox="1"/>
+                      <wps:spPr>
+                        <a:xfrm>
+                          <a:off x="0" y="0"/>
+                          <a:ext cx="1441095" cy="419100"/>
+                        </a:xfrm>
+                        <a:prstGeom prst="rect">
+                          <a:avLst/>
+                        </a:prstGeom>
+                        <a:solidFill>
+                          <a:schemeClr val="lt1"/>
+                        </a:solidFill>
+                        <a:ln w="6350">
+                          <a:solidFill>
+                            <a:prstClr val="black"/>
+                          </a:solidFill>
+                        </a:ln>
+                      </wps:spPr>
+                      <wps:txbx>
+                        <w:txbxContent>
+                          <w:p>
+                            <w:r>
+                              <w:t>Increas</w:t>
+                            </w:r>
+                            <w:r>
+                              <w:t>e</w:t>
+                            </w:r>
+                            <w:r>
+                              <w:t xml:space="preserve"> Low SNR </w:t>
+                            </w:r>
+                          </w:p>
+                          <w:p>
+                            <w:r>
+                              <w:t>Classification Accuracy.</w:t>
+                            </w:r>
+                          </w:p>
+                        </w:txbxContent>
+                      </wps:txbx>
+                      <wps:bodyPr rot="0" spcFirstLastPara="0" vertOverflow="overflow" horzOverflow="overflow" vert="horz" wrap="square" lIns="91440" tIns="45720" rIns="91440" bIns="45720" numCol="1" spcCol="0" rtlCol="0" fromWordArt="0" anchor="t" anchorCtr="0" forceAA="0" compatLnSpc="1">
+                        <a:prstTxWarp prst="textNoShape">
+                          <a:avLst/>
+                        </a:prstTxWarp>
+                        <a:noAutofit/>
+                      </wps:bodyPr>
+                    </wps:wsp>
+                  </a:graphicData>
+                </a:graphic>
+                <wp14:sizeRelH relativeFrom="margin">
+                  <wp14:pctWidth>0</wp14:pctWidth>
+                </wp14:sizeRelH>
+                <wp14:sizeRelV relativeFrom="margin">
+                  <wp14:pctHeight>0</wp14:pctHeight>
+                </wp14:sizeRelV>
+              </wp:anchor>
+            </w:drawing>
+          </mc:Choice>
+          <mc:Fallback>
+            <w:pict>
+              <v:shape w14:anchorId="49FF3ADD" id="Text Box 8" o:spid="_x0000_s1027" type="#_x0000_t202" style="position:absolute;left:0;text-align:left;margin-left:216.45pt;margin-top:150.25pt;width:113.45pt;height:33pt;z-index:251660288;visibility:visible;mso-wrap-style:square;mso-width-percent:0;mso-height-percent:0;mso-wrap-distance-left:9pt;mso-wrap-distance-top:0;mso-wrap-distance-right:9pt;mso-wrap-distance-bottom:0;mso-position-horizontal:absolute;mso-position-horizontal-relative:text;mso-position-vertical:absolute;mso-position-vertical-relative:text;mso-width-percent:0;mso-height-percent:0;mso-width-relative:margin;mso-height-relative:margin;v-text-anchor:top" o:gfxdata="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" fillcolor="white [3201]" strokeweight=".5pt">
+                <v:textbox>
+                  <w:txbxContent>
+                    <w:p>
+                      <w:r>
+                        <w:t>Increas</w:t>
+                      </w:r>
+                      <w:r>
+                        <w:t>e</w:t>
+                      </w:r>
+                      <w:r>
+                        <w:t xml:space="preserve"> Low SNR </w:t>
+                      </w:r>
+                    </w:p>
+                    <w:p>
+                      <w:r>
+                        <w:t>Classification Accuracy.</w:t>
+                      </w:r>
+                    </w:p>
+                  </w:txbxContent>
+                </v:textbox>
+              </v:shape>
+            </w:pict>
+          </mc:Fallback>
+        </mc:AlternateContent>
+      </w:r>
+      <w:r>
+        <w:rPr>
+          <w:noProof/>
+        </w:rPr>
+        <mc:AlternateContent>
+          <mc:Choice Requires="wps">
+            <w:drawing>
+              <wp:anchor distT="0" distB="0" distL="114300" distR="114300" simplePos="0" relativeHeight="251659264" behindDoc="0" locked="0" layoutInCell="1" allowOverlap="1" wp14:anchorId="2F9166D7" wp14:editId="06D576F0">
+                <wp:simplePos x="0" y="0"/>
+                <wp:positionH relativeFrom="column">
+                  <wp:posOffset>1777365</wp:posOffset>
+                </wp:positionH>
+                <wp:positionV relativeFrom="paragraph">
+                  <wp:posOffset>1762760</wp:posOffset>
+                </wp:positionV>
+                <wp:extent cx="9525" cy="771525"/>
+                <wp:effectExtent l="57150" t="38100" r="47625" b="9525"/>
+                <wp:wrapNone/>
+                <wp:docPr id="7" name="Straight Arrow Connector 7"/>
+                <wp:cNvGraphicFramePr/>
+                <a:graphic xmlns:a="http://schemas.openxmlformats.org/drawingml/2006/main">
+                  <a:graphicData uri="http://schemas.microsoft.com/office/word/2010/wordprocessingShape">
+                    <wps:wsp>
+                      <wps:cNvCnPr/>
+                      <wps:spPr>
+                        <a:xfrm flipH="1" flipV="1">
+                          <a:off x="0" y="0"/>
+                          <a:ext cx="9525" cy="771525"/>
+                        </a:xfrm>
+                        <a:prstGeom prst="straightConnector1">
+                          <a:avLst/>
+                        </a:prstGeom>
+                        <a:ln w="28575">
+                          <a:solidFill>
+                            <a:schemeClr val="tx1"/>
+                          </a:solidFill>
+                          <a:tailEnd type="triangle"/>
+                        </a:ln>
+                      </wps:spPr>
+                      <wps:style>
+                        <a:lnRef idx="1">
+                          <a:schemeClr val="accent1"/>
+                        </a:lnRef>
+                        <a:fillRef idx="0">
+                          <a:schemeClr val="accent1"/>
+                        </a:fillRef>
+                        <a:effectRef idx="0">
+                          <a:schemeClr val="accent1"/>
+                        </a:effectRef>
+                        <a:fontRef idx="minor">
+                          <a:schemeClr val="tx1"/>
+                        </a:fontRef>
+                      </wps:style>
+                      <wps:bodyPr/>
+                    </wps:wsp>
+                  </a:graphicData>
+                </a:graphic>
+                <wp14:sizeRelH relativeFrom="margin">
+                  <wp14:pctWidth>0</wp14:pctWidth>
+                </wp14:sizeRelH>
+                <wp14:sizeRelV relativeFrom="margin">
+                  <wp14:pctHeight>0</wp14:pctHeight>
+                </wp14:sizeRelV>
+              </wp:anchor>
+            </w:drawing>
+          </mc:Choice>
+          <mc:Fallback>
+            <w:pict>
+              <v:shapetype w14:anchorId="4FDD843D" id="_x0000_t32" coordsize="21600,21600" o:spt="32" o:oned="t" path="m,l21600,21600e" filled="f">
+                <v:path arrowok="t" fillok="f" o:connecttype="none"/>
+                <o:lock v:ext="edit" shapetype="t"/>
+              </v:shapetype>
+              <v:shape id="Straight Arrow Connector 7" o:spid="_x0000_s1026" type="#_x0000_t32" style="position:absolute;margin-left:139.95pt;margin-top:138.8pt;width:.75pt;height:60.75pt;flip:x y;z-index:251659264;visibility:visible;mso-wrap-style:square;mso-width-percent:0;mso-height-percent:0;mso-wrap-distance-left:9pt;mso-wrap-distance-top:0;mso-wrap-distance-right:9pt;mso-wrap-distance-bottom:0;mso-position-horizontal:absolute;mso-position-horizontal-relative:text;mso-position-vertical:absolute;mso-position-vertical-relative:text;mso-width-percent:0;mso-height-percent:0;mso-width-relative:margin;mso-height-relative:margin" o:gfxdata="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" strokecolor="black [3213]" strokeweight="2.25pt">
+                <v:stroke endarrow="block"/>
+              </v:shape>
+            </w:pict>
+          </mc:Fallback>
+        </mc:AlternateContent>
+      </w:r>
       <w:r>
         <w:rPr>
           <w:noProof/>
@@ -2312,7 +2744,21 @@
           <w:sz w:val="22"/>
           <w:szCs w:val="22"/>
         </w:rPr>
-        <w:t xml:space="preserve"> get good accuracy in case of classifying ideal signal with less noise. But </w:t>
+        <w:t xml:space="preserve"> g</w:t>
+      </w:r>
+      <w:r>
+        <w:rPr>
+          <w:sz w:val="22"/>
+          <w:szCs w:val="22"/>
+        </w:rPr>
+        <w:t>o</w:t>
+      </w:r>
+      <w:r>
+        <w:rPr>
+          <w:sz w:val="22"/>
+          <w:szCs w:val="22"/>
+        </w:rPr>
+        <w:t xml:space="preserve">t good accuracy in case of classifying ideal signal with less noise. But </w:t>
       </w:r>
       <w:proofErr w:type="spellStart"/>
       <w:r>
@@ -2328,7 +2774,21 @@
           <w:sz w:val="22"/>
           <w:szCs w:val="22"/>
         </w:rPr>
-        <w:t xml:space="preserve"> still has low performance in case of classifying signal with high noise. In a real application, we could not always hope that we will receive an ideal signal with low noise, sometimes we also receive a signal with high noise. That is why our goals will be focused on classifying signals both in low and high SNR. Here is the summary of our goals:</w:t>
+        <w:t xml:space="preserve"> still has low performance in case of classifying signal with high noise. In a real application, we could not always hope that we will receive an ideal signal with low noise, we also</w:t>
+      </w:r>
+      <w:r>
+        <w:rPr>
+          <w:sz w:val="22"/>
+          <w:szCs w:val="22"/>
+        </w:rPr>
+        <w:t xml:space="preserve"> often</w:t>
+      </w:r>
+      <w:r>
+        <w:rPr>
+          <w:sz w:val="22"/>
+          <w:szCs w:val="22"/>
+        </w:rPr>
+        <w:t xml:space="preserve"> receive a signal with high noise. That is why our goals will be focused on classifying signals both in low and high SNR. Here is the summary of our goals:</w:t>
       </w:r>
     </w:p>
     <w:p>
@@ -2490,7 +2950,7 @@
           <w:sz w:val="22"/>
           <w:szCs w:val="22"/>
         </w:rPr>
-        <w:t>to get comparable results in terms of accuracy, model efficiency, training time, and testing time (inference time) with state of the art or even better.</w:t>
+        <w:t>to get comparable results in terms of accuracy with state of the art or even better.</w:t>
       </w:r>
     </w:p>
     <w:p>
@@ -2552,121 +3012,241 @@
           <w:sz w:val="22"/>
           <w:szCs w:val="22"/>
         </w:rPr>
-        <w:t xml:space="preserve"> different treatment according to what kind of signal is. Hence, in some cases, we could not always use the preprocessed signal as our input. Preprocessed signals also need a hand-crafting method that not efficient in the deep learning era.</w:t>
+        <w:t xml:space="preserve"> different treatment according to what kind of signal is. Hence, in some cases, we could not always use the preprocessed signal as our input. </w:t>
+      </w:r>
+      <w:r>
+        <w:rPr>
+          <w:color w:val="000000"/>
+        </w:rPr>
+        <w:br w:type="page"/>
       </w:r>
     </w:p>
     <w:p>
       <w:pPr>
-        <w:rPr>
-          <w:color w:val="000000"/>
-        </w:rPr>
-      </w:pPr>
-      <w:r>
-        <w:rPr>
-          <w:color w:val="000000"/>
-        </w:rPr>
-        <w:br w:type="page"/>
+        <w:pStyle w:val="Heading2"/>
+      </w:pPr>
+      <w:r>
+        <w:lastRenderedPageBreak/>
+        <w:t>References</w:t>
       </w:r>
     </w:p>
     <w:p>
       <w:pPr>
-        <w:pStyle w:val="Heading2"/>
-      </w:pPr>
-      <w:r>
-        <w:lastRenderedPageBreak/>
-        <w:t>References</w:t>
-      </w:r>
+        <w:spacing w:after="120" w:line="252" w:lineRule="auto"/>
+        <w:rPr>
+          <w:color w:val="000000"/>
+          <w:sz w:val="22"/>
+          <w:szCs w:val="22"/>
+        </w:rPr>
+      </w:pPr>
     </w:p>
     <w:p>
       <w:pPr>
         <w:spacing w:after="120" w:line="252" w:lineRule="auto"/>
-        <w:rPr>
-          <w:color w:val="000000"/>
-        </w:rPr>
-      </w:pPr>
+        <w:ind w:left="960" w:hanging="510"/>
+        <w:rPr>
+          <w:rFonts w:eastAsia="Arial"/>
+          <w:sz w:val="22"/>
+          <w:szCs w:val="22"/>
+          <w:highlight w:val="white"/>
+        </w:rPr>
+      </w:pPr>
+      <w:r>
+        <w:rPr>
+          <w:rFonts w:eastAsia="Arial"/>
+          <w:sz w:val="22"/>
+          <w:szCs w:val="22"/>
+          <w:highlight w:val="white"/>
+        </w:rPr>
+        <w:t>T. J. O’Shea, T. Roy</w:t>
+      </w:r>
+      <w:r>
+        <w:rPr>
+          <w:rFonts w:eastAsia="Arial"/>
+          <w:sz w:val="22"/>
+          <w:szCs w:val="22"/>
+          <w:highlight w:val="white"/>
+        </w:rPr>
+        <w:t>,</w:t>
+      </w:r>
+      <w:r>
+        <w:rPr>
+          <w:rFonts w:eastAsia="Arial"/>
+          <w:sz w:val="22"/>
+          <w:szCs w:val="22"/>
+          <w:highlight w:val="white"/>
+        </w:rPr>
+        <w:t xml:space="preserve"> and T. C. Clancy, "Over-the-Air Deep Learning</w:t>
+      </w:r>
+      <w:r>
+        <w:rPr>
+          <w:rFonts w:eastAsia="Arial"/>
+          <w:sz w:val="22"/>
+          <w:szCs w:val="22"/>
+          <w:highlight w:val="white"/>
+        </w:rPr>
+        <w:t>-</w:t>
+      </w:r>
+      <w:r>
+        <w:rPr>
+          <w:rFonts w:eastAsia="Arial"/>
+          <w:sz w:val="22"/>
+          <w:szCs w:val="22"/>
+          <w:highlight w:val="white"/>
+        </w:rPr>
+        <w:t>Based Radio Signal Classification," in </w:t>
+      </w:r>
+      <w:r>
+        <w:rPr>
+          <w:rFonts w:eastAsia="Arial"/>
+          <w:i/>
+          <w:sz w:val="22"/>
+          <w:szCs w:val="22"/>
+          <w:highlight w:val="white"/>
+        </w:rPr>
+        <w:t>IEEE Journal of Selected Topics in Signal Processing</w:t>
+      </w:r>
+      <w:r>
+        <w:rPr>
+          <w:rFonts w:eastAsia="Arial"/>
+          <w:sz w:val="22"/>
+          <w:szCs w:val="22"/>
+          <w:highlight w:val="white"/>
+        </w:rPr>
+        <w:t xml:space="preserve">, vol. 12, no. 1, pp. 168-179, Feb. 2018, </w:t>
+      </w:r>
+      <w:r>
+        <w:rPr>
+          <w:rFonts w:eastAsia="Arial"/>
+          <w:sz w:val="22"/>
+          <w:szCs w:val="22"/>
+          <w:highlight w:val="white"/>
+        </w:rPr>
+        <w:t>DOI</w:t>
+      </w:r>
+      <w:r>
+        <w:rPr>
+          <w:rFonts w:eastAsia="Arial"/>
+          <w:sz w:val="22"/>
+          <w:szCs w:val="22"/>
+          <w:highlight w:val="white"/>
+        </w:rPr>
+        <w:t>: 10.1109/JSTSP.2018.2797022.</w:t>
+      </w:r>
     </w:p>
     <w:p>
       <w:pPr>
         <w:spacing w:after="120" w:line="252" w:lineRule="auto"/>
         <w:ind w:left="960" w:hanging="510"/>
         <w:rPr>
-          <w:rFonts w:ascii="Arial" w:eastAsia="Arial" w:hAnsi="Arial" w:cs="Arial"/>
-          <w:color w:val="333333"/>
+          <w:rFonts w:eastAsia="Arial"/>
+          <w:sz w:val="22"/>
+          <w:szCs w:val="22"/>
+        </w:rPr>
+      </w:pPr>
+      <w:r>
+        <w:rPr>
+          <w:rFonts w:eastAsia="Arial"/>
+          <w:sz w:val="22"/>
+          <w:szCs w:val="22"/>
           <w:highlight w:val="white"/>
         </w:rPr>
-      </w:pPr>
-      <w:r>
-        <w:rPr>
-          <w:rFonts w:ascii="Arial" w:eastAsia="Arial" w:hAnsi="Arial" w:cs="Arial"/>
-          <w:color w:val="333333"/>
+        <w:t xml:space="preserve">A. J. Uppal, M. Hegarty, W. </w:t>
+      </w:r>
+      <w:proofErr w:type="spellStart"/>
+      <w:r>
+        <w:rPr>
+          <w:rFonts w:eastAsia="Arial"/>
+          <w:sz w:val="22"/>
+          <w:szCs w:val="22"/>
           <w:highlight w:val="white"/>
         </w:rPr>
-        <w:t>T. J. O’Shea, T. Roy</w:t>
-      </w:r>
-      <w:r>
-        <w:rPr>
-          <w:rFonts w:ascii="Arial" w:eastAsia="Arial" w:hAnsi="Arial" w:cs="Arial"/>
-          <w:color w:val="333333"/>
+        <w:t>Haftel</w:t>
+      </w:r>
+      <w:proofErr w:type="spellEnd"/>
+      <w:r>
+        <w:rPr>
+          <w:rFonts w:eastAsia="Arial"/>
+          <w:sz w:val="22"/>
+          <w:szCs w:val="22"/>
           <w:highlight w:val="white"/>
         </w:rPr>
+        <w:t xml:space="preserve">, P. A. </w:t>
+      </w:r>
+      <w:proofErr w:type="spellStart"/>
+      <w:r>
+        <w:rPr>
+          <w:rFonts w:eastAsia="Arial"/>
+          <w:sz w:val="22"/>
+          <w:szCs w:val="22"/>
+          <w:highlight w:val="white"/>
+        </w:rPr>
+        <w:t>Sallee</w:t>
+      </w:r>
+      <w:proofErr w:type="spellEnd"/>
+      <w:r>
+        <w:rPr>
+          <w:rFonts w:eastAsia="Arial"/>
+          <w:sz w:val="22"/>
+          <w:szCs w:val="22"/>
+          <w:highlight w:val="white"/>
+        </w:rPr>
+        <w:t>, H. Brown Cribbs</w:t>
+      </w:r>
+      <w:r>
+        <w:rPr>
+          <w:rFonts w:eastAsia="Arial"/>
+          <w:sz w:val="22"/>
+          <w:szCs w:val="22"/>
+          <w:highlight w:val="white"/>
+        </w:rPr>
         <w:t>,</w:t>
       </w:r>
       <w:r>
         <w:rPr>
-          <w:rFonts w:ascii="Arial" w:eastAsia="Arial" w:hAnsi="Arial" w:cs="Arial"/>
-          <w:color w:val="333333"/>
+          <w:rFonts w:eastAsia="Arial"/>
+          <w:sz w:val="22"/>
+          <w:szCs w:val="22"/>
           <w:highlight w:val="white"/>
         </w:rPr>
-        <w:t xml:space="preserve"> and T. C. Clancy, "Over-the-Air Deep Learning</w:t>
-      </w:r>
-      <w:r>
-        <w:rPr>
-          <w:rFonts w:ascii="Arial" w:eastAsia="Arial" w:hAnsi="Arial" w:cs="Arial"/>
-          <w:color w:val="333333"/>
+        <w:t xml:space="preserve"> and H. H. Huang, "High-Performance Deep Learning Classification for Radio Signals," </w:t>
+      </w:r>
+      <w:r>
+        <w:rPr>
+          <w:rFonts w:eastAsia="Arial"/>
+          <w:i/>
+          <w:sz w:val="22"/>
+          <w:szCs w:val="22"/>
           <w:highlight w:val="white"/>
         </w:rPr>
-        <w:t>-</w:t>
-      </w:r>
-      <w:r>
-        <w:rPr>
-          <w:rFonts w:ascii="Arial" w:eastAsia="Arial" w:hAnsi="Arial" w:cs="Arial"/>
-          <w:color w:val="333333"/>
+        <w:t>2019 53rd Asilomar Conference on Signals, Systems, and Computers</w:t>
+      </w:r>
+      <w:r>
+        <w:rPr>
+          <w:rFonts w:eastAsia="Arial"/>
+          <w:sz w:val="22"/>
+          <w:szCs w:val="22"/>
           <w:highlight w:val="white"/>
         </w:rPr>
-        <w:t>Based Radio Signal Classification," in </w:t>
-      </w:r>
-      <w:r>
-        <w:rPr>
-          <w:rFonts w:ascii="Arial" w:eastAsia="Arial" w:hAnsi="Arial" w:cs="Arial"/>
-          <w:i/>
-          <w:color w:val="333333"/>
+        <w:t xml:space="preserve">, Pacific Grove, CA, USA, 2019, pp. 1026-1029, </w:t>
+      </w:r>
+      <w:r>
+        <w:rPr>
+          <w:rFonts w:eastAsia="Arial"/>
+          <w:sz w:val="22"/>
+          <w:szCs w:val="22"/>
           <w:highlight w:val="white"/>
         </w:rPr>
-        <w:t>IEEE Journal of Selected Topics in Signal Processing</w:t>
-      </w:r>
-      <w:r>
-        <w:rPr>
-          <w:rFonts w:ascii="Arial" w:eastAsia="Arial" w:hAnsi="Arial" w:cs="Arial"/>
-          <w:color w:val="333333"/>
+        <w:t>DOI</w:t>
+      </w:r>
+      <w:r>
+        <w:rPr>
+          <w:rFonts w:eastAsia="Arial"/>
+          <w:sz w:val="22"/>
+          <w:szCs w:val="22"/>
           <w:highlight w:val="white"/>
         </w:rPr>
-        <w:t xml:space="preserve">, vol. 12, no. 1, pp. 168-179, Feb. 2018, </w:t>
-      </w:r>
-      <w:r>
-        <w:rPr>
-          <w:rFonts w:ascii="Arial" w:eastAsia="Arial" w:hAnsi="Arial" w:cs="Arial"/>
-          <w:color w:val="333333"/>
-          <w:highlight w:val="white"/>
-        </w:rPr>
-        <w:t>DOI</w:t>
-      </w:r>
-      <w:r>
-        <w:rPr>
-          <w:rFonts w:ascii="Arial" w:eastAsia="Arial" w:hAnsi="Arial" w:cs="Arial"/>
-          <w:color w:val="333333"/>
-          <w:highlight w:val="white"/>
-        </w:rPr>
-        <w:t>: 10.1109/JSTSP.2018.2797022.</w:t>
+        <w:t>: 10.1109/IEEECONF44664.2019.9048897.</w:t>
       </w:r>
     </w:p>
     <w:p>
@@ -2674,102 +3254,30 @@
         <w:spacing w:after="120" w:line="252" w:lineRule="auto"/>
         <w:ind w:left="960" w:hanging="510"/>
         <w:rPr>
-          <w:rFonts w:ascii="Arial" w:eastAsia="Arial" w:hAnsi="Arial" w:cs="Arial"/>
-          <w:color w:val="333333"/>
-        </w:rPr>
-      </w:pPr>
-      <w:r>
-        <w:rPr>
-          <w:rFonts w:ascii="Arial" w:eastAsia="Arial" w:hAnsi="Arial" w:cs="Arial"/>
-          <w:color w:val="333333"/>
-          <w:highlight w:val="white"/>
-        </w:rPr>
-        <w:t xml:space="preserve">A. J. Uppal, M. Hegarty, W. </w:t>
-      </w:r>
-      <w:proofErr w:type="spellStart"/>
-      <w:r>
-        <w:rPr>
-          <w:rFonts w:ascii="Arial" w:eastAsia="Arial" w:hAnsi="Arial" w:cs="Arial"/>
-          <w:color w:val="333333"/>
-          <w:highlight w:val="white"/>
-        </w:rPr>
-        <w:t>Haftel</w:t>
-      </w:r>
-      <w:proofErr w:type="spellEnd"/>
-      <w:r>
-        <w:rPr>
-          <w:rFonts w:ascii="Arial" w:eastAsia="Arial" w:hAnsi="Arial" w:cs="Arial"/>
-          <w:color w:val="333333"/>
-          <w:highlight w:val="white"/>
-        </w:rPr>
-        <w:t xml:space="preserve">, P. A. </w:t>
-      </w:r>
-      <w:proofErr w:type="spellStart"/>
-      <w:r>
-        <w:rPr>
-          <w:rFonts w:ascii="Arial" w:eastAsia="Arial" w:hAnsi="Arial" w:cs="Arial"/>
-          <w:color w:val="333333"/>
-          <w:highlight w:val="white"/>
-        </w:rPr>
-        <w:t>Sallee</w:t>
-      </w:r>
-      <w:proofErr w:type="spellEnd"/>
-      <w:r>
-        <w:rPr>
-          <w:rFonts w:ascii="Arial" w:eastAsia="Arial" w:hAnsi="Arial" w:cs="Arial"/>
-          <w:color w:val="333333"/>
-          <w:highlight w:val="white"/>
-        </w:rPr>
-        <w:t>, H. Brown Cribbs</w:t>
-      </w:r>
-      <w:r>
-        <w:rPr>
-          <w:rFonts w:ascii="Arial" w:eastAsia="Arial" w:hAnsi="Arial" w:cs="Arial"/>
-          <w:color w:val="333333"/>
-          <w:highlight w:val="white"/>
-        </w:rPr>
-        <w:t>,</w:t>
-      </w:r>
-      <w:r>
-        <w:rPr>
-          <w:rFonts w:ascii="Arial" w:eastAsia="Arial" w:hAnsi="Arial" w:cs="Arial"/>
-          <w:color w:val="333333"/>
-          <w:highlight w:val="white"/>
-        </w:rPr>
-        <w:t xml:space="preserve"> and H. H. Huang, "High-Performance Deep Learning Classification for Radio Signals," </w:t>
-      </w:r>
-      <w:r>
-        <w:rPr>
-          <w:rFonts w:ascii="Arial" w:eastAsia="Arial" w:hAnsi="Arial" w:cs="Arial"/>
-          <w:i/>
-          <w:color w:val="333333"/>
-          <w:highlight w:val="white"/>
-        </w:rPr>
-        <w:t>2019 53rd Asilomar Conference on Signals, Systems, and Computers</w:t>
-      </w:r>
-      <w:r>
-        <w:rPr>
-          <w:rFonts w:ascii="Arial" w:eastAsia="Arial" w:hAnsi="Arial" w:cs="Arial"/>
-          <w:color w:val="333333"/>
-          <w:highlight w:val="white"/>
-        </w:rPr>
-        <w:t xml:space="preserve">, Pacific Grove, CA, USA, 2019, pp. 1026-1029, </w:t>
-      </w:r>
-      <w:r>
-        <w:rPr>
-          <w:rFonts w:ascii="Arial" w:eastAsia="Arial" w:hAnsi="Arial" w:cs="Arial"/>
-          <w:color w:val="333333"/>
-          <w:highlight w:val="white"/>
+          <w:sz w:val="22"/>
+          <w:szCs w:val="22"/>
+        </w:rPr>
+      </w:pPr>
+      <w:r>
+        <w:rPr>
+          <w:sz w:val="22"/>
+          <w:szCs w:val="22"/>
+        </w:rPr>
+        <w:t xml:space="preserve">S. Huang et al., "Automatic Modulation Classification Using Compressive Convolutional Neural Network," in IEEE Access, vol. 7, pp. 79636-79643, 2019, </w:t>
+      </w:r>
+      <w:r>
+        <w:rPr>
+          <w:sz w:val="22"/>
+          <w:szCs w:val="22"/>
         </w:rPr>
         <w:t>DOI</w:t>
       </w:r>
       <w:r>
         <w:rPr>
-          <w:rFonts w:ascii="Arial" w:eastAsia="Arial" w:hAnsi="Arial" w:cs="Arial"/>
-          <w:color w:val="333333"/>
-          <w:highlight w:val="white"/>
-        </w:rPr>
-        <w:t>: 10.1109/IEEECONF44664.2019.9048897.</w:t>
+          <w:sz w:val="22"/>
+          <w:szCs w:val="22"/>
+        </w:rPr>
+        <w:t>: 10.1109/ACCESS.2019.2921988.</w:t>
       </w:r>
     </w:p>
     <w:p>
@@ -2777,93 +3285,62 @@
         <w:spacing w:after="120" w:line="252" w:lineRule="auto"/>
         <w:ind w:left="960" w:hanging="510"/>
         <w:rPr>
-          <w:rFonts w:ascii="Arial" w:hAnsi="Arial" w:cs="Arial"/>
-          <w:color w:val="000000"/>
-        </w:rPr>
-      </w:pPr>
-      <w:r>
-        <w:rPr>
-          <w:rFonts w:ascii="Arial" w:hAnsi="Arial" w:cs="Arial"/>
-          <w:color w:val="000000"/>
-        </w:rPr>
-        <w:t xml:space="preserve">S. Huang et al., "Automatic Modulation Classification Using Compressive Convolutional Neural Network," in IEEE Access, vol. 7, pp. 79636-79643, 2019, </w:t>
-      </w:r>
-      <w:r>
-        <w:rPr>
-          <w:rFonts w:ascii="Arial" w:hAnsi="Arial" w:cs="Arial"/>
-          <w:color w:val="000000"/>
-        </w:rPr>
-        <w:t>DOI</w:t>
-      </w:r>
-      <w:r>
-        <w:rPr>
-          <w:rFonts w:ascii="Arial" w:hAnsi="Arial" w:cs="Arial"/>
-          <w:color w:val="000000"/>
-        </w:rPr>
-        <w:t>: 10.1109/ACCESS.2019.2921988.</w:t>
-      </w:r>
-    </w:p>
-    <w:p>
-      <w:pPr>
-        <w:spacing w:after="120" w:line="252" w:lineRule="auto"/>
-        <w:ind w:left="960" w:hanging="510"/>
-        <w:rPr>
-          <w:rFonts w:ascii="Arial" w:hAnsi="Arial" w:cs="Arial"/>
-          <w:color w:val="000000"/>
-        </w:rPr>
-      </w:pPr>
-      <w:r>
-        <w:rPr>
-          <w:rFonts w:ascii="Arial" w:hAnsi="Arial" w:cs="Arial"/>
-          <w:color w:val="000000"/>
+          <w:sz w:val="22"/>
+          <w:szCs w:val="22"/>
+        </w:rPr>
+      </w:pPr>
+      <w:r>
+        <w:rPr>
+          <w:sz w:val="22"/>
+          <w:szCs w:val="22"/>
         </w:rPr>
         <w:t xml:space="preserve">Huynh-The, </w:t>
       </w:r>
       <w:proofErr w:type="spellStart"/>
       <w:r>
         <w:rPr>
-          <w:rFonts w:ascii="Arial" w:hAnsi="Arial" w:cs="Arial"/>
-          <w:color w:val="000000"/>
+          <w:sz w:val="22"/>
+          <w:szCs w:val="22"/>
         </w:rPr>
         <w:t>Thien</w:t>
       </w:r>
       <w:proofErr w:type="spellEnd"/>
       <w:r>
         <w:rPr>
-          <w:rFonts w:ascii="Arial" w:hAnsi="Arial" w:cs="Arial"/>
-          <w:color w:val="000000"/>
+          <w:sz w:val="22"/>
+          <w:szCs w:val="22"/>
         </w:rPr>
         <w:t xml:space="preserve"> &amp; Hua, Cam-Hao &amp; Pham, Quoc-Viet &amp; Kim, Dong-</w:t>
       </w:r>
       <w:proofErr w:type="spellStart"/>
       <w:r>
         <w:rPr>
-          <w:rFonts w:ascii="Arial" w:hAnsi="Arial" w:cs="Arial"/>
-          <w:color w:val="000000"/>
+          <w:sz w:val="22"/>
+          <w:szCs w:val="22"/>
         </w:rPr>
         <w:t>Seong</w:t>
       </w:r>
       <w:proofErr w:type="spellEnd"/>
       <w:r>
         <w:rPr>
-          <w:rFonts w:ascii="Arial" w:hAnsi="Arial" w:cs="Arial"/>
-          <w:color w:val="000000"/>
+          <w:sz w:val="22"/>
+          <w:szCs w:val="22"/>
         </w:rPr>
         <w:t xml:space="preserve">. (2020). </w:t>
       </w:r>
       <w:proofErr w:type="spellStart"/>
       <w:r>
         <w:rPr>
-          <w:rFonts w:ascii="Arial" w:hAnsi="Arial" w:cs="Arial"/>
-          <w:color w:val="000000"/>
+          <w:sz w:val="22"/>
+          <w:szCs w:val="22"/>
         </w:rPr>
         <w:t>MCNet</w:t>
       </w:r>
       <w:proofErr w:type="spellEnd"/>
       <w:r>
         <w:rPr>
-          <w:rFonts w:ascii="Arial" w:hAnsi="Arial" w:cs="Arial"/>
-          <w:color w:val="000000"/>
+          <w:sz w:val="22"/>
+          <w:szCs w:val="22"/>
         </w:rPr>
         <w:t>: An Efficient CNN Architecture for Robust Automatic Modulation Classification. IEEE Communications Letters. 24. 811-815. 10.1109/LCOMM.2020.2968030.</w:t>
       </w:r>

--- a/Proposal/Proposal_Team3_Farhan Tandia_Ivan Surya H.docx
+++ b/Proposal/Proposal_Team3_Farhan Tandia_Ivan Surya H.docx
@@ -17,8 +17,15 @@
     </w:p>
     <w:p>
       <w:pPr>
-        <w:spacing w:before="120" w:after="120"/>
+        <w:spacing w:after="40"/>
         <w:jc w:val="center"/>
+        <w:rPr>
+          <w:color w:val="000000"/>
+          <w:sz w:val="22"/>
+          <w:szCs w:val="22"/>
+        </w:rPr>
+      </w:pPr>
+      <w:r>
         <w:rPr>
           <w:b/>
           <w:bCs/>
@@ -26,38 +33,8 @@
           <w:sz w:val="36"/>
           <w:szCs w:val="36"/>
         </w:rPr>
-      </w:pPr>
-      <w:r>
-        <w:rPr>
-          <w:b/>
-          <w:bCs/>
-          <w:color w:val="000000"/>
-          <w:sz w:val="36"/>
-          <w:szCs w:val="36"/>
-        </w:rPr>
-        <w:t>Deep Learning-Based Radio Signal Classification</w:t>
-      </w:r>
-      <w:r>
-        <w:rPr>
-          <w:b/>
-          <w:bCs/>
-          <w:color w:val="000000"/>
-          <w:sz w:val="36"/>
-          <w:szCs w:val="36"/>
-        </w:rPr>
-        <w:t xml:space="preserve"> for Low SNR and High SNR</w:t>
-      </w:r>
-    </w:p>
-    <w:p>
-      <w:pPr>
-        <w:spacing w:after="40"/>
-        <w:jc w:val="center"/>
-        <w:rPr>
-          <w:color w:val="000000"/>
-          <w:sz w:val="22"/>
-          <w:szCs w:val="22"/>
-        </w:rPr>
-      </w:pPr>
+        <w:t>Enhanced Low SNR Radio Signal Classification using Deep Learning</w:t>
+      </w:r>
     </w:p>
     <w:p>
       <w:pPr>
@@ -240,51 +217,15 @@
           <w:sz w:val="22"/>
           <w:szCs w:val="22"/>
         </w:rPr>
-        <w:t xml:space="preserve">, people use </w:t>
-      </w:r>
-      <w:proofErr w:type="spellStart"/>
-      <w:r>
-        <w:rPr>
-          <w:color w:val="000000"/>
-          <w:sz w:val="22"/>
-          <w:szCs w:val="22"/>
-        </w:rPr>
-        <w:t>ResNet</w:t>
-      </w:r>
-      <w:proofErr w:type="spellEnd"/>
-      <w:r>
-        <w:rPr>
-          <w:color w:val="000000"/>
-          <w:sz w:val="22"/>
-          <w:szCs w:val="22"/>
-        </w:rPr>
-        <w:t xml:space="preserve"> as a state of the art of computer vision to classify radio communication signals</w:t>
-      </w:r>
-      <w:r>
-        <w:rPr>
-          <w:color w:val="000000"/>
-          <w:sz w:val="22"/>
-          <w:szCs w:val="22"/>
-        </w:rPr>
-        <w:t xml:space="preserve">. But </w:t>
-      </w:r>
-      <w:proofErr w:type="spellStart"/>
-      <w:r>
-        <w:rPr>
-          <w:color w:val="000000"/>
-          <w:sz w:val="22"/>
-          <w:szCs w:val="22"/>
-        </w:rPr>
-        <w:t>ResNet</w:t>
-      </w:r>
-      <w:proofErr w:type="spellEnd"/>
-      <w:r>
-        <w:rPr>
-          <w:color w:val="000000"/>
-          <w:sz w:val="22"/>
-          <w:szCs w:val="22"/>
-        </w:rPr>
-        <w:t xml:space="preserve"> only still fail to distinguish signal with low SNR condition. They only work well on </w:t>
+        <w:t>, people use ResNet as a state of the art of computer vision to classify radio communication signals</w:t>
+      </w:r>
+      <w:r>
+        <w:rPr>
+          <w:color w:val="000000"/>
+          <w:sz w:val="22"/>
+          <w:szCs w:val="22"/>
+        </w:rPr>
+        <w:t xml:space="preserve">. But ResNet only still fail to distinguish signal with low SNR condition. They only work well on </w:t>
       </w:r>
       <w:r>
         <w:rPr>
@@ -840,23 +781,7 @@
           <w:sz w:val="22"/>
           <w:szCs w:val="22"/>
         </w:rPr>
-        <w:t>deep learning method (</w:t>
-      </w:r>
-      <w:proofErr w:type="spellStart"/>
-      <w:r>
-        <w:rPr>
-          <w:sz w:val="22"/>
-          <w:szCs w:val="22"/>
-        </w:rPr>
-        <w:t>ResNet</w:t>
-      </w:r>
-      <w:proofErr w:type="spellEnd"/>
-      <w:r>
-        <w:rPr>
-          <w:sz w:val="22"/>
-          <w:szCs w:val="22"/>
-        </w:rPr>
-        <w:t>) to classify radio signal</w:t>
+        <w:t>deep learning method (ResNet) to classify radio signal</w:t>
       </w:r>
       <w:r>
         <w:rPr>
@@ -1468,7 +1393,6 @@
         </w:rPr>
         <w:t xml:space="preserve">dataset from </w:t>
       </w:r>
-      <w:proofErr w:type="spellStart"/>
       <w:r>
         <w:rPr>
           <w:color w:val="000000"/>
@@ -1477,7 +1401,6 @@
         </w:rPr>
         <w:t>DeepSig</w:t>
       </w:r>
-      <w:proofErr w:type="spellEnd"/>
       <w:r>
         <w:rPr>
           <w:color w:val="000000"/>
@@ -2119,25 +2042,7 @@
           <w:sz w:val="22"/>
           <w:szCs w:val="22"/>
         </w:rPr>
-        <w:t xml:space="preserve">We use the </w:t>
-      </w:r>
-      <w:proofErr w:type="spellStart"/>
-      <w:r>
-        <w:rPr>
-          <w:color w:val="000000"/>
-          <w:sz w:val="22"/>
-          <w:szCs w:val="22"/>
-        </w:rPr>
-        <w:t>DeepSig</w:t>
-      </w:r>
-      <w:proofErr w:type="spellEnd"/>
-      <w:r>
-        <w:rPr>
-          <w:color w:val="000000"/>
-          <w:sz w:val="22"/>
-          <w:szCs w:val="22"/>
-        </w:rPr>
-        <w:t xml:space="preserve"> Radio Signal Dataset, this dataset is pretty large (18GB)</w:t>
+        <w:t>We use the DeepSig Radio Signal Dataset, this dataset is pretty large (18GB)</w:t>
       </w:r>
       <w:r>
         <w:rPr>
@@ -2154,111 +2059,7 @@
           <w:szCs w:val="22"/>
         </w:rPr>
         <w:lastRenderedPageBreak/>
-        <w:t xml:space="preserve">signal modulation such as </w:t>
-      </w:r>
-      <w:r>
-        <w:rPr>
-          <w:color w:val="000000"/>
-          <w:sz w:val="22"/>
-          <w:szCs w:val="22"/>
-        </w:rPr>
-        <w:t>32PSK</w:t>
-      </w:r>
-      <w:r>
-        <w:rPr>
-          <w:color w:val="000000"/>
-          <w:sz w:val="22"/>
-          <w:szCs w:val="22"/>
-        </w:rPr>
-        <w:t>,</w:t>
-      </w:r>
-      <w:r>
-        <w:rPr>
-          <w:color w:val="000000"/>
-          <w:sz w:val="22"/>
-          <w:szCs w:val="22"/>
-        </w:rPr>
-        <w:t>16APSK, 32QAM,FM,GMSK, 32APSK,</w:t>
-      </w:r>
-      <w:r>
-        <w:rPr>
-          <w:color w:val="000000"/>
-          <w:sz w:val="22"/>
-          <w:szCs w:val="22"/>
-        </w:rPr>
-        <w:t xml:space="preserve"> </w:t>
-      </w:r>
-      <w:r>
-        <w:rPr>
-          <w:color w:val="000000"/>
-          <w:sz w:val="22"/>
-          <w:szCs w:val="22"/>
-        </w:rPr>
-        <w:t>OQPSK, 8ASK,</w:t>
-      </w:r>
-      <w:r>
-        <w:rPr>
-          <w:color w:val="000000"/>
-          <w:sz w:val="22"/>
-          <w:szCs w:val="22"/>
-        </w:rPr>
-        <w:t xml:space="preserve"> </w:t>
-      </w:r>
-      <w:r>
-        <w:rPr>
-          <w:color w:val="000000"/>
-          <w:sz w:val="22"/>
-          <w:szCs w:val="22"/>
-        </w:rPr>
-        <w:t>BPSK, 8PSK,</w:t>
-      </w:r>
-      <w:r>
-        <w:rPr>
-          <w:color w:val="000000"/>
-          <w:sz w:val="22"/>
-          <w:szCs w:val="22"/>
-        </w:rPr>
-        <w:t xml:space="preserve"> </w:t>
-      </w:r>
-      <w:r>
-        <w:rPr>
-          <w:color w:val="000000"/>
-          <w:sz w:val="22"/>
-          <w:szCs w:val="22"/>
-        </w:rPr>
-        <w:t>AM-SSB-SC, 4ASK, 16PSK, 64APSK, 128QAM,128APSK,</w:t>
-      </w:r>
-      <w:r>
-        <w:rPr>
-          <w:color w:val="000000"/>
-          <w:sz w:val="22"/>
-          <w:szCs w:val="22"/>
-        </w:rPr>
-        <w:t xml:space="preserve"> </w:t>
-      </w:r>
-      <w:r>
-        <w:rPr>
-          <w:color w:val="000000"/>
-          <w:sz w:val="22"/>
-          <w:szCs w:val="22"/>
-        </w:rPr>
-        <w:t>AM-DSB-SC, AM-SSB-WC, 64QAM,</w:t>
-      </w:r>
-      <w:r>
-        <w:rPr>
-          <w:color w:val="000000"/>
-          <w:sz w:val="22"/>
-          <w:szCs w:val="22"/>
-        </w:rPr>
-        <w:t xml:space="preserve"> </w:t>
-      </w:r>
-      <w:r>
-        <w:rPr>
-          <w:color w:val="000000"/>
-          <w:sz w:val="22"/>
-          <w:szCs w:val="22"/>
-        </w:rPr>
-        <w:t xml:space="preserve">QPSK, 256QAM, AM-DSB-WC, OOK, </w:t>
+        <w:t xml:space="preserve">signal modulation such as 32PSK,16APSK, 32QAM,FM,GMSK, 32APSK, OQPSK, 8ASK, BPSK, 8PSK, AM-SSB-SC, 4ASK, 16PSK, 64APSK, 128QAM,128APSK, AM-DSB-SC, AM-SSB-WC, 64QAM, QPSK, 256QAM, AM-DSB-WC, OOK, </w:t>
       </w:r>
       <w:r>
         <w:rPr>
@@ -2721,23 +2522,7 @@
           <w:sz w:val="22"/>
           <w:szCs w:val="22"/>
         </w:rPr>
-        <w:t xml:space="preserve">Previous research using </w:t>
-      </w:r>
-      <w:proofErr w:type="spellStart"/>
-      <w:r>
-        <w:rPr>
-          <w:sz w:val="22"/>
-          <w:szCs w:val="22"/>
-        </w:rPr>
-        <w:t>ResNet</w:t>
-      </w:r>
-      <w:proofErr w:type="spellEnd"/>
-      <w:r>
-        <w:rPr>
-          <w:sz w:val="22"/>
-          <w:szCs w:val="22"/>
-        </w:rPr>
-        <w:t xml:space="preserve"> already</w:t>
+        <w:t>Previous research using ResNet already</w:t>
       </w:r>
       <w:r>
         <w:rPr>
@@ -2758,23 +2543,7 @@
           <w:sz w:val="22"/>
           <w:szCs w:val="22"/>
         </w:rPr>
-        <w:t xml:space="preserve">t good accuracy in case of classifying ideal signal with less noise. But </w:t>
-      </w:r>
-      <w:proofErr w:type="spellStart"/>
-      <w:r>
-        <w:rPr>
-          <w:sz w:val="22"/>
-          <w:szCs w:val="22"/>
-        </w:rPr>
-        <w:t>ResNet</w:t>
-      </w:r>
-      <w:proofErr w:type="spellEnd"/>
-      <w:r>
-        <w:rPr>
-          <w:sz w:val="22"/>
-          <w:szCs w:val="22"/>
-        </w:rPr>
-        <w:t xml:space="preserve"> still has low performance in case of classifying signal with high noise. In a real application, we could not always hope that we will receive an ideal signal with low noise, we also</w:t>
+        <w:t>t good accuracy in case of classifying ideal signal with less noise. But ResNet still has low performance in case of classifying signal with high noise. In a real application, we could not always hope that we will receive an ideal signal with low noise, we also</w:t>
       </w:r>
       <w:r>
         <w:rPr>
@@ -3151,47 +2920,7 @@
           <w:szCs w:val="22"/>
           <w:highlight w:val="white"/>
         </w:rPr>
-        <w:t xml:space="preserve">A. J. Uppal, M. Hegarty, W. </w:t>
-      </w:r>
-      <w:proofErr w:type="spellStart"/>
-      <w:r>
-        <w:rPr>
-          <w:rFonts w:eastAsia="Arial"/>
-          <w:sz w:val="22"/>
-          <w:szCs w:val="22"/>
-          <w:highlight w:val="white"/>
-        </w:rPr>
-        <w:t>Haftel</w:t>
-      </w:r>
-      <w:proofErr w:type="spellEnd"/>
-      <w:r>
-        <w:rPr>
-          <w:rFonts w:eastAsia="Arial"/>
-          <w:sz w:val="22"/>
-          <w:szCs w:val="22"/>
-          <w:highlight w:val="white"/>
-        </w:rPr>
-        <w:t xml:space="preserve">, P. A. </w:t>
-      </w:r>
-      <w:proofErr w:type="spellStart"/>
-      <w:r>
-        <w:rPr>
-          <w:rFonts w:eastAsia="Arial"/>
-          <w:sz w:val="22"/>
-          <w:szCs w:val="22"/>
-          <w:highlight w:val="white"/>
-        </w:rPr>
-        <w:t>Sallee</w:t>
-      </w:r>
-      <w:proofErr w:type="spellEnd"/>
-      <w:r>
-        <w:rPr>
-          <w:rFonts w:eastAsia="Arial"/>
-          <w:sz w:val="22"/>
-          <w:szCs w:val="22"/>
-          <w:highlight w:val="white"/>
-        </w:rPr>
-        <w:t>, H. Brown Cribbs</w:t>
+        <w:t>A. J. Uppal, M. Hegarty, W. Haftel, P. A. Sallee, H. Brown Cribbs</w:t>
       </w:r>
       <w:r>
         <w:rPr>
@@ -3294,55 +3023,7 @@
           <w:sz w:val="22"/>
           <w:szCs w:val="22"/>
         </w:rPr>
-        <w:t xml:space="preserve">Huynh-The, </w:t>
-      </w:r>
-      <w:proofErr w:type="spellStart"/>
-      <w:r>
-        <w:rPr>
-          <w:sz w:val="22"/>
-          <w:szCs w:val="22"/>
-        </w:rPr>
-        <w:t>Thien</w:t>
-      </w:r>
-      <w:proofErr w:type="spellEnd"/>
-      <w:r>
-        <w:rPr>
-          <w:sz w:val="22"/>
-          <w:szCs w:val="22"/>
-        </w:rPr>
-        <w:t xml:space="preserve"> &amp; Hua, Cam-Hao &amp; Pham, Quoc-Viet &amp; Kim, Dong-</w:t>
-      </w:r>
-      <w:proofErr w:type="spellStart"/>
-      <w:r>
-        <w:rPr>
-          <w:sz w:val="22"/>
-          <w:szCs w:val="22"/>
-        </w:rPr>
-        <w:t>Seong</w:t>
-      </w:r>
-      <w:proofErr w:type="spellEnd"/>
-      <w:r>
-        <w:rPr>
-          <w:sz w:val="22"/>
-          <w:szCs w:val="22"/>
-        </w:rPr>
-        <w:t xml:space="preserve">. (2020). </w:t>
-      </w:r>
-      <w:proofErr w:type="spellStart"/>
-      <w:r>
-        <w:rPr>
-          <w:sz w:val="22"/>
-          <w:szCs w:val="22"/>
-        </w:rPr>
-        <w:t>MCNet</w:t>
-      </w:r>
-      <w:proofErr w:type="spellEnd"/>
-      <w:r>
-        <w:rPr>
-          <w:sz w:val="22"/>
-          <w:szCs w:val="22"/>
-        </w:rPr>
-        <w:t>: An Efficient CNN Architecture for Robust Automatic Modulation Classification. IEEE Communications Letters. 24. 811-815. 10.1109/LCOMM.2020.2968030.</w:t>
+        <w:t>Huynh-The, Thien &amp; Hua, Cam-Hao &amp; Pham, Quoc-Viet &amp; Kim, Dong-Seong. (2020). MCNet: An Efficient CNN Architecture for Robust Automatic Modulation Classification. IEEE Communications Letters. 24. 811-815. 10.1109/LCOMM.2020.2968030.</w:t>
       </w:r>
     </w:p>
     <w:p>
@@ -4463,7 +4144,6 @@
   <w:style w:type="character" w:default="1" w:styleId="DefaultParagraphFont">
     <w:name w:val="Default Paragraph Font"/>
     <w:uiPriority w:val="1"/>
-    <w:semiHidden/>
     <w:unhideWhenUsed/>
   </w:style>
   <w:style w:type="table" w:default="1" w:styleId="TableNormal">
